--- a/卒業論文/2013/安藤勇樹/卒研最終審査用研究概要.docx
+++ b/卒業論文/2013/安藤勇樹/卒研最終審査用研究概要.docx
@@ -445,7 +445,7 @@
         <w:rPr>
           <w:rFonts w:ascii="Times New Roman" w:hAnsi="Times New Roman" w:hint="eastAsia"/>
         </w:rPr>
-        <w:t>の数が多いリポジトリは人気が高いことを示している．本研究では，</w:t>
+        <w:t>の数が多いリポジトリは人気が高いことを示している．本研究では</w:t>
       </w:r>
       <w:r>
         <w:rPr>
@@ -457,19 +457,31 @@
         <w:rPr>
           <w:rFonts w:ascii="Times New Roman" w:hAnsi="Times New Roman" w:hint="eastAsia"/>
         </w:rPr>
-        <w:t>数の</w:t>
-      </w:r>
-      <w:r>
-        <w:rPr>
-          <w:rFonts w:ascii="Times New Roman" w:hAnsi="Times New Roman" w:hint="eastAsia"/>
-        </w:rPr>
-        <w:t>多い</w:t>
-      </w:r>
-      <w:r>
-        <w:rPr>
-          <w:rFonts w:ascii="Times New Roman" w:hAnsi="Times New Roman" w:hint="eastAsia"/>
-        </w:rPr>
-        <w:t>プロジェクトを調査する．</w:t>
+        <w:t>数を</w:t>
+      </w:r>
+      <w:r>
+        <w:rPr>
+          <w:rFonts w:ascii="Times New Roman" w:hAnsi="Times New Roman" w:hint="eastAsia"/>
+        </w:rPr>
+        <w:t>基準にプロジェクトを選択し，</w:t>
+      </w:r>
+      <w:r>
+        <w:rPr>
+          <w:rFonts w:ascii="Times New Roman" w:hAnsi="Times New Roman" w:hint="eastAsia"/>
+        </w:rPr>
+        <w:t>調査</w:t>
+      </w:r>
+      <w:r>
+        <w:rPr>
+          <w:rFonts w:ascii="Times New Roman" w:hAnsi="Times New Roman" w:hint="eastAsia"/>
+        </w:rPr>
+        <w:t>を</w:t>
+      </w:r>
+      <w:r>
+        <w:rPr>
+          <w:rFonts w:ascii="Times New Roman" w:hAnsi="Times New Roman" w:hint="eastAsia"/>
+        </w:rPr>
+        <w:t>する．</w:t>
       </w:r>
     </w:p>
     <w:p>
@@ -872,12 +884,14 @@
         </w:rPr>
         <w:t xml:space="preserve">　</w:t>
       </w:r>
+      <w:proofErr w:type="spellStart"/>
       <w:r>
         <w:rPr>
           <w:rFonts w:ascii="Times New Roman" w:hAnsi="Times New Roman" w:hint="eastAsia"/>
         </w:rPr>
         <w:t>GitHub</w:t>
       </w:r>
+      <w:proofErr w:type="spellEnd"/>
       <w:r>
         <w:rPr>
           <w:rFonts w:ascii="Times New Roman" w:hAnsi="Times New Roman" w:hint="eastAsia"/>
@@ -924,13 +938,43 @@
         <w:rPr>
           <w:rFonts w:ascii="Times New Roman" w:hAnsi="Times New Roman" w:hint="eastAsia"/>
         </w:rPr>
-        <w:t>プロジェクトを分類する</w:t>
+        <w:t>プロジェクトを</w:t>
+      </w:r>
+      <w:r>
+        <w:rPr>
+          <w:rFonts w:ascii="Times New Roman" w:hAnsi="Times New Roman" w:hint="eastAsia"/>
+        </w:rPr>
+        <w:t>幾つかのパターンに</w:t>
+      </w:r>
+      <w:r>
+        <w:rPr>
+          <w:rFonts w:ascii="Times New Roman" w:hAnsi="Times New Roman" w:hint="eastAsia"/>
+        </w:rPr>
+        <w:t>分類する</w:t>
       </w:r>
       <w:r>
         <w:rPr>
           <w:rFonts w:ascii="Times New Roman" w:hAnsi="Times New Roman" w:hint="eastAsia"/>
         </w:rPr>
         <w:t>．</w:t>
+      </w:r>
+      <w:r>
+        <w:rPr>
+          <w:rFonts w:ascii="Times New Roman" w:hAnsi="Times New Roman" w:hint="eastAsia"/>
+        </w:rPr>
+        <w:t>分類後，</w:t>
+      </w:r>
+      <w:r>
+        <w:rPr>
+          <w:rFonts w:ascii="Times New Roman" w:hAnsi="Times New Roman" w:hint="eastAsia"/>
+        </w:rPr>
+        <w:t>OSS</w:t>
+      </w:r>
+      <w:r>
+        <w:rPr>
+          <w:rFonts w:ascii="Times New Roman" w:hAnsi="Times New Roman" w:hint="eastAsia"/>
+        </w:rPr>
+        <w:t>開発プロジェクトの成功パターンを発見する．</w:t>
       </w:r>
     </w:p>
     <w:p>
@@ -939,6 +983,31 @@
           <w:rFonts w:ascii="Times New Roman" w:hAnsi="Times New Roman"/>
         </w:rPr>
       </w:pPr>
+      <w:r>
+        <w:rPr>
+          <w:rFonts w:ascii="Times New Roman" w:hAnsi="Times New Roman" w:hint="eastAsia"/>
+        </w:rPr>
+        <w:lastRenderedPageBreak/>
+        <w:t>3</w:t>
+      </w:r>
+      <w:r>
+        <w:rPr>
+          <w:rFonts w:ascii="Times New Roman" w:hAnsi="Times New Roman" w:hint="eastAsia"/>
+        </w:rPr>
+        <w:t>.</w:t>
+      </w:r>
+      <w:r>
+        <w:rPr>
+          <w:rFonts w:ascii="Times New Roman" w:hAnsi="Times New Roman" w:hint="eastAsia"/>
+        </w:rPr>
+        <w:t xml:space="preserve">　研究</w:t>
+      </w:r>
+      <w:r>
+        <w:rPr>
+          <w:rFonts w:ascii="Times New Roman" w:hAnsi="Times New Roman" w:hint="eastAsia"/>
+        </w:rPr>
+        <w:t>方法</w:t>
+      </w:r>
     </w:p>
     <w:p>
       <w:pPr>
@@ -950,25 +1019,403 @@
         <w:rPr>
           <w:rFonts w:ascii="Times New Roman" w:hAnsi="Times New Roman" w:hint="eastAsia"/>
         </w:rPr>
-        <w:t>3</w:t>
-      </w:r>
-      <w:r>
-        <w:rPr>
-          <w:rFonts w:ascii="Times New Roman" w:hAnsi="Times New Roman" w:hint="eastAsia"/>
-        </w:rPr>
-        <w:t>.</w:t>
-      </w:r>
-      <w:r>
-        <w:rPr>
-          <w:rFonts w:ascii="Times New Roman" w:hAnsi="Times New Roman" w:hint="eastAsia"/>
-        </w:rPr>
-        <w:t xml:space="preserve">　研究</w:t>
-      </w:r>
-      <w:r>
-        <w:rPr>
-          <w:rFonts w:ascii="Times New Roman" w:hAnsi="Times New Roman" w:hint="eastAsia"/>
-        </w:rPr>
-        <w:t>方法</w:t>
+        <w:t xml:space="preserve">　</w:t>
+      </w:r>
+      <w:r>
+        <w:rPr>
+          <w:rFonts w:ascii="Times New Roman" w:hAnsi="Times New Roman" w:hint="eastAsia"/>
+        </w:rPr>
+        <w:t>Issue</w:t>
+      </w:r>
+      <w:r>
+        <w:rPr>
+          <w:rFonts w:ascii="Times New Roman" w:hAnsi="Times New Roman" w:hint="eastAsia"/>
+        </w:rPr>
+        <w:t>s</w:t>
+      </w:r>
+      <w:r>
+        <w:rPr>
+          <w:rFonts w:ascii="Times New Roman" w:hAnsi="Times New Roman" w:hint="eastAsia"/>
+        </w:rPr>
+        <w:t>（</w:t>
+      </w:r>
+      <w:proofErr w:type="spellStart"/>
+      <w:r>
+        <w:rPr>
+          <w:rFonts w:ascii="Times New Roman" w:hAnsi="Times New Roman" w:hint="eastAsia"/>
+        </w:rPr>
+        <w:t>GitHub</w:t>
+      </w:r>
+      <w:proofErr w:type="spellEnd"/>
+      <w:r>
+        <w:rPr>
+          <w:rFonts w:ascii="Times New Roman" w:hAnsi="Times New Roman" w:hint="eastAsia"/>
+        </w:rPr>
+        <w:t>上でのチケット）</w:t>
+      </w:r>
+      <w:r>
+        <w:rPr>
+          <w:rFonts w:ascii="Times New Roman" w:hAnsi="Times New Roman" w:hint="eastAsia"/>
+        </w:rPr>
+        <w:t>を</w:t>
+      </w:r>
+      <w:proofErr w:type="spellStart"/>
+      <w:r>
+        <w:rPr>
+          <w:rFonts w:ascii="Times New Roman" w:hAnsi="Times New Roman" w:hint="eastAsia"/>
+        </w:rPr>
+        <w:t>GitHub</w:t>
+      </w:r>
+      <w:proofErr w:type="spellEnd"/>
+      <w:r>
+        <w:rPr>
+          <w:rFonts w:ascii="Times New Roman" w:hAnsi="Times New Roman" w:hint="eastAsia"/>
+        </w:rPr>
+        <w:t>内の</w:t>
+      </w:r>
+      <w:r>
+        <w:rPr>
+          <w:rFonts w:ascii="Times New Roman" w:hAnsi="Times New Roman" w:hint="eastAsia"/>
+        </w:rPr>
+        <w:t>Star</w:t>
+      </w:r>
+      <w:r>
+        <w:rPr>
+          <w:rFonts w:ascii="Times New Roman" w:hAnsi="Times New Roman" w:hint="eastAsia"/>
+        </w:rPr>
+        <w:t>数ランキング上位</w:t>
+      </w:r>
+      <w:r>
+        <w:rPr>
+          <w:rFonts w:ascii="Times New Roman" w:hAnsi="Times New Roman" w:hint="eastAsia"/>
+        </w:rPr>
+        <w:t>50</w:t>
+      </w:r>
+      <w:r>
+        <w:rPr>
+          <w:rFonts w:ascii="Times New Roman" w:hAnsi="Times New Roman" w:hint="eastAsia"/>
+        </w:rPr>
+        <w:t>件のプロジェクト</w:t>
+      </w:r>
+      <w:r>
+        <w:rPr>
+          <w:rFonts w:ascii="Times New Roman" w:hAnsi="Times New Roman" w:hint="eastAsia"/>
+        </w:rPr>
+        <w:t>とランダムに選択した</w:t>
+      </w:r>
+      <w:r>
+        <w:rPr>
+          <w:rFonts w:ascii="Times New Roman" w:hAnsi="Times New Roman" w:hint="eastAsia"/>
+        </w:rPr>
+        <w:t>50</w:t>
+      </w:r>
+      <w:r>
+        <w:rPr>
+          <w:rFonts w:ascii="Times New Roman" w:hAnsi="Times New Roman" w:hint="eastAsia"/>
+        </w:rPr>
+        <w:t>件のプロジェクト</w:t>
+      </w:r>
+      <w:r>
+        <w:rPr>
+          <w:rFonts w:ascii="Times New Roman" w:hAnsi="Times New Roman" w:hint="eastAsia"/>
+        </w:rPr>
+        <w:t>から</w:t>
+      </w:r>
+      <w:r>
+        <w:rPr>
+          <w:rFonts w:ascii="Times New Roman" w:hAnsi="Times New Roman" w:hint="eastAsia"/>
+        </w:rPr>
+        <w:t>，</w:t>
+      </w:r>
+      <w:r>
+        <w:rPr>
+          <w:rFonts w:ascii="Times New Roman" w:hAnsi="Times New Roman" w:hint="eastAsia"/>
+        </w:rPr>
+        <w:t>API</w:t>
+      </w:r>
+      <w:r>
+        <w:rPr>
+          <w:rFonts w:ascii="Times New Roman" w:hAnsi="Times New Roman" w:hint="eastAsia"/>
+        </w:rPr>
+        <w:t>を用いて収集する．</w:t>
+      </w:r>
+      <w:r>
+        <w:rPr>
+          <w:rFonts w:ascii="Times New Roman" w:hAnsi="Times New Roman" w:hint="eastAsia"/>
+        </w:rPr>
+        <w:t>収集</w:t>
+      </w:r>
+      <w:r>
+        <w:rPr>
+          <w:rFonts w:ascii="Times New Roman" w:hAnsi="Times New Roman" w:hint="eastAsia"/>
+        </w:rPr>
+        <w:t>する</w:t>
+      </w:r>
+      <w:r>
+        <w:rPr>
+          <w:rFonts w:ascii="Times New Roman" w:hAnsi="Times New Roman" w:hint="eastAsia"/>
+        </w:rPr>
+        <w:t>Issue</w:t>
+      </w:r>
+      <w:r>
+        <w:rPr>
+          <w:rFonts w:ascii="Times New Roman" w:hAnsi="Times New Roman" w:hint="eastAsia"/>
+        </w:rPr>
+        <w:t>s</w:t>
+      </w:r>
+      <w:r>
+        <w:rPr>
+          <w:rFonts w:ascii="Times New Roman" w:hAnsi="Times New Roman" w:hint="eastAsia"/>
+        </w:rPr>
+        <w:t>は</w:t>
+      </w:r>
+      <w:proofErr w:type="spellStart"/>
+      <w:r>
+        <w:rPr>
+          <w:rFonts w:ascii="Times New Roman" w:hAnsi="Times New Roman" w:hint="eastAsia"/>
+        </w:rPr>
+        <w:t>OpenIssue</w:t>
+      </w:r>
+      <w:r>
+        <w:rPr>
+          <w:rFonts w:ascii="Times New Roman" w:hAnsi="Times New Roman" w:hint="eastAsia"/>
+        </w:rPr>
+        <w:t>s</w:t>
+      </w:r>
+      <w:proofErr w:type="spellEnd"/>
+      <w:r>
+        <w:rPr>
+          <w:rFonts w:ascii="Times New Roman" w:hAnsi="Times New Roman" w:hint="eastAsia"/>
+        </w:rPr>
+        <w:t>（</w:t>
+      </w:r>
+      <w:proofErr w:type="spellStart"/>
+      <w:r>
+        <w:rPr>
+          <w:rFonts w:ascii="Times New Roman" w:hAnsi="Times New Roman" w:hint="eastAsia"/>
+        </w:rPr>
+        <w:t>GitHub</w:t>
+      </w:r>
+      <w:proofErr w:type="spellEnd"/>
+      <w:r>
+        <w:rPr>
+          <w:rFonts w:ascii="Times New Roman" w:hAnsi="Times New Roman" w:hint="eastAsia"/>
+        </w:rPr>
+        <w:t>上での</w:t>
+      </w:r>
+      <w:r>
+        <w:rPr>
+          <w:rFonts w:ascii="Times New Roman" w:hAnsi="Times New Roman" w:hint="eastAsia"/>
+        </w:rPr>
+        <w:t>未</w:t>
+      </w:r>
+      <w:r>
+        <w:rPr>
+          <w:rFonts w:ascii="Times New Roman" w:hAnsi="Times New Roman" w:hint="eastAsia"/>
+        </w:rPr>
+        <w:t>完了</w:t>
+      </w:r>
+      <w:r>
+        <w:rPr>
+          <w:rFonts w:ascii="Times New Roman" w:hAnsi="Times New Roman" w:hint="eastAsia"/>
+        </w:rPr>
+        <w:t>チケット</w:t>
+      </w:r>
+      <w:r>
+        <w:rPr>
+          <w:rFonts w:ascii="Times New Roman" w:hAnsi="Times New Roman" w:hint="eastAsia"/>
+        </w:rPr>
+        <w:t>）</w:t>
+      </w:r>
+      <w:r>
+        <w:rPr>
+          <w:rFonts w:ascii="Times New Roman" w:hAnsi="Times New Roman" w:hint="eastAsia"/>
+        </w:rPr>
+        <w:t>と</w:t>
+      </w:r>
+      <w:proofErr w:type="spellStart"/>
+      <w:r>
+        <w:rPr>
+          <w:rFonts w:ascii="Times New Roman" w:hAnsi="Times New Roman" w:hint="eastAsia"/>
+        </w:rPr>
+        <w:t>Close</w:t>
+      </w:r>
+      <w:r>
+        <w:rPr>
+          <w:rFonts w:ascii="Times New Roman" w:hAnsi="Times New Roman" w:hint="eastAsia"/>
+        </w:rPr>
+        <w:t>d</w:t>
+      </w:r>
+      <w:r>
+        <w:rPr>
+          <w:rFonts w:ascii="Times New Roman" w:hAnsi="Times New Roman" w:hint="eastAsia"/>
+        </w:rPr>
+        <w:t>Issue</w:t>
+      </w:r>
+      <w:r>
+        <w:rPr>
+          <w:rFonts w:ascii="Times New Roman" w:hAnsi="Times New Roman" w:hint="eastAsia"/>
+        </w:rPr>
+        <w:t>s</w:t>
+      </w:r>
+      <w:proofErr w:type="spellEnd"/>
+      <w:r>
+        <w:rPr>
+          <w:rFonts w:ascii="Times New Roman" w:hAnsi="Times New Roman" w:hint="eastAsia"/>
+        </w:rPr>
+        <w:t>（</w:t>
+      </w:r>
+      <w:proofErr w:type="spellStart"/>
+      <w:r>
+        <w:rPr>
+          <w:rFonts w:ascii="Times New Roman" w:hAnsi="Times New Roman" w:hint="eastAsia"/>
+        </w:rPr>
+        <w:t>GitHub</w:t>
+      </w:r>
+      <w:proofErr w:type="spellEnd"/>
+      <w:r>
+        <w:rPr>
+          <w:rFonts w:ascii="Times New Roman" w:hAnsi="Times New Roman" w:hint="eastAsia"/>
+        </w:rPr>
+        <w:t>上での</w:t>
+      </w:r>
+      <w:r>
+        <w:rPr>
+          <w:rFonts w:ascii="Times New Roman" w:hAnsi="Times New Roman" w:hint="eastAsia"/>
+        </w:rPr>
+        <w:t>完了</w:t>
+      </w:r>
+      <w:r>
+        <w:rPr>
+          <w:rFonts w:ascii="Times New Roman" w:hAnsi="Times New Roman" w:hint="eastAsia"/>
+        </w:rPr>
+        <w:t>済チケット</w:t>
+      </w:r>
+      <w:r>
+        <w:rPr>
+          <w:rFonts w:ascii="Times New Roman" w:hAnsi="Times New Roman" w:hint="eastAsia"/>
+        </w:rPr>
+        <w:t>）</w:t>
+      </w:r>
+      <w:r>
+        <w:rPr>
+          <w:rFonts w:ascii="Times New Roman" w:hAnsi="Times New Roman" w:hint="eastAsia"/>
+        </w:rPr>
+        <w:t>の</w:t>
+      </w:r>
+      <w:r>
+        <w:rPr>
+          <w:rFonts w:ascii="Times New Roman" w:hAnsi="Times New Roman" w:hint="eastAsia"/>
+        </w:rPr>
+        <w:t>2</w:t>
+      </w:r>
+      <w:r>
+        <w:rPr>
+          <w:rFonts w:ascii="Times New Roman" w:hAnsi="Times New Roman" w:hint="eastAsia"/>
+        </w:rPr>
+        <w:t>種類である．こ</w:t>
+      </w:r>
+      <w:r>
+        <w:rPr>
+          <w:rFonts w:ascii="Times New Roman" w:hAnsi="Times New Roman" w:hint="eastAsia"/>
+        </w:rPr>
+        <w:t>の</w:t>
+      </w:r>
+      <w:r>
+        <w:rPr>
+          <w:rFonts w:ascii="Times New Roman" w:hAnsi="Times New Roman" w:hint="eastAsia"/>
+        </w:rPr>
+        <w:t>2</w:t>
+      </w:r>
+      <w:r>
+        <w:rPr>
+          <w:rFonts w:ascii="Times New Roman" w:hAnsi="Times New Roman" w:hint="eastAsia"/>
+        </w:rPr>
+        <w:t>種類の</w:t>
+      </w:r>
+      <w:r>
+        <w:rPr>
+          <w:rFonts w:ascii="Times New Roman" w:hAnsi="Times New Roman" w:hint="eastAsia"/>
+        </w:rPr>
+        <w:t>チケット</w:t>
+      </w:r>
+      <w:r>
+        <w:rPr>
+          <w:rFonts w:ascii="Times New Roman" w:hAnsi="Times New Roman" w:hint="eastAsia"/>
+        </w:rPr>
+        <w:t>の</w:t>
+      </w:r>
+      <w:r>
+        <w:rPr>
+          <w:rFonts w:ascii="Times New Roman" w:hAnsi="Times New Roman" w:hint="eastAsia"/>
+        </w:rPr>
+        <w:t>時系列変化</w:t>
+      </w:r>
+      <w:r>
+        <w:rPr>
+          <w:rFonts w:ascii="Times New Roman" w:hAnsi="Times New Roman" w:hint="eastAsia"/>
+        </w:rPr>
+        <w:t>を</w:t>
+      </w:r>
+      <w:r>
+        <w:rPr>
+          <w:rFonts w:ascii="Times New Roman" w:hAnsi="Times New Roman" w:hint="eastAsia"/>
+        </w:rPr>
+        <w:t>調査し</w:t>
+      </w:r>
+      <w:r>
+        <w:rPr>
+          <w:rFonts w:ascii="Times New Roman" w:hAnsi="Times New Roman" w:hint="eastAsia"/>
+        </w:rPr>
+        <w:t>，</w:t>
+      </w:r>
+      <w:r>
+        <w:rPr>
+          <w:rFonts w:ascii="Times New Roman" w:hAnsi="Times New Roman" w:hint="eastAsia"/>
+        </w:rPr>
+        <w:t>プロジェクトを</w:t>
+      </w:r>
+      <w:r>
+        <w:rPr>
+          <w:rFonts w:ascii="Times New Roman" w:hAnsi="Times New Roman" w:hint="eastAsia"/>
+        </w:rPr>
+        <w:t>幾つかのパターンに</w:t>
+      </w:r>
+      <w:r>
+        <w:rPr>
+          <w:rFonts w:ascii="Times New Roman" w:hAnsi="Times New Roman" w:hint="eastAsia"/>
+        </w:rPr>
+        <w:t>分類する</w:t>
+      </w:r>
+      <w:r>
+        <w:rPr>
+          <w:rFonts w:ascii="Times New Roman" w:hAnsi="Times New Roman" w:hint="eastAsia"/>
+        </w:rPr>
+        <w:t>．</w:t>
+      </w:r>
+      <w:r>
+        <w:rPr>
+          <w:rFonts w:ascii="Times New Roman" w:hAnsi="Times New Roman" w:hint="eastAsia"/>
+        </w:rPr>
+        <w:t>分類後，成功パターンを発見するため</w:t>
+      </w:r>
+      <w:r>
+        <w:rPr>
+          <w:rFonts w:ascii="Times New Roman" w:hAnsi="Times New Roman" w:hint="eastAsia"/>
+        </w:rPr>
+        <w:t>，</w:t>
+      </w:r>
+      <w:r>
+        <w:rPr>
+          <w:rFonts w:ascii="Times New Roman" w:hAnsi="Times New Roman" w:hint="eastAsia"/>
+        </w:rPr>
+        <w:t>Star</w:t>
+      </w:r>
+      <w:r>
+        <w:rPr>
+          <w:rFonts w:ascii="Times New Roman" w:hAnsi="Times New Roman" w:hint="eastAsia"/>
+        </w:rPr>
+        <w:t>数とプロジェクト成功の成否を調査する．</w:t>
       </w:r>
     </w:p>
     <w:p>
@@ -977,337 +1424,6 @@
           <w:rFonts w:ascii="Times New Roman" w:hAnsi="Times New Roman"/>
         </w:rPr>
       </w:pPr>
-      <w:r>
-        <w:rPr>
-          <w:rFonts w:ascii="Times New Roman" w:hAnsi="Times New Roman" w:hint="eastAsia"/>
-        </w:rPr>
-        <w:lastRenderedPageBreak/>
-        <w:t xml:space="preserve">　</w:t>
-      </w:r>
-      <w:r>
-        <w:rPr>
-          <w:rFonts w:ascii="Times New Roman" w:hAnsi="Times New Roman" w:hint="eastAsia"/>
-        </w:rPr>
-        <w:t>Issue</w:t>
-      </w:r>
-      <w:r>
-        <w:rPr>
-          <w:rFonts w:ascii="Times New Roman" w:hAnsi="Times New Roman" w:hint="eastAsia"/>
-        </w:rPr>
-        <w:t>（</w:t>
-      </w:r>
-      <w:proofErr w:type="spellStart"/>
-      <w:r>
-        <w:rPr>
-          <w:rFonts w:ascii="Times New Roman" w:hAnsi="Times New Roman" w:hint="eastAsia"/>
-        </w:rPr>
-        <w:t>GitHub</w:t>
-      </w:r>
-      <w:proofErr w:type="spellEnd"/>
-      <w:r>
-        <w:rPr>
-          <w:rFonts w:ascii="Times New Roman" w:hAnsi="Times New Roman" w:hint="eastAsia"/>
-        </w:rPr>
-        <w:t>上でのチケット）</w:t>
-      </w:r>
-      <w:r>
-        <w:rPr>
-          <w:rFonts w:ascii="Times New Roman" w:hAnsi="Times New Roman" w:hint="eastAsia"/>
-        </w:rPr>
-        <w:t>を</w:t>
-      </w:r>
-      <w:proofErr w:type="spellStart"/>
-      <w:r>
-        <w:rPr>
-          <w:rFonts w:ascii="Times New Roman" w:hAnsi="Times New Roman" w:hint="eastAsia"/>
-        </w:rPr>
-        <w:t>GitHub</w:t>
-      </w:r>
-      <w:proofErr w:type="spellEnd"/>
-      <w:r>
-        <w:rPr>
-          <w:rFonts w:ascii="Times New Roman" w:hAnsi="Times New Roman" w:hint="eastAsia"/>
-        </w:rPr>
-        <w:t>内の</w:t>
-      </w:r>
-      <w:r>
-        <w:rPr>
-          <w:rFonts w:ascii="Times New Roman" w:hAnsi="Times New Roman" w:hint="eastAsia"/>
-        </w:rPr>
-        <w:t>Star</w:t>
-      </w:r>
-      <w:r>
-        <w:rPr>
-          <w:rFonts w:ascii="Times New Roman" w:hAnsi="Times New Roman" w:hint="eastAsia"/>
-        </w:rPr>
-        <w:t>数ランキング上位</w:t>
-      </w:r>
-      <w:r>
-        <w:rPr>
-          <w:rFonts w:ascii="Times New Roman" w:hAnsi="Times New Roman" w:hint="eastAsia"/>
-        </w:rPr>
-        <w:t>50</w:t>
-      </w:r>
-      <w:r>
-        <w:rPr>
-          <w:rFonts w:ascii="Times New Roman" w:hAnsi="Times New Roman" w:hint="eastAsia"/>
-        </w:rPr>
-        <w:t>件のプロジェクト</w:t>
-      </w:r>
-      <w:r>
-        <w:rPr>
-          <w:rFonts w:ascii="Times New Roman" w:hAnsi="Times New Roman" w:hint="eastAsia"/>
-        </w:rPr>
-        <w:t>とランダムに選択した</w:t>
-      </w:r>
-      <w:r>
-        <w:rPr>
-          <w:rFonts w:ascii="Times New Roman" w:hAnsi="Times New Roman" w:hint="eastAsia"/>
-        </w:rPr>
-        <w:t>50</w:t>
-      </w:r>
-      <w:r>
-        <w:rPr>
-          <w:rFonts w:ascii="Times New Roman" w:hAnsi="Times New Roman" w:hint="eastAsia"/>
-        </w:rPr>
-        <w:t>件のプロジェクト</w:t>
-      </w:r>
-      <w:r>
-        <w:rPr>
-          <w:rFonts w:ascii="Times New Roman" w:hAnsi="Times New Roman" w:hint="eastAsia"/>
-        </w:rPr>
-        <w:t>から</w:t>
-      </w:r>
-      <w:r>
-        <w:rPr>
-          <w:rFonts w:ascii="Times New Roman" w:hAnsi="Times New Roman" w:hint="eastAsia"/>
-        </w:rPr>
-        <w:t>，</w:t>
-      </w:r>
-      <w:r>
-        <w:rPr>
-          <w:rFonts w:ascii="Times New Roman" w:hAnsi="Times New Roman" w:hint="eastAsia"/>
-        </w:rPr>
-        <w:t>API</w:t>
-      </w:r>
-      <w:r>
-        <w:rPr>
-          <w:rFonts w:ascii="Times New Roman" w:hAnsi="Times New Roman" w:hint="eastAsia"/>
-        </w:rPr>
-        <w:t>を用いて収集する．</w:t>
-      </w:r>
-      <w:r>
-        <w:rPr>
-          <w:rFonts w:ascii="Times New Roman" w:hAnsi="Times New Roman" w:hint="eastAsia"/>
-        </w:rPr>
-        <w:t>収集</w:t>
-      </w:r>
-      <w:r>
-        <w:rPr>
-          <w:rFonts w:ascii="Times New Roman" w:hAnsi="Times New Roman" w:hint="eastAsia"/>
-        </w:rPr>
-        <w:t>する</w:t>
-      </w:r>
-      <w:r>
-        <w:rPr>
-          <w:rFonts w:ascii="Times New Roman" w:hAnsi="Times New Roman" w:hint="eastAsia"/>
-        </w:rPr>
-        <w:t>Issue</w:t>
-      </w:r>
-      <w:r>
-        <w:rPr>
-          <w:rFonts w:ascii="Times New Roman" w:hAnsi="Times New Roman" w:hint="eastAsia"/>
-        </w:rPr>
-        <w:t>は</w:t>
-      </w:r>
-      <w:proofErr w:type="spellStart"/>
-      <w:r>
-        <w:rPr>
-          <w:rFonts w:ascii="Times New Roman" w:hAnsi="Times New Roman" w:hint="eastAsia"/>
-        </w:rPr>
-        <w:t>OpenIssue</w:t>
-      </w:r>
-      <w:proofErr w:type="spellEnd"/>
-      <w:r>
-        <w:rPr>
-          <w:rFonts w:ascii="Times New Roman" w:hAnsi="Times New Roman" w:hint="eastAsia"/>
-        </w:rPr>
-        <w:t>（</w:t>
-      </w:r>
-      <w:proofErr w:type="spellStart"/>
-      <w:r>
-        <w:rPr>
-          <w:rFonts w:ascii="Times New Roman" w:hAnsi="Times New Roman" w:hint="eastAsia"/>
-        </w:rPr>
-        <w:t>GitHub</w:t>
-      </w:r>
-      <w:proofErr w:type="spellEnd"/>
-      <w:r>
-        <w:rPr>
-          <w:rFonts w:ascii="Times New Roman" w:hAnsi="Times New Roman" w:hint="eastAsia"/>
-        </w:rPr>
-        <w:t>上での</w:t>
-      </w:r>
-      <w:r>
-        <w:rPr>
-          <w:rFonts w:ascii="Times New Roman" w:hAnsi="Times New Roman" w:hint="eastAsia"/>
-        </w:rPr>
-        <w:t>未</w:t>
-      </w:r>
-      <w:r>
-        <w:rPr>
-          <w:rFonts w:ascii="Times New Roman" w:hAnsi="Times New Roman" w:hint="eastAsia"/>
-        </w:rPr>
-        <w:t>完了</w:t>
-      </w:r>
-      <w:r>
-        <w:rPr>
-          <w:rFonts w:ascii="Times New Roman" w:hAnsi="Times New Roman" w:hint="eastAsia"/>
-        </w:rPr>
-        <w:t>チケット</w:t>
-      </w:r>
-      <w:r>
-        <w:rPr>
-          <w:rFonts w:ascii="Times New Roman" w:hAnsi="Times New Roman" w:hint="eastAsia"/>
-        </w:rPr>
-        <w:t>）</w:t>
-      </w:r>
-      <w:r>
-        <w:rPr>
-          <w:rFonts w:ascii="Times New Roman" w:hAnsi="Times New Roman" w:hint="eastAsia"/>
-        </w:rPr>
-        <w:t>と</w:t>
-      </w:r>
-      <w:proofErr w:type="spellStart"/>
-      <w:r>
-        <w:rPr>
-          <w:rFonts w:ascii="Times New Roman" w:hAnsi="Times New Roman" w:hint="eastAsia"/>
-        </w:rPr>
-        <w:t>CloseIssue</w:t>
-      </w:r>
-      <w:proofErr w:type="spellEnd"/>
-      <w:r>
-        <w:rPr>
-          <w:rFonts w:ascii="Times New Roman" w:hAnsi="Times New Roman" w:hint="eastAsia"/>
-        </w:rPr>
-        <w:t>（</w:t>
-      </w:r>
-      <w:proofErr w:type="spellStart"/>
-      <w:r>
-        <w:rPr>
-          <w:rFonts w:ascii="Times New Roman" w:hAnsi="Times New Roman" w:hint="eastAsia"/>
-        </w:rPr>
-        <w:t>GitHub</w:t>
-      </w:r>
-      <w:proofErr w:type="spellEnd"/>
-      <w:r>
-        <w:rPr>
-          <w:rFonts w:ascii="Times New Roman" w:hAnsi="Times New Roman" w:hint="eastAsia"/>
-        </w:rPr>
-        <w:t>上での</w:t>
-      </w:r>
-      <w:r>
-        <w:rPr>
-          <w:rFonts w:ascii="Times New Roman" w:hAnsi="Times New Roman" w:hint="eastAsia"/>
-        </w:rPr>
-        <w:t>完了</w:t>
-      </w:r>
-      <w:r>
-        <w:rPr>
-          <w:rFonts w:ascii="Times New Roman" w:hAnsi="Times New Roman" w:hint="eastAsia"/>
-        </w:rPr>
-        <w:t>済チケット</w:t>
-      </w:r>
-      <w:r>
-        <w:rPr>
-          <w:rFonts w:ascii="Times New Roman" w:hAnsi="Times New Roman" w:hint="eastAsia"/>
-        </w:rPr>
-        <w:t>）</w:t>
-      </w:r>
-      <w:r>
-        <w:rPr>
-          <w:rFonts w:ascii="Times New Roman" w:hAnsi="Times New Roman" w:hint="eastAsia"/>
-        </w:rPr>
-        <w:t>の</w:t>
-      </w:r>
-      <w:r>
-        <w:rPr>
-          <w:rFonts w:ascii="Times New Roman" w:hAnsi="Times New Roman" w:hint="eastAsia"/>
-        </w:rPr>
-        <w:t>2</w:t>
-      </w:r>
-      <w:r>
-        <w:rPr>
-          <w:rFonts w:ascii="Times New Roman" w:hAnsi="Times New Roman" w:hint="eastAsia"/>
-        </w:rPr>
-        <w:t>種類である．こ</w:t>
-      </w:r>
-      <w:r>
-        <w:rPr>
-          <w:rFonts w:ascii="Times New Roman" w:hAnsi="Times New Roman" w:hint="eastAsia"/>
-        </w:rPr>
-        <w:t>の</w:t>
-      </w:r>
-      <w:r>
-        <w:rPr>
-          <w:rFonts w:ascii="Times New Roman" w:hAnsi="Times New Roman" w:hint="eastAsia"/>
-        </w:rPr>
-        <w:t>2</w:t>
-      </w:r>
-      <w:r>
-        <w:rPr>
-          <w:rFonts w:ascii="Times New Roman" w:hAnsi="Times New Roman" w:hint="eastAsia"/>
-        </w:rPr>
-        <w:t>種類の</w:t>
-      </w:r>
-      <w:r>
-        <w:rPr>
-          <w:rFonts w:ascii="Times New Roman" w:hAnsi="Times New Roman" w:hint="eastAsia"/>
-        </w:rPr>
-        <w:t>チケット</w:t>
-      </w:r>
-      <w:r>
-        <w:rPr>
-          <w:rFonts w:ascii="Times New Roman" w:hAnsi="Times New Roman" w:hint="eastAsia"/>
-        </w:rPr>
-        <w:t>の</w:t>
-      </w:r>
-      <w:r>
-        <w:rPr>
-          <w:rFonts w:ascii="Times New Roman" w:hAnsi="Times New Roman" w:hint="eastAsia"/>
-        </w:rPr>
-        <w:t>時系列変化</w:t>
-      </w:r>
-      <w:r>
-        <w:rPr>
-          <w:rFonts w:ascii="Times New Roman" w:hAnsi="Times New Roman" w:hint="eastAsia"/>
-        </w:rPr>
-        <w:t>を</w:t>
-      </w:r>
-      <w:r>
-        <w:rPr>
-          <w:rFonts w:ascii="Times New Roman" w:hAnsi="Times New Roman" w:hint="eastAsia"/>
-        </w:rPr>
-        <w:t>調査し</w:t>
-      </w:r>
-      <w:r>
-        <w:rPr>
-          <w:rFonts w:ascii="Times New Roman" w:hAnsi="Times New Roman" w:hint="eastAsia"/>
-        </w:rPr>
-        <w:t>，</w:t>
-      </w:r>
-      <w:r>
-        <w:rPr>
-          <w:rFonts w:ascii="Times New Roman" w:hAnsi="Times New Roman" w:hint="eastAsia"/>
-        </w:rPr>
-        <w:t>プロジェクトを分類する</w:t>
-      </w:r>
-      <w:r>
-        <w:rPr>
-          <w:rFonts w:ascii="Times New Roman" w:hAnsi="Times New Roman" w:hint="eastAsia"/>
-        </w:rPr>
-        <w:t>．</w:t>
-      </w:r>
     </w:p>
     <w:p>
       <w:pPr>
@@ -1317,9 +1433,21 @@
       </w:pPr>
       <w:r>
         <w:rPr>
-          <w:rFonts w:ascii="Times New Roman" w:hAnsi="Times New Roman"/>
-        </w:rPr>
-        <w:t xml:space="preserve"> </w:t>
+          <w:rFonts w:ascii="Times New Roman" w:hAnsi="Times New Roman" w:hint="eastAsia"/>
+        </w:rPr>
+        <w:t>4</w:t>
+      </w:r>
+      <w:r>
+        <w:rPr>
+          <w:rFonts w:ascii="Times New Roman" w:hAnsi="Times New Roman" w:hint="eastAsia"/>
+        </w:rPr>
+        <w:t>.</w:t>
+      </w:r>
+      <w:r>
+        <w:rPr>
+          <w:rFonts w:ascii="Times New Roman" w:hAnsi="Times New Roman" w:hint="eastAsia"/>
+        </w:rPr>
+        <w:t xml:space="preserve">　研究結果</w:t>
       </w:r>
     </w:p>
     <w:p>
@@ -1332,25 +1460,237 @@
         <w:rPr>
           <w:rFonts w:ascii="Times New Roman" w:hAnsi="Times New Roman" w:hint="eastAsia"/>
         </w:rPr>
-        <w:t>4</w:t>
-      </w:r>
-      <w:r>
-        <w:rPr>
-          <w:rFonts w:ascii="Times New Roman" w:hAnsi="Times New Roman" w:hint="eastAsia"/>
-        </w:rPr>
-        <w:t>.</w:t>
-      </w:r>
-      <w:r>
-        <w:rPr>
-          <w:rFonts w:ascii="Times New Roman" w:hAnsi="Times New Roman" w:hint="eastAsia"/>
-        </w:rPr>
         <w:t xml:space="preserve">　</w:t>
       </w:r>
       <w:r>
         <w:rPr>
           <w:rFonts w:ascii="Times New Roman" w:hAnsi="Times New Roman" w:hint="eastAsia"/>
         </w:rPr>
-        <w:t>成果物のイメージ</w:t>
+        <w:t>10</w:t>
+      </w:r>
+      <w:r>
+        <w:rPr>
+          <w:rFonts w:ascii="Times New Roman" w:hAnsi="Times New Roman" w:hint="eastAsia"/>
+        </w:rPr>
+        <w:t>0</w:t>
+      </w:r>
+      <w:r>
+        <w:rPr>
+          <w:rFonts w:ascii="Times New Roman" w:hAnsi="Times New Roman" w:hint="eastAsia"/>
+        </w:rPr>
+        <w:t>件のプロジェクトの</w:t>
+      </w:r>
+      <w:r>
+        <w:rPr>
+          <w:rFonts w:ascii="Times New Roman" w:hAnsi="Times New Roman" w:hint="eastAsia"/>
+        </w:rPr>
+        <w:t>Issue</w:t>
+      </w:r>
+      <w:r>
+        <w:rPr>
+          <w:rFonts w:ascii="Times New Roman" w:hAnsi="Times New Roman" w:hint="eastAsia"/>
+        </w:rPr>
+        <w:t>s</w:t>
+      </w:r>
+      <w:r>
+        <w:rPr>
+          <w:rFonts w:ascii="Times New Roman" w:hAnsi="Times New Roman" w:hint="eastAsia"/>
+        </w:rPr>
+        <w:t>データ</w:t>
+      </w:r>
+      <w:r>
+        <w:rPr>
+          <w:rFonts w:ascii="Times New Roman" w:hAnsi="Times New Roman" w:hint="eastAsia"/>
+        </w:rPr>
+        <w:t>を</w:t>
+      </w:r>
+      <w:r>
+        <w:rPr>
+          <w:rFonts w:ascii="Times New Roman" w:hAnsi="Times New Roman" w:hint="eastAsia"/>
+        </w:rPr>
+        <w:t>時系列解析し，成功パターンを発見した</w:t>
+      </w:r>
+      <w:r>
+        <w:rPr>
+          <w:rFonts w:ascii="Times New Roman" w:hAnsi="Times New Roman" w:hint="eastAsia"/>
+        </w:rPr>
+        <w:t>．</w:t>
+      </w:r>
+      <w:r>
+        <w:rPr>
+          <w:rFonts w:ascii="Times New Roman" w:hAnsi="Times New Roman" w:hint="eastAsia"/>
+        </w:rPr>
+        <w:t>使用</w:t>
+      </w:r>
+      <w:r>
+        <w:rPr>
+          <w:rFonts w:ascii="Times New Roman" w:hAnsi="Times New Roman" w:hint="eastAsia"/>
+        </w:rPr>
+        <w:t>した</w:t>
+      </w:r>
+      <w:r>
+        <w:rPr>
+          <w:rFonts w:ascii="Times New Roman" w:hAnsi="Times New Roman" w:hint="eastAsia"/>
+        </w:rPr>
+        <w:t>解析手法は</w:t>
+      </w:r>
+      <w:r>
+        <w:rPr>
+          <w:rFonts w:ascii="Times New Roman" w:hAnsi="Times New Roman" w:hint="eastAsia"/>
+        </w:rPr>
+        <w:t>，</w:t>
+      </w:r>
+      <w:r>
+        <w:rPr>
+          <w:rFonts w:ascii="Times New Roman" w:hAnsi="Times New Roman" w:hint="eastAsia"/>
+        </w:rPr>
+        <w:t>階層</w:t>
+      </w:r>
+      <w:r>
+        <w:rPr>
+          <w:rFonts w:ascii="Times New Roman" w:hAnsi="Times New Roman" w:hint="eastAsia"/>
+        </w:rPr>
+        <w:t>クラスター</w:t>
+      </w:r>
+      <w:r>
+        <w:rPr>
+          <w:rFonts w:ascii="Times New Roman" w:hAnsi="Times New Roman" w:hint="eastAsia"/>
+        </w:rPr>
+        <w:t>分析</w:t>
+      </w:r>
+      <w:r>
+        <w:rPr>
+          <w:rFonts w:ascii="Times New Roman" w:hAnsi="Times New Roman" w:hint="eastAsia"/>
+        </w:rPr>
+        <w:t>と</w:t>
+      </w:r>
+      <w:r>
+        <w:rPr>
+          <w:rFonts w:ascii="Times New Roman" w:hAnsi="Times New Roman" w:hint="eastAsia"/>
+        </w:rPr>
+        <w:t>非階層</w:t>
+      </w:r>
+      <w:r>
+        <w:rPr>
+          <w:rFonts w:ascii="Times New Roman" w:hAnsi="Times New Roman" w:hint="eastAsia"/>
+        </w:rPr>
+        <w:t>クラスター</w:t>
+      </w:r>
+      <w:r>
+        <w:rPr>
+          <w:rFonts w:ascii="Times New Roman" w:hAnsi="Times New Roman" w:hint="eastAsia"/>
+        </w:rPr>
+        <w:t>分析</w:t>
+      </w:r>
+      <w:r>
+        <w:rPr>
+          <w:rFonts w:ascii="Times New Roman" w:hAnsi="Times New Roman" w:hint="eastAsia"/>
+        </w:rPr>
+        <w:t>，自己組織化マップである．</w:t>
+      </w:r>
+      <w:r>
+        <w:rPr>
+          <w:rFonts w:ascii="Times New Roman" w:hAnsi="Times New Roman" w:hint="eastAsia"/>
+        </w:rPr>
+        <w:t>その</w:t>
+      </w:r>
+      <w:r>
+        <w:rPr>
+          <w:rFonts w:ascii="Times New Roman" w:hAnsi="Times New Roman" w:hint="eastAsia"/>
+        </w:rPr>
+        <w:t>変数</w:t>
+      </w:r>
+      <w:r>
+        <w:rPr>
+          <w:rFonts w:ascii="Times New Roman" w:hAnsi="Times New Roman" w:hint="eastAsia"/>
+        </w:rPr>
+        <w:t>は</w:t>
+      </w:r>
+      <w:r>
+        <w:rPr>
+          <w:rFonts w:ascii="Times New Roman" w:hAnsi="Times New Roman" w:hint="eastAsia"/>
+        </w:rPr>
+        <w:t>，時系列データにフィットする</w:t>
+      </w:r>
+      <w:r>
+        <w:rPr>
+          <w:rFonts w:ascii="Times New Roman" w:hAnsi="Times New Roman" w:hint="eastAsia"/>
+        </w:rPr>
+        <w:t>線形</w:t>
+      </w:r>
+      <w:r>
+        <w:rPr>
+          <w:rFonts w:ascii="Times New Roman" w:hAnsi="Times New Roman" w:hint="eastAsia"/>
+        </w:rPr>
+        <w:t>式の係数</w:t>
+      </w:r>
+      <w:r>
+        <w:rPr>
+          <w:rFonts w:ascii="Times New Roman" w:hAnsi="Times New Roman" w:hint="eastAsia"/>
+        </w:rPr>
+        <w:t>と</w:t>
+      </w:r>
+      <w:r>
+        <w:rPr>
+          <w:rFonts w:ascii="Times New Roman" w:hAnsi="Times New Roman" w:hint="eastAsia"/>
+        </w:rPr>
+        <w:t>Issues</w:t>
+      </w:r>
+      <w:r>
+        <w:rPr>
+          <w:rFonts w:ascii="Times New Roman" w:hAnsi="Times New Roman" w:hint="eastAsia"/>
+        </w:rPr>
+        <w:t>の数，</w:t>
+      </w:r>
+      <w:r>
+        <w:rPr>
+          <w:rFonts w:ascii="Times New Roman" w:hAnsi="Times New Roman" w:hint="eastAsia"/>
+        </w:rPr>
+        <w:t>Issue</w:t>
+      </w:r>
+      <w:r>
+        <w:rPr>
+          <w:rFonts w:ascii="Times New Roman" w:hAnsi="Times New Roman" w:hint="eastAsia"/>
+        </w:rPr>
+        <w:t>s</w:t>
+      </w:r>
+      <w:r>
+        <w:rPr>
+          <w:rFonts w:ascii="Times New Roman" w:hAnsi="Times New Roman" w:hint="eastAsia"/>
+        </w:rPr>
+        <w:t>が</w:t>
+      </w:r>
+      <w:bookmarkStart w:id="0" w:name="_GoBack"/>
+      <w:bookmarkEnd w:id="0"/>
+      <w:r>
+        <w:rPr>
+          <w:rFonts w:ascii="Times New Roman" w:hAnsi="Times New Roman" w:hint="eastAsia"/>
+        </w:rPr>
+        <w:t>発行されてから完了されるまでの時間の平均と標準偏差</w:t>
+      </w:r>
+      <w:r>
+        <w:rPr>
+          <w:rFonts w:ascii="Times New Roman" w:hAnsi="Times New Roman" w:hint="eastAsia"/>
+        </w:rPr>
+        <w:t>である．これらの変数は単位が異なるため，標準化する．</w:t>
+      </w:r>
+      <w:r>
+        <w:rPr>
+          <w:rFonts w:ascii="Times New Roman" w:hAnsi="Times New Roman" w:hint="eastAsia"/>
+        </w:rPr>
+        <w:t>解析結果から，プロジェクトを</w:t>
+      </w:r>
+      <w:r>
+        <w:rPr>
+          <w:rFonts w:ascii="Times New Roman" w:hAnsi="Times New Roman" w:hint="eastAsia"/>
+        </w:rPr>
+        <w:t>幾つかのパターンに</w:t>
+      </w:r>
+      <w:r>
+        <w:rPr>
+          <w:rFonts w:ascii="Times New Roman" w:hAnsi="Times New Roman" w:hint="eastAsia"/>
+        </w:rPr>
+        <w:t>分類する．</w:t>
       </w:r>
     </w:p>
     <w:p>
@@ -1369,67 +1709,67 @@
         <w:rPr>
           <w:rFonts w:ascii="Times New Roman" w:hAnsi="Times New Roman" w:hint="eastAsia"/>
         </w:rPr>
-        <w:t>10</w:t>
-      </w:r>
-      <w:r>
-        <w:rPr>
-          <w:rFonts w:ascii="Times New Roman" w:hAnsi="Times New Roman" w:hint="eastAsia"/>
-        </w:rPr>
-        <w:t>0</w:t>
-      </w:r>
-      <w:r>
-        <w:rPr>
-          <w:rFonts w:ascii="Times New Roman" w:hAnsi="Times New Roman" w:hint="eastAsia"/>
-        </w:rPr>
-        <w:t>件のプロジェクトの</w:t>
-      </w:r>
-      <w:r>
-        <w:rPr>
-          <w:rFonts w:ascii="Times New Roman" w:hAnsi="Times New Roman" w:hint="eastAsia"/>
-        </w:rPr>
-        <w:t>Issue</w:t>
-      </w:r>
-      <w:r>
-        <w:rPr>
-          <w:rFonts w:ascii="Times New Roman" w:hAnsi="Times New Roman" w:hint="eastAsia"/>
-        </w:rPr>
-        <w:t>データ</w:t>
-      </w:r>
-      <w:r>
-        <w:rPr>
-          <w:rFonts w:ascii="Times New Roman" w:hAnsi="Times New Roman" w:hint="eastAsia"/>
-        </w:rPr>
-        <w:t>を</w:t>
-      </w:r>
-      <w:r>
-        <w:rPr>
-          <w:rFonts w:ascii="Times New Roman" w:hAnsi="Times New Roman" w:hint="eastAsia"/>
-        </w:rPr>
-        <w:t>時系列解析</w:t>
-      </w:r>
-      <w:r>
-        <w:rPr>
-          <w:rFonts w:ascii="Times New Roman" w:hAnsi="Times New Roman" w:hint="eastAsia"/>
-        </w:rPr>
-        <w:t>し，</w:t>
-      </w:r>
-      <w:r>
-        <w:rPr>
-          <w:rFonts w:ascii="Times New Roman" w:hAnsi="Times New Roman" w:hint="eastAsia"/>
-        </w:rPr>
-        <w:t>幾つかのパターンに分類する</w:t>
-      </w:r>
-      <w:r>
-        <w:rPr>
-          <w:rFonts w:ascii="Times New Roman" w:hAnsi="Times New Roman" w:hint="eastAsia"/>
-        </w:rPr>
-        <w:t>．</w:t>
-      </w:r>
-      <w:r>
-        <w:rPr>
-          <w:rFonts w:ascii="Times New Roman" w:hAnsi="Times New Roman" w:hint="eastAsia"/>
-        </w:rPr>
-        <w:t>分類後，成功パターンを発見する．</w:t>
+        <w:t>本研究では</w:t>
+      </w:r>
+      <w:r>
+        <w:rPr>
+          <w:rFonts w:ascii="Times New Roman" w:hAnsi="Times New Roman" w:hint="eastAsia"/>
+        </w:rPr>
+        <w:t>Star</w:t>
+      </w:r>
+      <w:r>
+        <w:rPr>
+          <w:rFonts w:ascii="Times New Roman" w:hAnsi="Times New Roman" w:hint="eastAsia"/>
+        </w:rPr>
+        <w:t>数が</w:t>
+      </w:r>
+      <w:r>
+        <w:rPr>
+          <w:rFonts w:ascii="Times New Roman" w:hAnsi="Times New Roman" w:hint="eastAsia"/>
+        </w:rPr>
+        <w:t>プロジェクトの成功要因</w:t>
+      </w:r>
+      <w:r>
+        <w:rPr>
+          <w:rFonts w:ascii="Times New Roman" w:hAnsi="Times New Roman" w:hint="eastAsia"/>
+        </w:rPr>
+        <w:t>であると仮定する．成功要因である</w:t>
+      </w:r>
+      <w:r>
+        <w:rPr>
+          <w:rFonts w:ascii="Times New Roman" w:hAnsi="Times New Roman" w:hint="eastAsia"/>
+        </w:rPr>
+        <w:t>Star</w:t>
+      </w:r>
+      <w:r>
+        <w:rPr>
+          <w:rFonts w:ascii="Times New Roman" w:hAnsi="Times New Roman" w:hint="eastAsia"/>
+        </w:rPr>
+        <w:t>数</w:t>
+      </w:r>
+      <w:r>
+        <w:rPr>
+          <w:rFonts w:ascii="Times New Roman" w:hAnsi="Times New Roman" w:hint="eastAsia"/>
+        </w:rPr>
+        <w:t>にどのような要素が関係しているのかを調査するため，</w:t>
+      </w:r>
+      <w:r>
+        <w:rPr>
+          <w:rFonts w:ascii="Times New Roman" w:hAnsi="Times New Roman" w:hint="eastAsia"/>
+        </w:rPr>
+        <w:t>Star</w:t>
+      </w:r>
+      <w:r>
+        <w:rPr>
+          <w:rFonts w:ascii="Times New Roman" w:hAnsi="Times New Roman" w:hint="eastAsia"/>
+        </w:rPr>
+        <w:t>数</w:t>
+      </w:r>
+      <w:r>
+        <w:rPr>
+          <w:rFonts w:ascii="Times New Roman" w:hAnsi="Times New Roman" w:hint="eastAsia"/>
+        </w:rPr>
+        <w:t>を目的変数とし，重回帰分析をする．</w:t>
       </w:r>
     </w:p>
     <w:p>
@@ -1438,6 +1778,110 @@
           <w:rFonts w:ascii="Times New Roman" w:hAnsi="Times New Roman"/>
         </w:rPr>
       </w:pPr>
+      <w:r>
+        <w:rPr>
+          <w:rFonts w:ascii="Times New Roman" w:hAnsi="Times New Roman" w:hint="eastAsia"/>
+        </w:rPr>
+        <w:t xml:space="preserve">　</w:t>
+      </w:r>
+      <w:r>
+        <w:rPr>
+          <w:rFonts w:ascii="Times New Roman" w:hAnsi="Times New Roman" w:hint="eastAsia"/>
+        </w:rPr>
+        <w:t>プロジェクト成功の成否はリリースされた</w:t>
+      </w:r>
+      <w:r>
+        <w:rPr>
+          <w:rFonts w:ascii="Times New Roman" w:hAnsi="Times New Roman" w:hint="eastAsia"/>
+        </w:rPr>
+        <w:t>ソフトウェアの</w:t>
+      </w:r>
+      <w:proofErr w:type="spellStart"/>
+      <w:r>
+        <w:rPr>
+          <w:rFonts w:ascii="Times New Roman" w:hAnsi="Times New Roman" w:hint="eastAsia"/>
+        </w:rPr>
+        <w:t>Ver</w:t>
+      </w:r>
+      <w:proofErr w:type="spellEnd"/>
+      <w:r>
+        <w:rPr>
+          <w:rFonts w:ascii="Times New Roman" w:hAnsi="Times New Roman" w:hint="eastAsia"/>
+        </w:rPr>
+        <w:t>から判断する</w:t>
+      </w:r>
+      <w:r>
+        <w:rPr>
+          <w:rFonts w:ascii="Times New Roman" w:hAnsi="Times New Roman" w:hint="eastAsia"/>
+        </w:rPr>
+        <w:t>．</w:t>
+      </w:r>
+      <w:r>
+        <w:rPr>
+          <w:rFonts w:ascii="Times New Roman" w:hAnsi="Times New Roman" w:hint="eastAsia"/>
+        </w:rPr>
+        <w:t>Ver1.0</w:t>
+      </w:r>
+      <w:r>
+        <w:rPr>
+          <w:rFonts w:ascii="Times New Roman" w:hAnsi="Times New Roman" w:hint="eastAsia"/>
+        </w:rPr>
+        <w:t>以上を</w:t>
+      </w:r>
+      <w:r>
+        <w:rPr>
+          <w:rFonts w:ascii="Times New Roman" w:hAnsi="Times New Roman" w:hint="eastAsia"/>
+        </w:rPr>
+        <w:t>リリース</w:t>
+      </w:r>
+      <w:r>
+        <w:rPr>
+          <w:rFonts w:ascii="Times New Roman" w:hAnsi="Times New Roman" w:hint="eastAsia"/>
+        </w:rPr>
+        <w:t>している</w:t>
+      </w:r>
+      <w:r>
+        <w:rPr>
+          <w:rFonts w:ascii="Times New Roman" w:hAnsi="Times New Roman" w:hint="eastAsia"/>
+        </w:rPr>
+        <w:t>プロジェクトを</w:t>
+      </w:r>
+      <w:r>
+        <w:rPr>
+          <w:rFonts w:ascii="Times New Roman" w:hAnsi="Times New Roman" w:hint="eastAsia"/>
+        </w:rPr>
+        <w:t>成功とし，</w:t>
+      </w:r>
+      <w:r>
+        <w:rPr>
+          <w:rFonts w:ascii="Times New Roman" w:hAnsi="Times New Roman" w:hint="eastAsia"/>
+        </w:rPr>
+        <w:t>Ver1.0</w:t>
+      </w:r>
+      <w:r>
+        <w:rPr>
+          <w:rFonts w:ascii="Times New Roman" w:hAnsi="Times New Roman" w:hint="eastAsia"/>
+        </w:rPr>
+        <w:t>未満</w:t>
+      </w:r>
+      <w:r>
+        <w:rPr>
+          <w:rFonts w:ascii="Times New Roman" w:hAnsi="Times New Roman" w:hint="eastAsia"/>
+        </w:rPr>
+        <w:t>でリリースが止まっているプロジェクトを</w:t>
+      </w:r>
+      <w:r>
+        <w:rPr>
+          <w:rFonts w:ascii="Times New Roman" w:hAnsi="Times New Roman" w:hint="eastAsia"/>
+        </w:rPr>
+        <w:t>失敗とする</w:t>
+      </w:r>
+      <w:r>
+        <w:rPr>
+          <w:rFonts w:ascii="Times New Roman" w:hAnsi="Times New Roman" w:hint="eastAsia"/>
+        </w:rPr>
+        <w:t>．</w:t>
+      </w:r>
     </w:p>
     <w:p>
       <w:pPr>
@@ -1449,56 +1893,37 @@
         <w:rPr>
           <w:rFonts w:ascii="Times New Roman" w:hAnsi="Times New Roman" w:hint="eastAsia"/>
         </w:rPr>
-        <w:t>5</w:t>
-      </w:r>
-      <w:r>
-        <w:rPr>
-          <w:rFonts w:ascii="Times New Roman" w:hAnsi="Times New Roman" w:hint="eastAsia"/>
-        </w:rPr>
-        <w:t>.</w:t>
-      </w:r>
-      <w:r>
-        <w:rPr>
-          <w:rFonts w:ascii="Times New Roman" w:hAnsi="Times New Roman" w:hint="eastAsia"/>
-        </w:rPr>
-        <w:t xml:space="preserve">　進捗</w:t>
-      </w:r>
-      <w:r>
-        <w:rPr>
-          <w:rFonts w:ascii="Times New Roman" w:hAnsi="Times New Roman" w:hint="eastAsia"/>
-        </w:rPr>
-        <w:t>状況</w:t>
-      </w:r>
-    </w:p>
-    <w:p>
-      <w:pPr>
-        <w:rPr>
-          <w:rFonts w:ascii="Times New Roman" w:hAnsi="Times New Roman"/>
-        </w:rPr>
-      </w:pPr>
-      <w:r>
-        <w:rPr>
-          <w:rFonts w:ascii="Times New Roman" w:hAnsi="Times New Roman" w:hint="eastAsia"/>
-        </w:rPr>
-        <w:t xml:space="preserve">　</w:t>
-      </w:r>
-      <w:r>
-        <w:rPr>
-          <w:rFonts w:ascii="Times New Roman" w:hAnsi="Times New Roman" w:hint="eastAsia"/>
-        </w:rPr>
-        <w:t>10</w:t>
-      </w:r>
-      <w:r>
-        <w:rPr>
-          <w:rFonts w:ascii="Times New Roman" w:hAnsi="Times New Roman" w:hint="eastAsia"/>
-        </w:rPr>
-        <w:t>0</w:t>
-      </w:r>
-      <w:r>
-        <w:rPr>
-          <w:rFonts w:ascii="Times New Roman" w:hAnsi="Times New Roman" w:hint="eastAsia"/>
-        </w:rPr>
-        <w:t>件のプロジェクトの</w:t>
+        <w:t xml:space="preserve">　結果として，</w:t>
+      </w:r>
+      <w:r>
+        <w:rPr>
+          <w:rFonts w:ascii="Times New Roman" w:hAnsi="Times New Roman" w:hint="eastAsia"/>
+        </w:rPr>
+        <w:t>成功している</w:t>
+      </w:r>
+      <w:r>
+        <w:rPr>
+          <w:rFonts w:ascii="Times New Roman" w:hAnsi="Times New Roman" w:hint="eastAsia"/>
+        </w:rPr>
+        <w:t>プロジェクト</w:t>
+      </w:r>
+      <w:r>
+        <w:rPr>
+          <w:rFonts w:ascii="Times New Roman" w:hAnsi="Times New Roman" w:hint="eastAsia"/>
+        </w:rPr>
+        <w:t>には</w:t>
+      </w:r>
+      <w:r>
+        <w:rPr>
+          <w:rFonts w:ascii="Times New Roman" w:hAnsi="Times New Roman" w:hint="eastAsia"/>
+        </w:rPr>
+        <w:t>Star</w:t>
+      </w:r>
+      <w:r>
+        <w:rPr>
+          <w:rFonts w:ascii="Times New Roman" w:hAnsi="Times New Roman" w:hint="eastAsia"/>
+        </w:rPr>
+        <w:t>数が多く，</w:t>
       </w:r>
       <w:r>
         <w:rPr>
@@ -1510,97 +1935,55 @@
         <w:rPr>
           <w:rFonts w:ascii="Times New Roman" w:hAnsi="Times New Roman" w:hint="eastAsia"/>
         </w:rPr>
-        <w:t>データ</w:t>
-      </w:r>
-      <w:r>
-        <w:rPr>
-          <w:rFonts w:ascii="Times New Roman" w:hAnsi="Times New Roman" w:hint="eastAsia"/>
-        </w:rPr>
-        <w:t>を</w:t>
-      </w:r>
-      <w:r>
-        <w:rPr>
-          <w:rFonts w:ascii="Times New Roman" w:hAnsi="Times New Roman" w:hint="eastAsia"/>
-        </w:rPr>
-        <w:t>時系列解析し，成功パターンを発見できた</w:t>
-      </w:r>
-      <w:r>
-        <w:rPr>
-          <w:rFonts w:ascii="Times New Roman" w:hAnsi="Times New Roman" w:hint="eastAsia"/>
-        </w:rPr>
-        <w:t>．</w:t>
-      </w:r>
-      <w:r>
-        <w:rPr>
-          <w:rFonts w:ascii="Times New Roman" w:hAnsi="Times New Roman" w:hint="eastAsia"/>
-        </w:rPr>
-        <w:t>利用した</w:t>
-      </w:r>
-      <w:r>
-        <w:rPr>
-          <w:rFonts w:ascii="Times New Roman" w:hAnsi="Times New Roman" w:hint="eastAsia"/>
-        </w:rPr>
-        <w:t>解析手法は</w:t>
-      </w:r>
-      <w:r>
-        <w:rPr>
-          <w:rFonts w:ascii="Times New Roman" w:hAnsi="Times New Roman" w:hint="eastAsia"/>
-        </w:rPr>
-        <w:t>階層</w:t>
-      </w:r>
-      <w:r>
-        <w:rPr>
-          <w:rFonts w:ascii="Times New Roman" w:hAnsi="Times New Roman" w:hint="eastAsia"/>
-        </w:rPr>
-        <w:t>クラスター</w:t>
-      </w:r>
-      <w:r>
-        <w:rPr>
-          <w:rFonts w:ascii="Times New Roman" w:hAnsi="Times New Roman" w:hint="eastAsia"/>
-        </w:rPr>
-        <w:t>分析</w:t>
-      </w:r>
-      <w:r>
-        <w:rPr>
-          <w:rFonts w:ascii="Times New Roman" w:hAnsi="Times New Roman" w:hint="eastAsia"/>
-        </w:rPr>
-        <w:t>と</w:t>
-      </w:r>
-      <w:r>
-        <w:rPr>
-          <w:rFonts w:ascii="Times New Roman" w:hAnsi="Times New Roman" w:hint="eastAsia"/>
-        </w:rPr>
-        <w:t>非階層</w:t>
-      </w:r>
-      <w:r>
-        <w:rPr>
-          <w:rFonts w:ascii="Times New Roman" w:hAnsi="Times New Roman" w:hint="eastAsia"/>
-        </w:rPr>
-        <w:t>クラスター</w:t>
-      </w:r>
-      <w:r>
-        <w:rPr>
-          <w:rFonts w:ascii="Times New Roman" w:hAnsi="Times New Roman" w:hint="eastAsia"/>
-        </w:rPr>
-        <w:t>分析</w:t>
-      </w:r>
-      <w:r>
-        <w:rPr>
-          <w:rFonts w:ascii="Times New Roman" w:hAnsi="Times New Roman" w:hint="eastAsia"/>
-        </w:rPr>
-        <w:t>，自己組織化マップである．</w:t>
-      </w:r>
-      <w:r>
-        <w:rPr>
-          <w:rFonts w:ascii="Times New Roman" w:hAnsi="Times New Roman" w:hint="eastAsia"/>
-        </w:rPr>
-        <w:t>その</w:t>
-      </w:r>
-      <w:r>
-        <w:rPr>
-          <w:rFonts w:ascii="Times New Roman" w:hAnsi="Times New Roman" w:hint="eastAsia"/>
-        </w:rPr>
-        <w:t>変数</w:t>
+        <w:t>s</w:t>
+      </w:r>
+      <w:r>
+        <w:rPr>
+          <w:rFonts w:ascii="Times New Roman" w:hAnsi="Times New Roman" w:hint="eastAsia"/>
+        </w:rPr>
+        <w:t>が</w:t>
+      </w:r>
+      <w:r>
+        <w:rPr>
+          <w:rFonts w:ascii="Times New Roman" w:hAnsi="Times New Roman" w:hint="eastAsia"/>
+        </w:rPr>
+        <w:t>発行されて</w:t>
+      </w:r>
+      <w:r>
+        <w:rPr>
+          <w:rFonts w:ascii="Times New Roman" w:hAnsi="Times New Roman" w:hint="eastAsia"/>
+        </w:rPr>
+        <w:t>から</w:t>
+      </w:r>
+      <w:r>
+        <w:rPr>
+          <w:rFonts w:ascii="Times New Roman" w:hAnsi="Times New Roman" w:hint="eastAsia"/>
+        </w:rPr>
+        <w:t>完了される</w:t>
+      </w:r>
+      <w:r>
+        <w:rPr>
+          <w:rFonts w:ascii="Times New Roman" w:hAnsi="Times New Roman" w:hint="eastAsia"/>
+        </w:rPr>
+        <w:t>までの時間が短い</w:t>
+      </w:r>
+      <w:r>
+        <w:rPr>
+          <w:rFonts w:ascii="Times New Roman" w:hAnsi="Times New Roman" w:hint="eastAsia"/>
+        </w:rPr>
+        <w:t>という共通点が見られた．また，</w:t>
+      </w:r>
+      <w:r>
+        <w:rPr>
+          <w:rFonts w:ascii="Times New Roman" w:hAnsi="Times New Roman" w:hint="eastAsia"/>
+        </w:rPr>
+        <w:t>失敗しているプロジェクト</w:t>
+      </w:r>
+      <w:r>
+        <w:rPr>
+          <w:rFonts w:ascii="Times New Roman" w:hAnsi="Times New Roman" w:hint="eastAsia"/>
+        </w:rPr>
+        <w:t>に</w:t>
       </w:r>
       <w:r>
         <w:rPr>
@@ -1612,364 +1995,25 @@
         <w:rPr>
           <w:rFonts w:ascii="Times New Roman" w:hAnsi="Times New Roman" w:hint="eastAsia"/>
         </w:rPr>
-        <w:t>，時系列データにフィットする</w:t>
-      </w:r>
-      <w:r>
-        <w:rPr>
-          <w:rFonts w:ascii="Times New Roman" w:hAnsi="Times New Roman" w:hint="eastAsia"/>
-        </w:rPr>
-        <w:t>線形</w:t>
-      </w:r>
-      <w:r>
-        <w:rPr>
-          <w:rFonts w:ascii="Times New Roman" w:hAnsi="Times New Roman" w:hint="eastAsia"/>
-        </w:rPr>
-        <w:t>式の係数</w:t>
-      </w:r>
-      <w:r>
-        <w:rPr>
-          <w:rFonts w:ascii="Times New Roman" w:hAnsi="Times New Roman" w:hint="eastAsia"/>
-        </w:rPr>
-        <w:t>と，</w:t>
-      </w:r>
-      <w:r>
-        <w:rPr>
-          <w:rFonts w:ascii="Times New Roman" w:hAnsi="Times New Roman" w:hint="eastAsia"/>
-        </w:rPr>
-        <w:t>Issue</w:t>
-      </w:r>
-      <w:r>
-        <w:rPr>
-          <w:rFonts w:ascii="Times New Roman" w:hAnsi="Times New Roman" w:hint="eastAsia"/>
-        </w:rPr>
-        <w:t>が発行されてから完了されるまでの時間の平均と標準偏差</w:t>
-      </w:r>
-      <w:r>
-        <w:rPr>
-          <w:rFonts w:ascii="Times New Roman" w:hAnsi="Times New Roman" w:hint="eastAsia"/>
-        </w:rPr>
-        <w:t>を</w:t>
-      </w:r>
-      <w:r>
-        <w:rPr>
-          <w:rFonts w:ascii="Times New Roman" w:hAnsi="Times New Roman" w:hint="eastAsia"/>
-        </w:rPr>
-        <w:t>標準化したものである</w:t>
-      </w:r>
-      <w:r>
-        <w:rPr>
-          <w:rFonts w:ascii="Times New Roman" w:hAnsi="Times New Roman" w:hint="eastAsia"/>
-        </w:rPr>
-        <w:t>．</w:t>
-      </w:r>
-    </w:p>
-    <w:p>
-      <w:pPr>
-        <w:rPr>
-          <w:rFonts w:ascii="Times New Roman" w:hAnsi="Times New Roman"/>
-        </w:rPr>
-      </w:pPr>
-      <w:r>
-        <w:rPr>
-          <w:rFonts w:ascii="Times New Roman" w:hAnsi="Times New Roman" w:hint="eastAsia"/>
-        </w:rPr>
-        <w:t xml:space="preserve">　プロジェクト成功の成否はリリースされた</w:t>
-      </w:r>
-      <w:r>
-        <w:rPr>
-          <w:rFonts w:ascii="Times New Roman" w:hAnsi="Times New Roman" w:hint="eastAsia"/>
-        </w:rPr>
-        <w:t>ソフトウェアの</w:t>
-      </w:r>
-      <w:proofErr w:type="spellStart"/>
-      <w:r>
-        <w:rPr>
-          <w:rFonts w:ascii="Times New Roman" w:hAnsi="Times New Roman" w:hint="eastAsia"/>
-        </w:rPr>
-        <w:t>Ver</w:t>
-      </w:r>
-      <w:proofErr w:type="spellEnd"/>
-      <w:r>
-        <w:rPr>
-          <w:rFonts w:ascii="Times New Roman" w:hAnsi="Times New Roman" w:hint="eastAsia"/>
-        </w:rPr>
-        <w:t>から判断した．</w:t>
-      </w:r>
-      <w:r>
-        <w:rPr>
-          <w:rFonts w:ascii="Times New Roman" w:hAnsi="Times New Roman" w:hint="eastAsia"/>
-        </w:rPr>
-        <w:t>Ver1.0</w:t>
-      </w:r>
-      <w:r>
-        <w:rPr>
-          <w:rFonts w:ascii="Times New Roman" w:hAnsi="Times New Roman" w:hint="eastAsia"/>
-        </w:rPr>
-        <w:t>以上を</w:t>
-      </w:r>
-      <w:r>
-        <w:rPr>
-          <w:rFonts w:ascii="Times New Roman" w:hAnsi="Times New Roman" w:hint="eastAsia"/>
-        </w:rPr>
-        <w:t>リリース</w:t>
-      </w:r>
-      <w:r>
-        <w:rPr>
-          <w:rFonts w:ascii="Times New Roman" w:hAnsi="Times New Roman" w:hint="eastAsia"/>
-        </w:rPr>
-        <w:t>している</w:t>
-      </w:r>
-      <w:r>
-        <w:rPr>
-          <w:rFonts w:ascii="Times New Roman" w:hAnsi="Times New Roman" w:hint="eastAsia"/>
-        </w:rPr>
-        <w:t>プロジェクトを</w:t>
-      </w:r>
-      <w:r>
-        <w:rPr>
-          <w:rFonts w:ascii="Times New Roman" w:hAnsi="Times New Roman" w:hint="eastAsia"/>
-        </w:rPr>
-        <w:t>成功とし，</w:t>
-      </w:r>
-      <w:r>
-        <w:rPr>
-          <w:rFonts w:ascii="Times New Roman" w:hAnsi="Times New Roman" w:hint="eastAsia"/>
-        </w:rPr>
-        <w:t>Ver1.0</w:t>
-      </w:r>
-      <w:r>
-        <w:rPr>
-          <w:rFonts w:ascii="Times New Roman" w:hAnsi="Times New Roman" w:hint="eastAsia"/>
-        </w:rPr>
-        <w:t>未満</w:t>
-      </w:r>
-      <w:r>
-        <w:rPr>
-          <w:rFonts w:ascii="Times New Roman" w:hAnsi="Times New Roman" w:hint="eastAsia"/>
-        </w:rPr>
-        <w:t>でリリースが止まっているプロジェクトを</w:t>
-      </w:r>
-      <w:r>
-        <w:rPr>
-          <w:rFonts w:ascii="Times New Roman" w:hAnsi="Times New Roman" w:hint="eastAsia"/>
-        </w:rPr>
-        <w:t>失敗とした．</w:t>
-      </w:r>
-    </w:p>
-    <w:p>
-      <w:pPr>
-        <w:rPr>
-          <w:rFonts w:ascii="Times New Roman" w:hAnsi="Times New Roman"/>
-        </w:rPr>
-      </w:pPr>
-      <w:r>
-        <w:rPr>
-          <w:rFonts w:ascii="Times New Roman" w:hAnsi="Times New Roman" w:hint="eastAsia"/>
-        </w:rPr>
-        <w:t xml:space="preserve">　結果として，</w:t>
-      </w:r>
-      <w:r>
-        <w:rPr>
-          <w:rFonts w:ascii="Times New Roman" w:hAnsi="Times New Roman" w:hint="eastAsia"/>
-        </w:rPr>
-        <w:t>成功している</w:t>
-      </w:r>
-      <w:r>
-        <w:rPr>
-          <w:rFonts w:ascii="Times New Roman" w:hAnsi="Times New Roman" w:hint="eastAsia"/>
-        </w:rPr>
-        <w:t>プロジェクト</w:t>
-      </w:r>
-      <w:r>
-        <w:rPr>
-          <w:rFonts w:ascii="Times New Roman" w:hAnsi="Times New Roman" w:hint="eastAsia"/>
-        </w:rPr>
-        <w:t>には</w:t>
-      </w:r>
-      <w:r>
-        <w:rPr>
-          <w:rFonts w:ascii="Times New Roman" w:hAnsi="Times New Roman" w:hint="eastAsia"/>
-        </w:rPr>
         <w:t>Star</w:t>
       </w:r>
       <w:r>
         <w:rPr>
           <w:rFonts w:ascii="Times New Roman" w:hAnsi="Times New Roman" w:hint="eastAsia"/>
         </w:rPr>
-        <w:t>数が多く，</w:t>
-      </w:r>
-      <w:r>
-        <w:rPr>
-          <w:rFonts w:ascii="Times New Roman" w:hAnsi="Times New Roman" w:hint="eastAsia"/>
-        </w:rPr>
-        <w:t>Issue</w:t>
-      </w:r>
-      <w:r>
-        <w:rPr>
-          <w:rFonts w:ascii="Times New Roman" w:hAnsi="Times New Roman" w:hint="eastAsia"/>
-        </w:rPr>
-        <w:t>が</w:t>
-      </w:r>
-      <w:r>
-        <w:rPr>
-          <w:rFonts w:ascii="Times New Roman" w:hAnsi="Times New Roman" w:hint="eastAsia"/>
-        </w:rPr>
-        <w:t>発行されて</w:t>
-      </w:r>
-      <w:r>
-        <w:rPr>
-          <w:rFonts w:ascii="Times New Roman" w:hAnsi="Times New Roman" w:hint="eastAsia"/>
-        </w:rPr>
-        <w:t>から</w:t>
-      </w:r>
-      <w:r>
-        <w:rPr>
-          <w:rFonts w:ascii="Times New Roman" w:hAnsi="Times New Roman" w:hint="eastAsia"/>
-        </w:rPr>
-        <w:t>完了される</w:t>
-      </w:r>
-      <w:r>
-        <w:rPr>
-          <w:rFonts w:ascii="Times New Roman" w:hAnsi="Times New Roman" w:hint="eastAsia"/>
-        </w:rPr>
-        <w:t>までの時間が短い</w:t>
-      </w:r>
-      <w:r>
-        <w:rPr>
-          <w:rFonts w:ascii="Times New Roman" w:hAnsi="Times New Roman" w:hint="eastAsia"/>
-        </w:rPr>
-        <w:t>という共通点が見られた．また，</w:t>
-      </w:r>
-      <w:r>
-        <w:rPr>
-          <w:rFonts w:ascii="Times New Roman" w:hAnsi="Times New Roman" w:hint="eastAsia"/>
-        </w:rPr>
-        <w:t>失敗しているプロジェクト</w:t>
-      </w:r>
-      <w:r>
-        <w:rPr>
-          <w:rFonts w:ascii="Times New Roman" w:hAnsi="Times New Roman" w:hint="eastAsia"/>
-        </w:rPr>
-        <w:t>に</w:t>
-      </w:r>
-      <w:r>
-        <w:rPr>
-          <w:rFonts w:ascii="Times New Roman" w:hAnsi="Times New Roman" w:hint="eastAsia"/>
-        </w:rPr>
-        <w:t>は</w:t>
-      </w:r>
-      <w:r>
-        <w:rPr>
-          <w:rFonts w:ascii="Times New Roman" w:hAnsi="Times New Roman" w:hint="eastAsia"/>
-        </w:rPr>
-        <w:t>Star</w:t>
-      </w:r>
-      <w:r>
-        <w:rPr>
-          <w:rFonts w:ascii="Times New Roman" w:hAnsi="Times New Roman" w:hint="eastAsia"/>
-        </w:rPr>
-        <w:t>数が少</w:t>
-      </w:r>
-      <w:r>
-        <w:rPr>
-          <w:rFonts w:ascii="Times New Roman" w:hAnsi="Times New Roman" w:hint="eastAsia"/>
-        </w:rPr>
-        <w:t>なく，</w:t>
-      </w:r>
-      <w:r>
-        <w:rPr>
-          <w:rFonts w:ascii="Times New Roman" w:hAnsi="Times New Roman" w:hint="eastAsia"/>
-        </w:rPr>
-        <w:t>Issue</w:t>
-      </w:r>
-      <w:r>
-        <w:rPr>
-          <w:rFonts w:ascii="Times New Roman" w:hAnsi="Times New Roman" w:hint="eastAsia"/>
-        </w:rPr>
-        <w:t>が発行されてから完了されるまでの時間が短いという共通点が見られた．</w:t>
-      </w:r>
-    </w:p>
-    <w:p>
-      <w:pPr>
-        <w:rPr>
-          <w:rFonts w:ascii="Times New Roman" w:hAnsi="Times New Roman"/>
-        </w:rPr>
-      </w:pPr>
-    </w:p>
-    <w:p>
-      <w:pPr>
-        <w:rPr>
-          <w:rFonts w:ascii="Times New Roman" w:hAnsi="Times New Roman"/>
-        </w:rPr>
-      </w:pPr>
-      <w:r>
-        <w:rPr>
-          <w:rFonts w:ascii="Times New Roman" w:hAnsi="Times New Roman" w:hint="eastAsia"/>
-        </w:rPr>
-        <w:t>6</w:t>
-      </w:r>
-      <w:r>
-        <w:rPr>
-          <w:rFonts w:ascii="Times New Roman" w:hAnsi="Times New Roman" w:hint="eastAsia"/>
-        </w:rPr>
-        <w:t>．今後の計画</w:t>
-      </w:r>
-    </w:p>
-    <w:p>
-      <w:pPr>
-        <w:rPr>
-          <w:rFonts w:ascii="Times New Roman" w:hAnsi="Times New Roman"/>
-        </w:rPr>
-      </w:pPr>
-      <w:r>
-        <w:rPr>
-          <w:rFonts w:ascii="Times New Roman" w:hAnsi="Times New Roman" w:hint="eastAsia"/>
-        </w:rPr>
-        <w:t xml:space="preserve">　</w:t>
-      </w:r>
-      <w:r>
-        <w:rPr>
-          <w:rFonts w:ascii="Times New Roman" w:hAnsi="Times New Roman" w:hint="eastAsia"/>
-        </w:rPr>
-        <w:t>完了される</w:t>
-      </w:r>
-      <w:r>
-        <w:rPr>
-          <w:rFonts w:ascii="Times New Roman" w:hAnsi="Times New Roman" w:hint="eastAsia"/>
-        </w:rPr>
-        <w:t>までに</w:t>
-      </w:r>
-      <w:r>
-        <w:rPr>
-          <w:rFonts w:ascii="Times New Roman" w:hAnsi="Times New Roman" w:hint="eastAsia"/>
-        </w:rPr>
-        <w:t>多くの</w:t>
-      </w:r>
-      <w:r>
-        <w:rPr>
-          <w:rFonts w:ascii="Times New Roman" w:hAnsi="Times New Roman" w:hint="eastAsia"/>
-        </w:rPr>
-        <w:t>時間が掛かった</w:t>
-      </w:r>
-      <w:r>
-        <w:rPr>
-          <w:rFonts w:ascii="Times New Roman" w:hAnsi="Times New Roman" w:hint="eastAsia"/>
-        </w:rPr>
-        <w:t>Issue</w:t>
-      </w:r>
-      <w:r>
-        <w:rPr>
-          <w:rFonts w:ascii="Times New Roman" w:hAnsi="Times New Roman" w:hint="eastAsia"/>
-        </w:rPr>
-        <w:t>の内容を調査する．</w:t>
-      </w:r>
-      <w:bookmarkStart w:id="0" w:name="_GoBack"/>
-      <w:bookmarkEnd w:id="0"/>
-      <w:r>
-        <w:rPr>
-          <w:rFonts w:ascii="Times New Roman" w:hAnsi="Times New Roman"/>
-        </w:rPr>
-        <w:t xml:space="preserve"> </w:t>
+        <w:t>数が少なく，</w:t>
+      </w:r>
+      <w:r>
+        <w:rPr>
+          <w:rFonts w:ascii="Times New Roman" w:hAnsi="Times New Roman" w:hint="eastAsia"/>
+        </w:rPr>
+        <w:t>Issues</w:t>
+      </w:r>
+      <w:r>
+        <w:rPr>
+          <w:rFonts w:ascii="Times New Roman" w:hAnsi="Times New Roman" w:hint="eastAsia"/>
+        </w:rPr>
+        <w:t>が発行されてから完了されるまでの時間が長いという共通点が見られた．</w:t>
       </w:r>
     </w:p>
     <w:p>
@@ -3433,7 +3477,7 @@
 </file>
 
 <file path=customXml/itemProps1.xml><?xml version="1.0" encoding="utf-8"?>
-<ds:datastoreItem xmlns:ds="http://schemas.openxmlformats.org/officeDocument/2006/customXml" ds:itemID="{29A5098D-0434-41E5-B22C-9737A6BF6238}">
+<ds:datastoreItem xmlns:ds="http://schemas.openxmlformats.org/officeDocument/2006/customXml" ds:itemID="{9B8D9D29-F2F0-4ED8-B0FB-FE64CBCD8136}">
   <ds:schemaRefs>
     <ds:schemaRef ds:uri="http://schemas.openxmlformats.org/officeDocument/2006/bibliography"/>
   </ds:schemaRefs>

--- a/卒業論文/2013/安藤勇樹/卒研最終審査用研究概要.docx
+++ b/卒業論文/2013/安藤勇樹/卒研最終審査用研究概要.docx
@@ -451,6 +451,12 @@
         <w:rPr>
           <w:rFonts w:ascii="Times New Roman" w:hAnsi="Times New Roman" w:hint="eastAsia"/>
         </w:rPr>
+        <w:t>，</w:t>
+      </w:r>
+      <w:r>
+        <w:rPr>
+          <w:rFonts w:ascii="Times New Roman" w:hAnsi="Times New Roman" w:hint="eastAsia"/>
+        </w:rPr>
         <w:t>Star</w:t>
       </w:r>
       <w:r>
@@ -1658,40 +1664,34 @@
         <w:rPr>
           <w:rFonts w:ascii="Times New Roman" w:hAnsi="Times New Roman" w:hint="eastAsia"/>
         </w:rPr>
-        <w:t>が</w:t>
+        <w:t>が発行されてから完了されるまでの時間の平均と標準偏差</w:t>
+      </w:r>
+      <w:r>
+        <w:rPr>
+          <w:rFonts w:ascii="Times New Roman" w:hAnsi="Times New Roman" w:hint="eastAsia"/>
+        </w:rPr>
+        <w:t>である．これらの変数は単位が異なるため，標準化する．</w:t>
+      </w:r>
+      <w:r>
+        <w:rPr>
+          <w:rFonts w:ascii="Times New Roman" w:hAnsi="Times New Roman" w:hint="eastAsia"/>
+        </w:rPr>
+        <w:t>解析結果から，プロジェクトを</w:t>
+      </w:r>
+      <w:r>
+        <w:rPr>
+          <w:rFonts w:ascii="Times New Roman" w:hAnsi="Times New Roman" w:hint="eastAsia"/>
+        </w:rPr>
+        <w:t>幾つかのパターンに</w:t>
+      </w:r>
+      <w:r>
+        <w:rPr>
+          <w:rFonts w:ascii="Times New Roman" w:hAnsi="Times New Roman" w:hint="eastAsia"/>
+        </w:rPr>
+        <w:t>分類する．</w:t>
       </w:r>
       <w:bookmarkStart w:id="0" w:name="_GoBack"/>
       <w:bookmarkEnd w:id="0"/>
-      <w:r>
-        <w:rPr>
-          <w:rFonts w:ascii="Times New Roman" w:hAnsi="Times New Roman" w:hint="eastAsia"/>
-        </w:rPr>
-        <w:t>発行されてから完了されるまでの時間の平均と標準偏差</w:t>
-      </w:r>
-      <w:r>
-        <w:rPr>
-          <w:rFonts w:ascii="Times New Roman" w:hAnsi="Times New Roman" w:hint="eastAsia"/>
-        </w:rPr>
-        <w:t>である．これらの変数は単位が異なるため，標準化する．</w:t>
-      </w:r>
-      <w:r>
-        <w:rPr>
-          <w:rFonts w:ascii="Times New Roman" w:hAnsi="Times New Roman" w:hint="eastAsia"/>
-        </w:rPr>
-        <w:t>解析結果から，プロジェクトを</w:t>
-      </w:r>
-      <w:r>
-        <w:rPr>
-          <w:rFonts w:ascii="Times New Roman" w:hAnsi="Times New Roman" w:hint="eastAsia"/>
-        </w:rPr>
-        <w:t>幾つかのパターンに</w:t>
-      </w:r>
-      <w:r>
-        <w:rPr>
-          <w:rFonts w:ascii="Times New Roman" w:hAnsi="Times New Roman" w:hint="eastAsia"/>
-        </w:rPr>
-        <w:t>分類する．</w:t>
-      </w:r>
     </w:p>
     <w:p>
       <w:pPr>
@@ -1710,6 +1710,12 @@
           <w:rFonts w:ascii="Times New Roman" w:hAnsi="Times New Roman" w:hint="eastAsia"/>
         </w:rPr>
         <w:t>本研究では</w:t>
+      </w:r>
+      <w:r>
+        <w:rPr>
+          <w:rFonts w:ascii="Times New Roman" w:hAnsi="Times New Roman" w:hint="eastAsia"/>
+        </w:rPr>
+        <w:t>，</w:t>
       </w:r>
       <w:r>
         <w:rPr>
@@ -3477,7 +3483,7 @@
 </file>
 
 <file path=customXml/itemProps1.xml><?xml version="1.0" encoding="utf-8"?>
-<ds:datastoreItem xmlns:ds="http://schemas.openxmlformats.org/officeDocument/2006/customXml" ds:itemID="{9B8D9D29-F2F0-4ED8-B0FB-FE64CBCD8136}">
+<ds:datastoreItem xmlns:ds="http://schemas.openxmlformats.org/officeDocument/2006/customXml" ds:itemID="{923CAA1C-3D70-41FF-A724-6CC631BD6DCC}">
   <ds:schemaRefs>
     <ds:schemaRef ds:uri="http://schemas.openxmlformats.org/officeDocument/2006/bibliography"/>
   </ds:schemaRefs>

--- a/卒業論文/2013/安藤勇樹/卒研最終審査用研究概要.docx
+++ b/卒業論文/2013/安藤勇樹/卒研最終審査用研究概要.docx
@@ -385,14 +385,12 @@
         </w:rPr>
         <w:t xml:space="preserve">　</w:t>
       </w:r>
-      <w:proofErr w:type="spellStart"/>
       <w:r>
         <w:rPr>
           <w:rFonts w:ascii="Times New Roman" w:hAnsi="Times New Roman" w:hint="eastAsia"/>
         </w:rPr>
         <w:t>GitHub</w:t>
       </w:r>
-      <w:proofErr w:type="spellEnd"/>
       <w:r>
         <w:rPr>
           <w:rFonts w:ascii="Times New Roman" w:hAnsi="Times New Roman" w:hint="eastAsia"/>
@@ -433,7 +431,7 @@
         <w:rPr>
           <w:rFonts w:ascii="Times New Roman" w:hAnsi="Times New Roman" w:hint="eastAsia"/>
         </w:rPr>
-        <w:t>とは，気になるリポジトリをブックマークできる機能である．この</w:t>
+        <w:t>とは，気になるリポジトリをブックマークできる機能である．他者から</w:t>
       </w:r>
       <w:r>
         <w:rPr>
@@ -445,7 +443,43 @@
         <w:rPr>
           <w:rFonts w:ascii="Times New Roman" w:hAnsi="Times New Roman" w:hint="eastAsia"/>
         </w:rPr>
-        <w:t>の数が多いリポジトリは人気が高いことを示している．本研究では</w:t>
+        <w:t>を押</w:t>
+      </w:r>
+      <w:r>
+        <w:rPr>
+          <w:rFonts w:ascii="Times New Roman" w:hAnsi="Times New Roman" w:hint="eastAsia"/>
+        </w:rPr>
+        <w:t>された数を</w:t>
+      </w:r>
+      <w:r>
+        <w:rPr>
+          <w:rFonts w:ascii="Times New Roman" w:hAnsi="Times New Roman" w:hint="eastAsia"/>
+        </w:rPr>
+        <w:t>Star</w:t>
+      </w:r>
+      <w:r>
+        <w:rPr>
+          <w:rFonts w:ascii="Times New Roman" w:hAnsi="Times New Roman" w:hint="eastAsia"/>
+        </w:rPr>
+        <w:t>数と</w:t>
+      </w:r>
+      <w:r>
+        <w:rPr>
+          <w:rFonts w:ascii="Times New Roman" w:hAnsi="Times New Roman" w:hint="eastAsia"/>
+        </w:rPr>
+        <w:t>し，</w:t>
+      </w:r>
+      <w:r>
+        <w:rPr>
+          <w:rFonts w:ascii="Times New Roman" w:hAnsi="Times New Roman" w:hint="eastAsia"/>
+        </w:rPr>
+        <w:t>Star</w:t>
+      </w:r>
+      <w:r>
+        <w:rPr>
+          <w:rFonts w:ascii="Times New Roman" w:hAnsi="Times New Roman" w:hint="eastAsia"/>
+        </w:rPr>
+        <w:t>数が多いリポジトリは人気が高いことを示している．本研究では</w:t>
       </w:r>
       <w:r>
         <w:rPr>
@@ -554,7 +588,13 @@
         <w:rPr>
           <w:rFonts w:ascii="Times New Roman" w:hAnsi="Times New Roman" w:hint="eastAsia"/>
         </w:rPr>
-        <w:t>する進捗管理ツールである．</w:t>
+        <w:t>する作業指示書</w:t>
+      </w:r>
+      <w:r>
+        <w:rPr>
+          <w:rFonts w:ascii="Times New Roman" w:hAnsi="Times New Roman" w:hint="eastAsia"/>
+        </w:rPr>
+        <w:t>である．</w:t>
       </w:r>
       <w:r>
         <w:rPr>
@@ -890,14 +930,12 @@
         </w:rPr>
         <w:t xml:space="preserve">　</w:t>
       </w:r>
-      <w:proofErr w:type="spellStart"/>
       <w:r>
         <w:rPr>
           <w:rFonts w:ascii="Times New Roman" w:hAnsi="Times New Roman" w:hint="eastAsia"/>
         </w:rPr>
         <w:t>GitHub</w:t>
       </w:r>
-      <w:proofErr w:type="spellEnd"/>
       <w:r>
         <w:rPr>
           <w:rFonts w:ascii="Times New Roman" w:hAnsi="Times New Roman" w:hint="eastAsia"/>
@@ -908,7 +946,25 @@
         <w:rPr>
           <w:rFonts w:ascii="Times New Roman" w:hAnsi="Times New Roman" w:hint="eastAsia"/>
         </w:rPr>
-        <w:t>対象とする．</w:t>
+        <w:t>対象とし，プロジェクト成功の成否</w:t>
+      </w:r>
+      <w:r>
+        <w:rPr>
+          <w:rFonts w:ascii="Times New Roman" w:hAnsi="Times New Roman" w:hint="eastAsia"/>
+        </w:rPr>
+        <w:t>を</w:t>
+      </w:r>
+      <w:r>
+        <w:rPr>
+          <w:rFonts w:ascii="Times New Roman" w:hAnsi="Times New Roman" w:hint="eastAsia"/>
+        </w:rPr>
+        <w:t>調査する</w:t>
+      </w:r>
+      <w:r>
+        <w:rPr>
+          <w:rFonts w:ascii="Times New Roman" w:hAnsi="Times New Roman" w:hint="eastAsia"/>
+        </w:rPr>
+        <w:t>．調査後，</w:t>
       </w:r>
       <w:r>
         <w:rPr>
@@ -944,43 +1000,13 @@
         <w:rPr>
           <w:rFonts w:ascii="Times New Roman" w:hAnsi="Times New Roman" w:hint="eastAsia"/>
         </w:rPr>
-        <w:t>プロジェクトを</w:t>
-      </w:r>
-      <w:r>
-        <w:rPr>
-          <w:rFonts w:ascii="Times New Roman" w:hAnsi="Times New Roman" w:hint="eastAsia"/>
-        </w:rPr>
-        <w:t>幾つかのパターンに</w:t>
-      </w:r>
-      <w:r>
-        <w:rPr>
-          <w:rFonts w:ascii="Times New Roman" w:hAnsi="Times New Roman" w:hint="eastAsia"/>
-        </w:rPr>
-        <w:t>分類する</w:t>
-      </w:r>
-      <w:r>
-        <w:rPr>
-          <w:rFonts w:ascii="Times New Roman" w:hAnsi="Times New Roman" w:hint="eastAsia"/>
-        </w:rPr>
-        <w:t>．</w:t>
-      </w:r>
-      <w:r>
-        <w:rPr>
-          <w:rFonts w:ascii="Times New Roman" w:hAnsi="Times New Roman" w:hint="eastAsia"/>
-        </w:rPr>
-        <w:t>分類後，</w:t>
-      </w:r>
-      <w:r>
-        <w:rPr>
-          <w:rFonts w:ascii="Times New Roman" w:hAnsi="Times New Roman" w:hint="eastAsia"/>
-        </w:rPr>
-        <w:t>OSS</w:t>
-      </w:r>
-      <w:r>
-        <w:rPr>
-          <w:rFonts w:ascii="Times New Roman" w:hAnsi="Times New Roman" w:hint="eastAsia"/>
-        </w:rPr>
-        <w:t>開発プロジェクトの成功パターンを発見する．</w:t>
+        <w:t>成功の成否に関連するパターン</w:t>
+      </w:r>
+      <w:r>
+        <w:rPr>
+          <w:rFonts w:ascii="Times New Roman" w:hAnsi="Times New Roman" w:hint="eastAsia"/>
+        </w:rPr>
+        <w:t>を発見する．</w:t>
       </w:r>
     </w:p>
     <w:p>
@@ -989,31 +1015,6 @@
           <w:rFonts w:ascii="Times New Roman" w:hAnsi="Times New Roman"/>
         </w:rPr>
       </w:pPr>
-      <w:r>
-        <w:rPr>
-          <w:rFonts w:ascii="Times New Roman" w:hAnsi="Times New Roman" w:hint="eastAsia"/>
-        </w:rPr>
-        <w:lastRenderedPageBreak/>
-        <w:t>3</w:t>
-      </w:r>
-      <w:r>
-        <w:rPr>
-          <w:rFonts w:ascii="Times New Roman" w:hAnsi="Times New Roman" w:hint="eastAsia"/>
-        </w:rPr>
-        <w:t>.</w:t>
-      </w:r>
-      <w:r>
-        <w:rPr>
-          <w:rFonts w:ascii="Times New Roman" w:hAnsi="Times New Roman" w:hint="eastAsia"/>
-        </w:rPr>
-        <w:t xml:space="preserve">　研究</w:t>
-      </w:r>
-      <w:r>
-        <w:rPr>
-          <w:rFonts w:ascii="Times New Roman" w:hAnsi="Times New Roman" w:hint="eastAsia"/>
-        </w:rPr>
-        <w:t>方法</w:t>
-      </w:r>
     </w:p>
     <w:p>
       <w:pPr>
@@ -1025,403 +1026,25 @@
         <w:rPr>
           <w:rFonts w:ascii="Times New Roman" w:hAnsi="Times New Roman" w:hint="eastAsia"/>
         </w:rPr>
-        <w:t xml:space="preserve">　</w:t>
-      </w:r>
-      <w:r>
-        <w:rPr>
-          <w:rFonts w:ascii="Times New Roman" w:hAnsi="Times New Roman" w:hint="eastAsia"/>
-        </w:rPr>
-        <w:t>Issue</w:t>
-      </w:r>
-      <w:r>
-        <w:rPr>
-          <w:rFonts w:ascii="Times New Roman" w:hAnsi="Times New Roman" w:hint="eastAsia"/>
-        </w:rPr>
-        <w:t>s</w:t>
-      </w:r>
-      <w:r>
-        <w:rPr>
-          <w:rFonts w:ascii="Times New Roman" w:hAnsi="Times New Roman" w:hint="eastAsia"/>
-        </w:rPr>
-        <w:t>（</w:t>
-      </w:r>
-      <w:proofErr w:type="spellStart"/>
-      <w:r>
-        <w:rPr>
-          <w:rFonts w:ascii="Times New Roman" w:hAnsi="Times New Roman" w:hint="eastAsia"/>
-        </w:rPr>
-        <w:t>GitHub</w:t>
-      </w:r>
-      <w:proofErr w:type="spellEnd"/>
-      <w:r>
-        <w:rPr>
-          <w:rFonts w:ascii="Times New Roman" w:hAnsi="Times New Roman" w:hint="eastAsia"/>
-        </w:rPr>
-        <w:t>上でのチケット）</w:t>
-      </w:r>
-      <w:r>
-        <w:rPr>
-          <w:rFonts w:ascii="Times New Roman" w:hAnsi="Times New Roman" w:hint="eastAsia"/>
-        </w:rPr>
-        <w:t>を</w:t>
-      </w:r>
-      <w:proofErr w:type="spellStart"/>
-      <w:r>
-        <w:rPr>
-          <w:rFonts w:ascii="Times New Roman" w:hAnsi="Times New Roman" w:hint="eastAsia"/>
-        </w:rPr>
-        <w:t>GitHub</w:t>
-      </w:r>
-      <w:proofErr w:type="spellEnd"/>
-      <w:r>
-        <w:rPr>
-          <w:rFonts w:ascii="Times New Roman" w:hAnsi="Times New Roman" w:hint="eastAsia"/>
-        </w:rPr>
-        <w:t>内の</w:t>
-      </w:r>
-      <w:r>
-        <w:rPr>
-          <w:rFonts w:ascii="Times New Roman" w:hAnsi="Times New Roman" w:hint="eastAsia"/>
-        </w:rPr>
-        <w:t>Star</w:t>
-      </w:r>
-      <w:r>
-        <w:rPr>
-          <w:rFonts w:ascii="Times New Roman" w:hAnsi="Times New Roman" w:hint="eastAsia"/>
-        </w:rPr>
-        <w:t>数ランキング上位</w:t>
-      </w:r>
-      <w:r>
-        <w:rPr>
-          <w:rFonts w:ascii="Times New Roman" w:hAnsi="Times New Roman" w:hint="eastAsia"/>
-        </w:rPr>
-        <w:t>50</w:t>
-      </w:r>
-      <w:r>
-        <w:rPr>
-          <w:rFonts w:ascii="Times New Roman" w:hAnsi="Times New Roman" w:hint="eastAsia"/>
-        </w:rPr>
-        <w:t>件のプロジェクト</w:t>
-      </w:r>
-      <w:r>
-        <w:rPr>
-          <w:rFonts w:ascii="Times New Roman" w:hAnsi="Times New Roman" w:hint="eastAsia"/>
-        </w:rPr>
-        <w:t>とランダムに選択した</w:t>
-      </w:r>
-      <w:r>
-        <w:rPr>
-          <w:rFonts w:ascii="Times New Roman" w:hAnsi="Times New Roman" w:hint="eastAsia"/>
-        </w:rPr>
-        <w:t>50</w:t>
-      </w:r>
-      <w:r>
-        <w:rPr>
-          <w:rFonts w:ascii="Times New Roman" w:hAnsi="Times New Roman" w:hint="eastAsia"/>
-        </w:rPr>
-        <w:t>件のプロジェクト</w:t>
-      </w:r>
-      <w:r>
-        <w:rPr>
-          <w:rFonts w:ascii="Times New Roman" w:hAnsi="Times New Roman" w:hint="eastAsia"/>
-        </w:rPr>
-        <w:t>から</w:t>
-      </w:r>
-      <w:r>
-        <w:rPr>
-          <w:rFonts w:ascii="Times New Roman" w:hAnsi="Times New Roman" w:hint="eastAsia"/>
-        </w:rPr>
-        <w:t>，</w:t>
-      </w:r>
-      <w:r>
-        <w:rPr>
-          <w:rFonts w:ascii="Times New Roman" w:hAnsi="Times New Roman" w:hint="eastAsia"/>
-        </w:rPr>
-        <w:t>API</w:t>
-      </w:r>
-      <w:r>
-        <w:rPr>
-          <w:rFonts w:ascii="Times New Roman" w:hAnsi="Times New Roman" w:hint="eastAsia"/>
-        </w:rPr>
-        <w:t>を用いて収集する．</w:t>
-      </w:r>
-      <w:r>
-        <w:rPr>
-          <w:rFonts w:ascii="Times New Roman" w:hAnsi="Times New Roman" w:hint="eastAsia"/>
-        </w:rPr>
-        <w:t>収集</w:t>
-      </w:r>
-      <w:r>
-        <w:rPr>
-          <w:rFonts w:ascii="Times New Roman" w:hAnsi="Times New Roman" w:hint="eastAsia"/>
-        </w:rPr>
-        <w:t>する</w:t>
-      </w:r>
-      <w:r>
-        <w:rPr>
-          <w:rFonts w:ascii="Times New Roman" w:hAnsi="Times New Roman" w:hint="eastAsia"/>
-        </w:rPr>
-        <w:t>Issue</w:t>
-      </w:r>
-      <w:r>
-        <w:rPr>
-          <w:rFonts w:ascii="Times New Roman" w:hAnsi="Times New Roman" w:hint="eastAsia"/>
-        </w:rPr>
-        <w:t>s</w:t>
-      </w:r>
-      <w:r>
-        <w:rPr>
-          <w:rFonts w:ascii="Times New Roman" w:hAnsi="Times New Roman" w:hint="eastAsia"/>
-        </w:rPr>
-        <w:t>は</w:t>
-      </w:r>
-      <w:proofErr w:type="spellStart"/>
-      <w:r>
-        <w:rPr>
-          <w:rFonts w:ascii="Times New Roman" w:hAnsi="Times New Roman" w:hint="eastAsia"/>
-        </w:rPr>
-        <w:t>OpenIssue</w:t>
-      </w:r>
-      <w:r>
-        <w:rPr>
-          <w:rFonts w:ascii="Times New Roman" w:hAnsi="Times New Roman" w:hint="eastAsia"/>
-        </w:rPr>
-        <w:t>s</w:t>
-      </w:r>
-      <w:proofErr w:type="spellEnd"/>
-      <w:r>
-        <w:rPr>
-          <w:rFonts w:ascii="Times New Roman" w:hAnsi="Times New Roman" w:hint="eastAsia"/>
-        </w:rPr>
-        <w:t>（</w:t>
-      </w:r>
-      <w:proofErr w:type="spellStart"/>
-      <w:r>
-        <w:rPr>
-          <w:rFonts w:ascii="Times New Roman" w:hAnsi="Times New Roman" w:hint="eastAsia"/>
-        </w:rPr>
-        <w:t>GitHub</w:t>
-      </w:r>
-      <w:proofErr w:type="spellEnd"/>
-      <w:r>
-        <w:rPr>
-          <w:rFonts w:ascii="Times New Roman" w:hAnsi="Times New Roman" w:hint="eastAsia"/>
-        </w:rPr>
-        <w:t>上での</w:t>
-      </w:r>
-      <w:r>
-        <w:rPr>
-          <w:rFonts w:ascii="Times New Roman" w:hAnsi="Times New Roman" w:hint="eastAsia"/>
-        </w:rPr>
-        <w:t>未</w:t>
-      </w:r>
-      <w:r>
-        <w:rPr>
-          <w:rFonts w:ascii="Times New Roman" w:hAnsi="Times New Roman" w:hint="eastAsia"/>
-        </w:rPr>
-        <w:t>完了</w:t>
-      </w:r>
-      <w:r>
-        <w:rPr>
-          <w:rFonts w:ascii="Times New Roman" w:hAnsi="Times New Roman" w:hint="eastAsia"/>
-        </w:rPr>
-        <w:t>チケット</w:t>
-      </w:r>
-      <w:r>
-        <w:rPr>
-          <w:rFonts w:ascii="Times New Roman" w:hAnsi="Times New Roman" w:hint="eastAsia"/>
-        </w:rPr>
-        <w:t>）</w:t>
-      </w:r>
-      <w:r>
-        <w:rPr>
-          <w:rFonts w:ascii="Times New Roman" w:hAnsi="Times New Roman" w:hint="eastAsia"/>
-        </w:rPr>
-        <w:t>と</w:t>
-      </w:r>
-      <w:proofErr w:type="spellStart"/>
-      <w:r>
-        <w:rPr>
-          <w:rFonts w:ascii="Times New Roman" w:hAnsi="Times New Roman" w:hint="eastAsia"/>
-        </w:rPr>
-        <w:t>Close</w:t>
-      </w:r>
-      <w:r>
-        <w:rPr>
-          <w:rFonts w:ascii="Times New Roman" w:hAnsi="Times New Roman" w:hint="eastAsia"/>
-        </w:rPr>
-        <w:t>d</w:t>
-      </w:r>
-      <w:r>
-        <w:rPr>
-          <w:rFonts w:ascii="Times New Roman" w:hAnsi="Times New Roman" w:hint="eastAsia"/>
-        </w:rPr>
-        <w:t>Issue</w:t>
-      </w:r>
-      <w:r>
-        <w:rPr>
-          <w:rFonts w:ascii="Times New Roman" w:hAnsi="Times New Roman" w:hint="eastAsia"/>
-        </w:rPr>
-        <w:t>s</w:t>
-      </w:r>
-      <w:proofErr w:type="spellEnd"/>
-      <w:r>
-        <w:rPr>
-          <w:rFonts w:ascii="Times New Roman" w:hAnsi="Times New Roman" w:hint="eastAsia"/>
-        </w:rPr>
-        <w:t>（</w:t>
-      </w:r>
-      <w:proofErr w:type="spellStart"/>
-      <w:r>
-        <w:rPr>
-          <w:rFonts w:ascii="Times New Roman" w:hAnsi="Times New Roman" w:hint="eastAsia"/>
-        </w:rPr>
-        <w:t>GitHub</w:t>
-      </w:r>
-      <w:proofErr w:type="spellEnd"/>
-      <w:r>
-        <w:rPr>
-          <w:rFonts w:ascii="Times New Roman" w:hAnsi="Times New Roman" w:hint="eastAsia"/>
-        </w:rPr>
-        <w:t>上での</w:t>
-      </w:r>
-      <w:r>
-        <w:rPr>
-          <w:rFonts w:ascii="Times New Roman" w:hAnsi="Times New Roman" w:hint="eastAsia"/>
-        </w:rPr>
-        <w:t>完了</w:t>
-      </w:r>
-      <w:r>
-        <w:rPr>
-          <w:rFonts w:ascii="Times New Roman" w:hAnsi="Times New Roman" w:hint="eastAsia"/>
-        </w:rPr>
-        <w:t>済チケット</w:t>
-      </w:r>
-      <w:r>
-        <w:rPr>
-          <w:rFonts w:ascii="Times New Roman" w:hAnsi="Times New Roman" w:hint="eastAsia"/>
-        </w:rPr>
-        <w:t>）</w:t>
-      </w:r>
-      <w:r>
-        <w:rPr>
-          <w:rFonts w:ascii="Times New Roman" w:hAnsi="Times New Roman" w:hint="eastAsia"/>
-        </w:rPr>
-        <w:t>の</w:t>
-      </w:r>
-      <w:r>
-        <w:rPr>
-          <w:rFonts w:ascii="Times New Roman" w:hAnsi="Times New Roman" w:hint="eastAsia"/>
-        </w:rPr>
-        <w:t>2</w:t>
-      </w:r>
-      <w:r>
-        <w:rPr>
-          <w:rFonts w:ascii="Times New Roman" w:hAnsi="Times New Roman" w:hint="eastAsia"/>
-        </w:rPr>
-        <w:t>種類である．こ</w:t>
-      </w:r>
-      <w:r>
-        <w:rPr>
-          <w:rFonts w:ascii="Times New Roman" w:hAnsi="Times New Roman" w:hint="eastAsia"/>
-        </w:rPr>
-        <w:t>の</w:t>
-      </w:r>
-      <w:r>
-        <w:rPr>
-          <w:rFonts w:ascii="Times New Roman" w:hAnsi="Times New Roman" w:hint="eastAsia"/>
-        </w:rPr>
-        <w:t>2</w:t>
-      </w:r>
-      <w:r>
-        <w:rPr>
-          <w:rFonts w:ascii="Times New Roman" w:hAnsi="Times New Roman" w:hint="eastAsia"/>
-        </w:rPr>
-        <w:t>種類の</w:t>
-      </w:r>
-      <w:r>
-        <w:rPr>
-          <w:rFonts w:ascii="Times New Roman" w:hAnsi="Times New Roman" w:hint="eastAsia"/>
-        </w:rPr>
-        <w:t>チケット</w:t>
-      </w:r>
-      <w:r>
-        <w:rPr>
-          <w:rFonts w:ascii="Times New Roman" w:hAnsi="Times New Roman" w:hint="eastAsia"/>
-        </w:rPr>
-        <w:t>の</w:t>
-      </w:r>
-      <w:r>
-        <w:rPr>
-          <w:rFonts w:ascii="Times New Roman" w:hAnsi="Times New Roman" w:hint="eastAsia"/>
-        </w:rPr>
-        <w:t>時系列変化</w:t>
-      </w:r>
-      <w:r>
-        <w:rPr>
-          <w:rFonts w:ascii="Times New Roman" w:hAnsi="Times New Roman" w:hint="eastAsia"/>
-        </w:rPr>
-        <w:t>を</w:t>
-      </w:r>
-      <w:r>
-        <w:rPr>
-          <w:rFonts w:ascii="Times New Roman" w:hAnsi="Times New Roman" w:hint="eastAsia"/>
-        </w:rPr>
-        <w:t>調査し</w:t>
-      </w:r>
-      <w:r>
-        <w:rPr>
-          <w:rFonts w:ascii="Times New Roman" w:hAnsi="Times New Roman" w:hint="eastAsia"/>
-        </w:rPr>
-        <w:t>，</w:t>
-      </w:r>
-      <w:r>
-        <w:rPr>
-          <w:rFonts w:ascii="Times New Roman" w:hAnsi="Times New Roman" w:hint="eastAsia"/>
-        </w:rPr>
-        <w:t>プロジェクトを</w:t>
-      </w:r>
-      <w:r>
-        <w:rPr>
-          <w:rFonts w:ascii="Times New Roman" w:hAnsi="Times New Roman" w:hint="eastAsia"/>
-        </w:rPr>
-        <w:t>幾つかのパターンに</w:t>
-      </w:r>
-      <w:r>
-        <w:rPr>
-          <w:rFonts w:ascii="Times New Roman" w:hAnsi="Times New Roman" w:hint="eastAsia"/>
-        </w:rPr>
-        <w:t>分類する</w:t>
-      </w:r>
-      <w:r>
-        <w:rPr>
-          <w:rFonts w:ascii="Times New Roman" w:hAnsi="Times New Roman" w:hint="eastAsia"/>
-        </w:rPr>
-        <w:t>．</w:t>
-      </w:r>
-      <w:r>
-        <w:rPr>
-          <w:rFonts w:ascii="Times New Roman" w:hAnsi="Times New Roman" w:hint="eastAsia"/>
-        </w:rPr>
-        <w:t>分類後，成功パターンを発見するため</w:t>
-      </w:r>
-      <w:r>
-        <w:rPr>
-          <w:rFonts w:ascii="Times New Roman" w:hAnsi="Times New Roman" w:hint="eastAsia"/>
-        </w:rPr>
-        <w:t>，</w:t>
-      </w:r>
-      <w:r>
-        <w:rPr>
-          <w:rFonts w:ascii="Times New Roman" w:hAnsi="Times New Roman" w:hint="eastAsia"/>
-        </w:rPr>
-        <w:t>Star</w:t>
-      </w:r>
-      <w:r>
-        <w:rPr>
-          <w:rFonts w:ascii="Times New Roman" w:hAnsi="Times New Roman" w:hint="eastAsia"/>
-        </w:rPr>
-        <w:t>数とプロジェクト成功の成否を調査する．</w:t>
+        <w:t>3</w:t>
+      </w:r>
+      <w:r>
+        <w:rPr>
+          <w:rFonts w:ascii="Times New Roman" w:hAnsi="Times New Roman" w:hint="eastAsia"/>
+        </w:rPr>
+        <w:t>.</w:t>
+      </w:r>
+      <w:r>
+        <w:rPr>
+          <w:rFonts w:ascii="Times New Roman" w:hAnsi="Times New Roman" w:hint="eastAsia"/>
+        </w:rPr>
+        <w:t xml:space="preserve">　研究</w:t>
+      </w:r>
+      <w:r>
+        <w:rPr>
+          <w:rFonts w:ascii="Times New Roman" w:hAnsi="Times New Roman" w:hint="eastAsia"/>
+        </w:rPr>
+        <w:t>方法</w:t>
       </w:r>
     </w:p>
     <w:p>
@@ -1430,9 +1053,118 @@
           <w:rFonts w:ascii="Times New Roman" w:hAnsi="Times New Roman"/>
         </w:rPr>
       </w:pPr>
+      <w:r>
+        <w:rPr>
+          <w:rFonts w:ascii="Times New Roman" w:hAnsi="Times New Roman" w:hint="eastAsia"/>
+        </w:rPr>
+        <w:t xml:space="preserve">　</w:t>
+      </w:r>
+      <w:r>
+        <w:rPr>
+          <w:rFonts w:ascii="Times New Roman" w:hAnsi="Times New Roman" w:hint="eastAsia"/>
+        </w:rPr>
+        <w:t>本研究では，</w:t>
+      </w:r>
+      <w:r>
+        <w:rPr>
+          <w:rFonts w:ascii="Times New Roman" w:hAnsi="Times New Roman" w:hint="eastAsia"/>
+        </w:rPr>
+        <w:t>Star</w:t>
+      </w:r>
+      <w:r>
+        <w:rPr>
+          <w:rFonts w:ascii="Times New Roman" w:hAnsi="Times New Roman" w:hint="eastAsia"/>
+        </w:rPr>
+        <w:t>数がプロジェクトの成功要因であると仮定する．</w:t>
+      </w:r>
+      <w:r>
+        <w:rPr>
+          <w:rFonts w:ascii="Times New Roman" w:hAnsi="Times New Roman" w:hint="eastAsia"/>
+        </w:rPr>
+        <w:t>この仮定の真偽を</w:t>
+      </w:r>
+      <w:r>
+        <w:rPr>
+          <w:rFonts w:ascii="Times New Roman" w:hAnsi="Times New Roman" w:hint="eastAsia"/>
+        </w:rPr>
+        <w:t>検証する</w:t>
+      </w:r>
+      <w:r>
+        <w:rPr>
+          <w:rFonts w:ascii="Times New Roman" w:hAnsi="Times New Roman" w:hint="eastAsia"/>
+        </w:rPr>
+        <w:t>ため，</w:t>
+      </w:r>
+      <w:r>
+        <w:rPr>
+          <w:rFonts w:ascii="Times New Roman" w:hAnsi="Times New Roman" w:hint="eastAsia"/>
+        </w:rPr>
+        <w:t>100</w:t>
+      </w:r>
+      <w:r>
+        <w:rPr>
+          <w:rFonts w:ascii="Times New Roman" w:hAnsi="Times New Roman" w:hint="eastAsia"/>
+        </w:rPr>
+        <w:t>件のプロジェクトから</w:t>
+      </w:r>
+      <w:r>
+        <w:rPr>
+          <w:rFonts w:ascii="Times New Roman" w:hAnsi="Times New Roman" w:hint="eastAsia"/>
+        </w:rPr>
+        <w:t>Star</w:t>
+      </w:r>
+      <w:r>
+        <w:rPr>
+          <w:rFonts w:ascii="Times New Roman" w:hAnsi="Times New Roman" w:hint="eastAsia"/>
+        </w:rPr>
+        <w:t>数と</w:t>
+      </w:r>
+      <w:r>
+        <w:rPr>
+          <w:rFonts w:ascii="Times New Roman" w:hAnsi="Times New Roman" w:hint="eastAsia"/>
+        </w:rPr>
+        <w:t>リリースされたソフトウェアのバージョンを取得</w:t>
+      </w:r>
+      <w:r>
+        <w:rPr>
+          <w:rFonts w:ascii="Times New Roman" w:hAnsi="Times New Roman" w:hint="eastAsia"/>
+        </w:rPr>
+        <w:t>し，相関関係を調査する．</w:t>
+      </w:r>
+      <w:r>
+        <w:rPr>
+          <w:rFonts w:ascii="Times New Roman" w:hAnsi="Times New Roman" w:hint="eastAsia"/>
+        </w:rPr>
+        <w:t>成功の成否は，リリースされたソフトウェアのバージョンから判断する．</w:t>
+      </w:r>
+      <w:r>
+        <w:rPr>
+          <w:rFonts w:ascii="Times New Roman" w:hAnsi="Times New Roman" w:hint="eastAsia"/>
+        </w:rPr>
+        <w:t>Ver. 1.0</w:t>
+      </w:r>
+      <w:r>
+        <w:rPr>
+          <w:rFonts w:ascii="Times New Roman" w:hAnsi="Times New Roman" w:hint="eastAsia"/>
+        </w:rPr>
+        <w:t>以上をリリースしているプロジェクトを成功とし，</w:t>
+      </w:r>
+      <w:r>
+        <w:rPr>
+          <w:rFonts w:ascii="Times New Roman" w:hAnsi="Times New Roman" w:hint="eastAsia"/>
+        </w:rPr>
+        <w:t>Ver. 1.0</w:t>
+      </w:r>
+      <w:r>
+        <w:rPr>
+          <w:rFonts w:ascii="Times New Roman" w:hAnsi="Times New Roman" w:hint="eastAsia"/>
+        </w:rPr>
+        <w:t>未満でリリースが止まっているプロジェクトを失敗とする．</w:t>
+      </w:r>
     </w:p>
     <w:p>
       <w:pPr>
+        <w:ind w:firstLineChars="100" w:firstLine="212"/>
         <w:rPr>
           <w:rFonts w:ascii="Times New Roman" w:hAnsi="Times New Roman"/>
         </w:rPr>
@@ -1441,23 +1173,352 @@
         <w:rPr>
           <w:rFonts w:ascii="Times New Roman" w:hAnsi="Times New Roman" w:hint="eastAsia"/>
         </w:rPr>
-        <w:t>4</w:t>
-      </w:r>
-      <w:r>
-        <w:rPr>
-          <w:rFonts w:ascii="Times New Roman" w:hAnsi="Times New Roman" w:hint="eastAsia"/>
-        </w:rPr>
-        <w:t>.</w:t>
-      </w:r>
-      <w:r>
-        <w:rPr>
-          <w:rFonts w:ascii="Times New Roman" w:hAnsi="Times New Roman" w:hint="eastAsia"/>
-        </w:rPr>
-        <w:t xml:space="preserve">　研究結果</w:t>
+        <w:t>プロジェクトの</w:t>
+      </w:r>
+      <w:r>
+        <w:rPr>
+          <w:rFonts w:ascii="Times New Roman" w:hAnsi="Times New Roman" w:hint="eastAsia"/>
+        </w:rPr>
+        <w:t>分類</w:t>
+      </w:r>
+      <w:r>
+        <w:rPr>
+          <w:rFonts w:ascii="Times New Roman" w:hAnsi="Times New Roman" w:hint="eastAsia"/>
+        </w:rPr>
+        <w:t>に</w:t>
+      </w:r>
+      <w:r>
+        <w:rPr>
+          <w:rFonts w:ascii="Times New Roman" w:hAnsi="Times New Roman" w:hint="eastAsia"/>
+        </w:rPr>
+        <w:t>は</w:t>
+      </w:r>
+      <w:r>
+        <w:rPr>
+          <w:rFonts w:ascii="Times New Roman" w:hAnsi="Times New Roman" w:hint="eastAsia"/>
+        </w:rPr>
+        <w:t>Issues</w:t>
+      </w:r>
+      <w:r>
+        <w:rPr>
+          <w:rFonts w:ascii="Times New Roman" w:hAnsi="Times New Roman" w:hint="eastAsia"/>
+        </w:rPr>
+        <w:t>を</w:t>
+      </w:r>
+      <w:r>
+        <w:rPr>
+          <w:rFonts w:ascii="Times New Roman" w:hAnsi="Times New Roman" w:hint="eastAsia"/>
+        </w:rPr>
+        <w:t>利用</w:t>
+      </w:r>
+      <w:r>
+        <w:rPr>
+          <w:rFonts w:ascii="Times New Roman" w:hAnsi="Times New Roman" w:hint="eastAsia"/>
+        </w:rPr>
+        <w:t>する．</w:t>
+      </w:r>
+      <w:r>
+        <w:rPr>
+          <w:rFonts w:ascii="Times New Roman" w:hAnsi="Times New Roman" w:hint="eastAsia"/>
+        </w:rPr>
+        <w:t>Issue</w:t>
+      </w:r>
+      <w:r>
+        <w:rPr>
+          <w:rFonts w:ascii="Times New Roman" w:hAnsi="Times New Roman" w:hint="eastAsia"/>
+        </w:rPr>
+        <w:t>s</w:t>
+      </w:r>
+      <w:r>
+        <w:rPr>
+          <w:rFonts w:ascii="Times New Roman" w:hAnsi="Times New Roman" w:hint="eastAsia"/>
+        </w:rPr>
+        <w:t>（</w:t>
+      </w:r>
+      <w:r>
+        <w:rPr>
+          <w:rFonts w:ascii="Times New Roman" w:hAnsi="Times New Roman" w:hint="eastAsia"/>
+        </w:rPr>
+        <w:t>GitHub</w:t>
+      </w:r>
+      <w:r>
+        <w:rPr>
+          <w:rFonts w:ascii="Times New Roman" w:hAnsi="Times New Roman" w:hint="eastAsia"/>
+        </w:rPr>
+        <w:t>上でのチケット）</w:t>
+      </w:r>
+      <w:r>
+        <w:rPr>
+          <w:rFonts w:ascii="Times New Roman" w:hAnsi="Times New Roman" w:hint="eastAsia"/>
+        </w:rPr>
+        <w:t>は</w:t>
+      </w:r>
+      <w:r>
+        <w:rPr>
+          <w:rFonts w:ascii="Times New Roman" w:hAnsi="Times New Roman" w:hint="eastAsia"/>
+        </w:rPr>
+        <w:t>GitHub</w:t>
+      </w:r>
+      <w:r>
+        <w:rPr>
+          <w:rFonts w:ascii="Times New Roman" w:hAnsi="Times New Roman" w:hint="eastAsia"/>
+        </w:rPr>
+        <w:t>内の</w:t>
+      </w:r>
+      <w:r>
+        <w:rPr>
+          <w:rFonts w:ascii="Times New Roman" w:hAnsi="Times New Roman" w:hint="eastAsia"/>
+        </w:rPr>
+        <w:t>Star</w:t>
+      </w:r>
+      <w:r>
+        <w:rPr>
+          <w:rFonts w:ascii="Times New Roman" w:hAnsi="Times New Roman" w:hint="eastAsia"/>
+        </w:rPr>
+        <w:t>数ランキング上位</w:t>
+      </w:r>
+      <w:r>
+        <w:rPr>
+          <w:rFonts w:ascii="Times New Roman" w:hAnsi="Times New Roman" w:hint="eastAsia"/>
+        </w:rPr>
+        <w:t>50</w:t>
+      </w:r>
+      <w:r>
+        <w:rPr>
+          <w:rFonts w:ascii="Times New Roman" w:hAnsi="Times New Roman" w:hint="eastAsia"/>
+        </w:rPr>
+        <w:t>件のプロジェクト</w:t>
+      </w:r>
+      <w:r>
+        <w:rPr>
+          <w:rFonts w:ascii="Times New Roman" w:hAnsi="Times New Roman" w:hint="eastAsia"/>
+        </w:rPr>
+        <w:t>とランダムに選択した</w:t>
+      </w:r>
+      <w:r>
+        <w:rPr>
+          <w:rFonts w:ascii="Times New Roman" w:hAnsi="Times New Roman" w:hint="eastAsia"/>
+        </w:rPr>
+        <w:t>50</w:t>
+      </w:r>
+      <w:r>
+        <w:rPr>
+          <w:rFonts w:ascii="Times New Roman" w:hAnsi="Times New Roman" w:hint="eastAsia"/>
+        </w:rPr>
+        <w:t>件のプロジェクト</w:t>
+      </w:r>
+      <w:r>
+        <w:rPr>
+          <w:rFonts w:ascii="Times New Roman" w:hAnsi="Times New Roman" w:hint="eastAsia"/>
+        </w:rPr>
+        <w:t>から</w:t>
+      </w:r>
+      <w:r>
+        <w:rPr>
+          <w:rFonts w:ascii="Times New Roman" w:hAnsi="Times New Roman" w:hint="eastAsia"/>
+        </w:rPr>
+        <w:t>，</w:t>
+      </w:r>
+      <w:r>
+        <w:rPr>
+          <w:rFonts w:ascii="Times New Roman" w:hAnsi="Times New Roman" w:hint="eastAsia"/>
+        </w:rPr>
+        <w:t>API</w:t>
+      </w:r>
+      <w:r>
+        <w:rPr>
+          <w:rFonts w:ascii="Times New Roman" w:hAnsi="Times New Roman" w:hint="eastAsia"/>
+        </w:rPr>
+        <w:t>を用いて取得</w:t>
+      </w:r>
+      <w:r>
+        <w:rPr>
+          <w:rFonts w:ascii="Times New Roman" w:hAnsi="Times New Roman" w:hint="eastAsia"/>
+        </w:rPr>
+        <w:t>する．</w:t>
+      </w:r>
+      <w:r>
+        <w:rPr>
+          <w:rFonts w:ascii="Times New Roman" w:hAnsi="Times New Roman" w:hint="eastAsia"/>
+        </w:rPr>
+        <w:t>取得</w:t>
+      </w:r>
+      <w:r>
+        <w:rPr>
+          <w:rFonts w:ascii="Times New Roman" w:hAnsi="Times New Roman" w:hint="eastAsia"/>
+        </w:rPr>
+        <w:t>する</w:t>
+      </w:r>
+      <w:r>
+        <w:rPr>
+          <w:rFonts w:ascii="Times New Roman" w:hAnsi="Times New Roman" w:hint="eastAsia"/>
+        </w:rPr>
+        <w:t>Issue</w:t>
+      </w:r>
+      <w:r>
+        <w:rPr>
+          <w:rFonts w:ascii="Times New Roman" w:hAnsi="Times New Roman" w:hint="eastAsia"/>
+        </w:rPr>
+        <w:t>s</w:t>
+      </w:r>
+      <w:r>
+        <w:rPr>
+          <w:rFonts w:ascii="Times New Roman" w:hAnsi="Times New Roman" w:hint="eastAsia"/>
+        </w:rPr>
+        <w:t>は</w:t>
+      </w:r>
+      <w:proofErr w:type="spellStart"/>
+      <w:r>
+        <w:rPr>
+          <w:rFonts w:ascii="Times New Roman" w:hAnsi="Times New Roman" w:hint="eastAsia"/>
+        </w:rPr>
+        <w:t>OpenIssue</w:t>
+      </w:r>
+      <w:r>
+        <w:rPr>
+          <w:rFonts w:ascii="Times New Roman" w:hAnsi="Times New Roman" w:hint="eastAsia"/>
+        </w:rPr>
+        <w:t>s</w:t>
+      </w:r>
+      <w:proofErr w:type="spellEnd"/>
+      <w:r>
+        <w:rPr>
+          <w:rFonts w:ascii="Times New Roman" w:hAnsi="Times New Roman" w:hint="eastAsia"/>
+        </w:rPr>
+        <w:t>（</w:t>
+      </w:r>
+      <w:r>
+        <w:rPr>
+          <w:rFonts w:ascii="Times New Roman" w:hAnsi="Times New Roman" w:hint="eastAsia"/>
+        </w:rPr>
+        <w:t>GitHub</w:t>
+      </w:r>
+      <w:r>
+        <w:rPr>
+          <w:rFonts w:ascii="Times New Roman" w:hAnsi="Times New Roman" w:hint="eastAsia"/>
+        </w:rPr>
+        <w:t>上での</w:t>
+      </w:r>
+      <w:r>
+        <w:rPr>
+          <w:rFonts w:ascii="Times New Roman" w:hAnsi="Times New Roman" w:hint="eastAsia"/>
+        </w:rPr>
+        <w:t>未</w:t>
+      </w:r>
+      <w:r>
+        <w:rPr>
+          <w:rFonts w:ascii="Times New Roman" w:hAnsi="Times New Roman" w:hint="eastAsia"/>
+        </w:rPr>
+        <w:t>完了</w:t>
+      </w:r>
+      <w:r>
+        <w:rPr>
+          <w:rFonts w:ascii="Times New Roman" w:hAnsi="Times New Roman" w:hint="eastAsia"/>
+        </w:rPr>
+        <w:t>チケット</w:t>
+      </w:r>
+      <w:r>
+        <w:rPr>
+          <w:rFonts w:ascii="Times New Roman" w:hAnsi="Times New Roman" w:hint="eastAsia"/>
+        </w:rPr>
+        <w:t>）</w:t>
+      </w:r>
+      <w:r>
+        <w:rPr>
+          <w:rFonts w:ascii="Times New Roman" w:hAnsi="Times New Roman" w:hint="eastAsia"/>
+        </w:rPr>
+        <w:t>と</w:t>
+      </w:r>
+      <w:proofErr w:type="spellStart"/>
+      <w:r>
+        <w:rPr>
+          <w:rFonts w:ascii="Times New Roman" w:hAnsi="Times New Roman" w:hint="eastAsia"/>
+        </w:rPr>
+        <w:t>Close</w:t>
+      </w:r>
+      <w:r>
+        <w:rPr>
+          <w:rFonts w:ascii="Times New Roman" w:hAnsi="Times New Roman" w:hint="eastAsia"/>
+        </w:rPr>
+        <w:t>d</w:t>
+      </w:r>
+      <w:r>
+        <w:rPr>
+          <w:rFonts w:ascii="Times New Roman" w:hAnsi="Times New Roman" w:hint="eastAsia"/>
+        </w:rPr>
+        <w:t>Issue</w:t>
+      </w:r>
+      <w:r>
+        <w:rPr>
+          <w:rFonts w:ascii="Times New Roman" w:hAnsi="Times New Roman" w:hint="eastAsia"/>
+        </w:rPr>
+        <w:t>s</w:t>
+      </w:r>
+      <w:proofErr w:type="spellEnd"/>
+      <w:r>
+        <w:rPr>
+          <w:rFonts w:ascii="Times New Roman" w:hAnsi="Times New Roman" w:hint="eastAsia"/>
+        </w:rPr>
+        <w:t>（</w:t>
+      </w:r>
+      <w:r>
+        <w:rPr>
+          <w:rFonts w:ascii="Times New Roman" w:hAnsi="Times New Roman" w:hint="eastAsia"/>
+        </w:rPr>
+        <w:t>GitHub</w:t>
+      </w:r>
+      <w:r>
+        <w:rPr>
+          <w:rFonts w:ascii="Times New Roman" w:hAnsi="Times New Roman" w:hint="eastAsia"/>
+        </w:rPr>
+        <w:t>上での</w:t>
+      </w:r>
+      <w:r>
+        <w:rPr>
+          <w:rFonts w:ascii="Times New Roman" w:hAnsi="Times New Roman" w:hint="eastAsia"/>
+        </w:rPr>
+        <w:t>完了</w:t>
+      </w:r>
+      <w:r>
+        <w:rPr>
+          <w:rFonts w:ascii="Times New Roman" w:hAnsi="Times New Roman" w:hint="eastAsia"/>
+        </w:rPr>
+        <w:t>済チケット</w:t>
+      </w:r>
+      <w:r>
+        <w:rPr>
+          <w:rFonts w:ascii="Times New Roman" w:hAnsi="Times New Roman" w:hint="eastAsia"/>
+        </w:rPr>
+        <w:t>）</w:t>
+      </w:r>
+      <w:r>
+        <w:rPr>
+          <w:rFonts w:ascii="Times New Roman" w:hAnsi="Times New Roman" w:hint="eastAsia"/>
+        </w:rPr>
+        <w:t>の</w:t>
+      </w:r>
+      <w:r>
+        <w:rPr>
+          <w:rFonts w:ascii="Times New Roman" w:hAnsi="Times New Roman" w:hint="eastAsia"/>
+        </w:rPr>
+        <w:t>2</w:t>
+      </w:r>
+      <w:r>
+        <w:rPr>
+          <w:rFonts w:ascii="Times New Roman" w:hAnsi="Times New Roman" w:hint="eastAsia"/>
+        </w:rPr>
+        <w:t>種類である．</w:t>
+      </w:r>
+      <w:r>
+        <w:rPr>
+          <w:rFonts w:ascii="Times New Roman" w:hAnsi="Times New Roman"/>
+        </w:rPr>
+        <w:t xml:space="preserve"> </w:t>
       </w:r>
     </w:p>
     <w:p>
       <w:pPr>
+        <w:ind w:firstLineChars="100" w:firstLine="212"/>
         <w:rPr>
           <w:rFonts w:ascii="Times New Roman" w:hAnsi="Times New Roman"/>
         </w:rPr>
@@ -1466,12 +1527,147 @@
         <w:rPr>
           <w:rFonts w:ascii="Times New Roman" w:hAnsi="Times New Roman" w:hint="eastAsia"/>
         </w:rPr>
+        <w:t>分類に</w:t>
+      </w:r>
+      <w:r>
+        <w:rPr>
+          <w:rFonts w:ascii="Times New Roman" w:hAnsi="Times New Roman" w:hint="eastAsia"/>
+        </w:rPr>
+        <w:t>使用</w:t>
+      </w:r>
+      <w:r>
+        <w:rPr>
+          <w:rFonts w:ascii="Times New Roman" w:hAnsi="Times New Roman" w:hint="eastAsia"/>
+        </w:rPr>
+        <w:t>する</w:t>
+      </w:r>
+      <w:r>
+        <w:rPr>
+          <w:rFonts w:ascii="Times New Roman" w:hAnsi="Times New Roman" w:hint="eastAsia"/>
+        </w:rPr>
+        <w:t>解析手法は，階層クラスター分析と非階層クラスター分析，自己組織化マップである．その変数は，時系列データにフィットする線形式の係数と</w:t>
+      </w:r>
+      <w:r>
+        <w:rPr>
+          <w:rFonts w:ascii="Times New Roman" w:hAnsi="Times New Roman" w:hint="eastAsia"/>
+        </w:rPr>
+        <w:t>Issues</w:t>
+      </w:r>
+      <w:r>
+        <w:rPr>
+          <w:rFonts w:ascii="Times New Roman" w:hAnsi="Times New Roman" w:hint="eastAsia"/>
+        </w:rPr>
+        <w:t>の数，</w:t>
+      </w:r>
+      <w:r>
+        <w:rPr>
+          <w:rFonts w:ascii="Times New Roman" w:hAnsi="Times New Roman" w:hint="eastAsia"/>
+        </w:rPr>
+        <w:t>Issues</w:t>
+      </w:r>
+      <w:r>
+        <w:rPr>
+          <w:rFonts w:ascii="Times New Roman" w:hAnsi="Times New Roman" w:hint="eastAsia"/>
+        </w:rPr>
+        <w:t>を</w:t>
+      </w:r>
+      <w:r>
+        <w:rPr>
+          <w:rFonts w:ascii="Times New Roman" w:hAnsi="Times New Roman" w:hint="eastAsia"/>
+        </w:rPr>
+        <w:t>完了</w:t>
+      </w:r>
+      <w:r>
+        <w:rPr>
+          <w:rFonts w:ascii="Times New Roman" w:hAnsi="Times New Roman" w:hint="eastAsia"/>
+        </w:rPr>
+        <w:t>する</w:t>
+      </w:r>
+      <w:r>
+        <w:rPr>
+          <w:rFonts w:ascii="Times New Roman" w:hAnsi="Times New Roman" w:hint="eastAsia"/>
+        </w:rPr>
+        <w:t>までの</w:t>
+      </w:r>
+      <w:r>
+        <w:rPr>
+          <w:rFonts w:ascii="Times New Roman" w:hAnsi="Times New Roman" w:hint="eastAsia"/>
+        </w:rPr>
+        <w:t>所要時間</w:t>
+      </w:r>
+      <w:r>
+        <w:rPr>
+          <w:rFonts w:ascii="Times New Roman" w:hAnsi="Times New Roman" w:hint="eastAsia"/>
+        </w:rPr>
+        <w:t>の平均と標準偏差である．</w:t>
+      </w:r>
+      <w:r>
+        <w:rPr>
+          <w:rFonts w:ascii="Times New Roman" w:hAnsi="Times New Roman" w:hint="eastAsia"/>
+        </w:rPr>
+        <w:t>分類結果から，成功の成否に関連するパターンを発見する．</w:t>
+      </w:r>
+    </w:p>
+    <w:p>
+      <w:pPr>
+        <w:rPr>
+          <w:rFonts w:ascii="Times New Roman" w:hAnsi="Times New Roman"/>
+        </w:rPr>
+      </w:pPr>
+    </w:p>
+    <w:p>
+      <w:pPr>
+        <w:rPr>
+          <w:rFonts w:ascii="Times New Roman" w:hAnsi="Times New Roman"/>
+        </w:rPr>
+      </w:pPr>
+      <w:r>
+        <w:rPr>
+          <w:rFonts w:ascii="Times New Roman" w:hAnsi="Times New Roman" w:hint="eastAsia"/>
+        </w:rPr>
+        <w:t>4</w:t>
+      </w:r>
+      <w:r>
+        <w:rPr>
+          <w:rFonts w:ascii="Times New Roman" w:hAnsi="Times New Roman" w:hint="eastAsia"/>
+        </w:rPr>
+        <w:t>.</w:t>
+      </w:r>
+      <w:r>
+        <w:rPr>
+          <w:rFonts w:ascii="Times New Roman" w:hAnsi="Times New Roman" w:hint="eastAsia"/>
+        </w:rPr>
         <w:t xml:space="preserve">　</w:t>
       </w:r>
       <w:r>
         <w:rPr>
           <w:rFonts w:ascii="Times New Roman" w:hAnsi="Times New Roman" w:hint="eastAsia"/>
         </w:rPr>
+        <w:t>結果</w:t>
+      </w:r>
+      <w:r>
+        <w:rPr>
+          <w:rFonts w:ascii="Times New Roman" w:hAnsi="Times New Roman" w:hint="eastAsia"/>
+        </w:rPr>
+        <w:t>・考察</w:t>
+      </w:r>
+    </w:p>
+    <w:p>
+      <w:pPr>
+        <w:rPr>
+          <w:rFonts w:ascii="Times New Roman" w:hAnsi="Times New Roman"/>
+        </w:rPr>
+      </w:pPr>
+      <w:r>
+        <w:rPr>
+          <w:rFonts w:ascii="Times New Roman" w:hAnsi="Times New Roman" w:hint="eastAsia"/>
+        </w:rPr>
+        <w:t xml:space="preserve">　</w:t>
+      </w:r>
+      <w:r>
+        <w:rPr>
+          <w:rFonts w:ascii="Times New Roman" w:hAnsi="Times New Roman" w:hint="eastAsia"/>
+        </w:rPr>
         <w:t>10</w:t>
       </w:r>
       <w:r>
@@ -1514,7 +1710,19 @@
         <w:rPr>
           <w:rFonts w:ascii="Times New Roman" w:hAnsi="Times New Roman" w:hint="eastAsia"/>
         </w:rPr>
-        <w:t>時系列解析し，成功パターンを発見した</w:t>
+        <w:t>時系列解析し，</w:t>
+      </w:r>
+      <w:r>
+        <w:rPr>
+          <w:rFonts w:ascii="Times New Roman" w:hAnsi="Times New Roman" w:hint="eastAsia"/>
+        </w:rPr>
+        <w:t>成功の成否に関連するパターン</w:t>
+      </w:r>
+      <w:r>
+        <w:rPr>
+          <w:rFonts w:ascii="Times New Roman" w:hAnsi="Times New Roman" w:hint="eastAsia"/>
+        </w:rPr>
+        <w:t>を発見した</w:t>
       </w:r>
       <w:r>
         <w:rPr>
@@ -1526,19 +1734,206 @@
         <w:rPr>
           <w:rFonts w:ascii="Times New Roman" w:hAnsi="Times New Roman" w:hint="eastAsia"/>
         </w:rPr>
-        <w:t>使用</w:t>
-      </w:r>
-      <w:r>
-        <w:rPr>
-          <w:rFonts w:ascii="Times New Roman" w:hAnsi="Times New Roman" w:hint="eastAsia"/>
-        </w:rPr>
-        <w:t>した</w:t>
-      </w:r>
-      <w:r>
-        <w:rPr>
-          <w:rFonts w:ascii="Times New Roman" w:hAnsi="Times New Roman" w:hint="eastAsia"/>
-        </w:rPr>
-        <w:t>解析手法は</w:t>
+        <w:t>成功している</w:t>
+      </w:r>
+      <w:r>
+        <w:rPr>
+          <w:rFonts w:ascii="Times New Roman" w:hAnsi="Times New Roman" w:hint="eastAsia"/>
+        </w:rPr>
+        <w:t>プロジェクト</w:t>
+      </w:r>
+      <w:r>
+        <w:rPr>
+          <w:rFonts w:ascii="Times New Roman" w:hAnsi="Times New Roman" w:hint="eastAsia"/>
+        </w:rPr>
+        <w:t>には</w:t>
+      </w:r>
+      <w:r>
+        <w:rPr>
+          <w:rFonts w:ascii="Times New Roman" w:hAnsi="Times New Roman" w:hint="eastAsia"/>
+        </w:rPr>
+        <w:t>Star</w:t>
+      </w:r>
+      <w:r>
+        <w:rPr>
+          <w:rFonts w:ascii="Times New Roman" w:hAnsi="Times New Roman" w:hint="eastAsia"/>
+        </w:rPr>
+        <w:t>数が多く，</w:t>
+      </w:r>
+      <w:r>
+        <w:rPr>
+          <w:rFonts w:ascii="Times New Roman" w:hAnsi="Times New Roman" w:hint="eastAsia"/>
+        </w:rPr>
+        <w:t>Issue</w:t>
+      </w:r>
+      <w:r>
+        <w:rPr>
+          <w:rFonts w:ascii="Times New Roman" w:hAnsi="Times New Roman" w:hint="eastAsia"/>
+        </w:rPr>
+        <w:t>s</w:t>
+      </w:r>
+      <w:r>
+        <w:rPr>
+          <w:rFonts w:ascii="Times New Roman" w:hAnsi="Times New Roman" w:hint="eastAsia"/>
+        </w:rPr>
+        <w:t>を</w:t>
+      </w:r>
+      <w:r>
+        <w:rPr>
+          <w:rFonts w:ascii="Times New Roman" w:hAnsi="Times New Roman" w:hint="eastAsia"/>
+        </w:rPr>
+        <w:t>完了</w:t>
+      </w:r>
+      <w:r>
+        <w:rPr>
+          <w:rFonts w:ascii="Times New Roman" w:hAnsi="Times New Roman" w:hint="eastAsia"/>
+        </w:rPr>
+        <w:t>する</w:t>
+      </w:r>
+      <w:r>
+        <w:rPr>
+          <w:rFonts w:ascii="Times New Roman" w:hAnsi="Times New Roman" w:hint="eastAsia"/>
+        </w:rPr>
+        <w:t>までの所要時間</w:t>
+      </w:r>
+      <w:r>
+        <w:rPr>
+          <w:rFonts w:ascii="Times New Roman" w:hAnsi="Times New Roman" w:hint="eastAsia"/>
+        </w:rPr>
+        <w:t>が短い</w:t>
+      </w:r>
+      <w:r>
+        <w:rPr>
+          <w:rFonts w:ascii="Times New Roman" w:hAnsi="Times New Roman" w:hint="eastAsia"/>
+        </w:rPr>
+        <w:t>という共通点が見られた．また，</w:t>
+      </w:r>
+      <w:r>
+        <w:rPr>
+          <w:rFonts w:ascii="Times New Roman" w:hAnsi="Times New Roman" w:hint="eastAsia"/>
+        </w:rPr>
+        <w:t>失敗しているプロジェクト</w:t>
+      </w:r>
+      <w:r>
+        <w:rPr>
+          <w:rFonts w:ascii="Times New Roman" w:hAnsi="Times New Roman" w:hint="eastAsia"/>
+        </w:rPr>
+        <w:t>に</w:t>
+      </w:r>
+      <w:r>
+        <w:rPr>
+          <w:rFonts w:ascii="Times New Roman" w:hAnsi="Times New Roman" w:hint="eastAsia"/>
+        </w:rPr>
+        <w:t>は</w:t>
+      </w:r>
+      <w:r>
+        <w:rPr>
+          <w:rFonts w:ascii="Times New Roman" w:hAnsi="Times New Roman" w:hint="eastAsia"/>
+        </w:rPr>
+        <w:t>Star</w:t>
+      </w:r>
+      <w:r>
+        <w:rPr>
+          <w:rFonts w:ascii="Times New Roman" w:hAnsi="Times New Roman" w:hint="eastAsia"/>
+        </w:rPr>
+        <w:t>数が少なく，</w:t>
+      </w:r>
+      <w:r>
+        <w:rPr>
+          <w:rFonts w:ascii="Times New Roman" w:hAnsi="Times New Roman" w:hint="eastAsia"/>
+        </w:rPr>
+        <w:t>Issues</w:t>
+      </w:r>
+      <w:r>
+        <w:rPr>
+          <w:rFonts w:ascii="Times New Roman" w:hAnsi="Times New Roman" w:hint="eastAsia"/>
+        </w:rPr>
+        <w:t>を</w:t>
+      </w:r>
+      <w:r>
+        <w:rPr>
+          <w:rFonts w:ascii="Times New Roman" w:hAnsi="Times New Roman" w:hint="eastAsia"/>
+        </w:rPr>
+        <w:t>完了</w:t>
+      </w:r>
+      <w:r>
+        <w:rPr>
+          <w:rFonts w:ascii="Times New Roman" w:hAnsi="Times New Roman" w:hint="eastAsia"/>
+        </w:rPr>
+        <w:t>する</w:t>
+      </w:r>
+      <w:r>
+        <w:rPr>
+          <w:rFonts w:ascii="Times New Roman" w:hAnsi="Times New Roman" w:hint="eastAsia"/>
+        </w:rPr>
+        <w:t>までの所要時間</w:t>
+      </w:r>
+      <w:r>
+        <w:rPr>
+          <w:rFonts w:ascii="Times New Roman" w:hAnsi="Times New Roman" w:hint="eastAsia"/>
+        </w:rPr>
+        <w:t>が長いという共通点が見られた．</w:t>
+      </w:r>
+    </w:p>
+    <w:p>
+      <w:pPr>
+        <w:rPr>
+          <w:rFonts w:ascii="Times New Roman" w:hAnsi="Times New Roman"/>
+        </w:rPr>
+      </w:pPr>
+      <w:r>
+        <w:rPr>
+          <w:rFonts w:ascii="Times New Roman" w:hAnsi="Times New Roman" w:hint="eastAsia"/>
+        </w:rPr>
+        <w:t xml:space="preserve">　</w:t>
+      </w:r>
+      <w:r>
+        <w:rPr>
+          <w:rFonts w:ascii="Times New Roman" w:hAnsi="Times New Roman" w:hint="eastAsia"/>
+        </w:rPr>
+        <w:t>Issues</w:t>
+      </w:r>
+      <w:r>
+        <w:rPr>
+          <w:rFonts w:ascii="Times New Roman" w:hAnsi="Times New Roman" w:hint="eastAsia"/>
+        </w:rPr>
+        <w:t>を</w:t>
+      </w:r>
+      <w:r>
+        <w:rPr>
+          <w:rFonts w:ascii="Times New Roman" w:hAnsi="Times New Roman" w:hint="eastAsia"/>
+        </w:rPr>
+        <w:t>完了</w:t>
+      </w:r>
+      <w:r>
+        <w:rPr>
+          <w:rFonts w:ascii="Times New Roman" w:hAnsi="Times New Roman" w:hint="eastAsia"/>
+        </w:rPr>
+        <w:t>する</w:t>
+      </w:r>
+      <w:r>
+        <w:rPr>
+          <w:rFonts w:ascii="Times New Roman" w:hAnsi="Times New Roman" w:hint="eastAsia"/>
+        </w:rPr>
+        <w:t>までの所要時間が</w:t>
+      </w:r>
+      <w:r>
+        <w:rPr>
+          <w:rFonts w:ascii="Times New Roman" w:hAnsi="Times New Roman" w:hint="eastAsia"/>
+        </w:rPr>
+        <w:t>プロジェクト</w:t>
+      </w:r>
+      <w:r>
+        <w:rPr>
+          <w:rFonts w:ascii="Times New Roman" w:hAnsi="Times New Roman" w:hint="eastAsia"/>
+        </w:rPr>
+        <w:t>成功の成否に関連している理由</w:t>
+      </w:r>
+      <w:r>
+        <w:rPr>
+          <w:rFonts w:ascii="Times New Roman" w:hAnsi="Times New Roman" w:hint="eastAsia"/>
+        </w:rPr>
+        <w:t>は</w:t>
       </w:r>
       <w:r>
         <w:rPr>
@@ -1550,272 +1945,16 @@
         <w:rPr>
           <w:rFonts w:ascii="Times New Roman" w:hAnsi="Times New Roman" w:hint="eastAsia"/>
         </w:rPr>
-        <w:t>階層</w:t>
-      </w:r>
-      <w:r>
-        <w:rPr>
-          <w:rFonts w:ascii="Times New Roman" w:hAnsi="Times New Roman" w:hint="eastAsia"/>
-        </w:rPr>
-        <w:t>クラスター</w:t>
-      </w:r>
-      <w:r>
-        <w:rPr>
-          <w:rFonts w:ascii="Times New Roman" w:hAnsi="Times New Roman" w:hint="eastAsia"/>
-        </w:rPr>
-        <w:t>分析</w:t>
-      </w:r>
-      <w:r>
-        <w:rPr>
-          <w:rFonts w:ascii="Times New Roman" w:hAnsi="Times New Roman" w:hint="eastAsia"/>
-        </w:rPr>
-        <w:t>と</w:t>
-      </w:r>
-      <w:r>
-        <w:rPr>
-          <w:rFonts w:ascii="Times New Roman" w:hAnsi="Times New Roman" w:hint="eastAsia"/>
-        </w:rPr>
-        <w:t>非階層</w:t>
-      </w:r>
-      <w:r>
-        <w:rPr>
-          <w:rFonts w:ascii="Times New Roman" w:hAnsi="Times New Roman" w:hint="eastAsia"/>
-        </w:rPr>
-        <w:t>クラスター</w:t>
-      </w:r>
-      <w:r>
-        <w:rPr>
-          <w:rFonts w:ascii="Times New Roman" w:hAnsi="Times New Roman" w:hint="eastAsia"/>
-        </w:rPr>
-        <w:t>分析</w:t>
-      </w:r>
-      <w:r>
-        <w:rPr>
-          <w:rFonts w:ascii="Times New Roman" w:hAnsi="Times New Roman" w:hint="eastAsia"/>
-        </w:rPr>
-        <w:t>，自己組織化マップである．</w:t>
-      </w:r>
-      <w:r>
-        <w:rPr>
-          <w:rFonts w:ascii="Times New Roman" w:hAnsi="Times New Roman" w:hint="eastAsia"/>
-        </w:rPr>
-        <w:t>その</w:t>
-      </w:r>
-      <w:r>
-        <w:rPr>
-          <w:rFonts w:ascii="Times New Roman" w:hAnsi="Times New Roman" w:hint="eastAsia"/>
-        </w:rPr>
-        <w:t>変数</w:t>
-      </w:r>
-      <w:r>
-        <w:rPr>
-          <w:rFonts w:ascii="Times New Roman" w:hAnsi="Times New Roman" w:hint="eastAsia"/>
-        </w:rPr>
-        <w:t>は</w:t>
-      </w:r>
-      <w:r>
-        <w:rPr>
-          <w:rFonts w:ascii="Times New Roman" w:hAnsi="Times New Roman" w:hint="eastAsia"/>
-        </w:rPr>
-        <w:t>，時系列データにフィットする</w:t>
-      </w:r>
-      <w:r>
-        <w:rPr>
-          <w:rFonts w:ascii="Times New Roman" w:hAnsi="Times New Roman" w:hint="eastAsia"/>
-        </w:rPr>
-        <w:t>線形</w:t>
-      </w:r>
-      <w:r>
-        <w:rPr>
-          <w:rFonts w:ascii="Times New Roman" w:hAnsi="Times New Roman" w:hint="eastAsia"/>
-        </w:rPr>
-        <w:t>式の係数</w:t>
-      </w:r>
-      <w:r>
-        <w:rPr>
-          <w:rFonts w:ascii="Times New Roman" w:hAnsi="Times New Roman" w:hint="eastAsia"/>
-        </w:rPr>
-        <w:t>と</w:t>
-      </w:r>
-      <w:r>
-        <w:rPr>
-          <w:rFonts w:ascii="Times New Roman" w:hAnsi="Times New Roman" w:hint="eastAsia"/>
-        </w:rPr>
         <w:t>Issues</w:t>
       </w:r>
       <w:r>
         <w:rPr>
           <w:rFonts w:ascii="Times New Roman" w:hAnsi="Times New Roman" w:hint="eastAsia"/>
         </w:rPr>
-        <w:t>の数，</w:t>
-      </w:r>
-      <w:r>
-        <w:rPr>
-          <w:rFonts w:ascii="Times New Roman" w:hAnsi="Times New Roman" w:hint="eastAsia"/>
-        </w:rPr>
-        <w:t>Issue</w:t>
-      </w:r>
-      <w:r>
-        <w:rPr>
-          <w:rFonts w:ascii="Times New Roman" w:hAnsi="Times New Roman" w:hint="eastAsia"/>
-        </w:rPr>
-        <w:t>s</w:t>
-      </w:r>
-      <w:r>
-        <w:rPr>
-          <w:rFonts w:ascii="Times New Roman" w:hAnsi="Times New Roman" w:hint="eastAsia"/>
-        </w:rPr>
-        <w:t>が発行されてから完了されるまでの時間の平均と標準偏差</w:t>
-      </w:r>
-      <w:r>
-        <w:rPr>
-          <w:rFonts w:ascii="Times New Roman" w:hAnsi="Times New Roman" w:hint="eastAsia"/>
-        </w:rPr>
-        <w:t>である．これらの変数は単位が異なるため，標準化する．</w:t>
-      </w:r>
-      <w:r>
-        <w:rPr>
-          <w:rFonts w:ascii="Times New Roman" w:hAnsi="Times New Roman" w:hint="eastAsia"/>
-        </w:rPr>
-        <w:t>解析結果から，プロジェクトを</w:t>
-      </w:r>
-      <w:r>
-        <w:rPr>
-          <w:rFonts w:ascii="Times New Roman" w:hAnsi="Times New Roman" w:hint="eastAsia"/>
-        </w:rPr>
-        <w:t>幾つかのパターンに</w:t>
-      </w:r>
-      <w:r>
-        <w:rPr>
-          <w:rFonts w:ascii="Times New Roman" w:hAnsi="Times New Roman" w:hint="eastAsia"/>
-        </w:rPr>
-        <w:t>分類する．</w:t>
+        <w:t>の完了の遅れがプロジェクトの進捗に関わるからであると考えられる</w:t>
       </w:r>
       <w:bookmarkStart w:id="0" w:name="_GoBack"/>
       <w:bookmarkEnd w:id="0"/>
-    </w:p>
-    <w:p>
-      <w:pPr>
-        <w:rPr>
-          <w:rFonts w:ascii="Times New Roman" w:hAnsi="Times New Roman"/>
-        </w:rPr>
-      </w:pPr>
-      <w:r>
-        <w:rPr>
-          <w:rFonts w:ascii="Times New Roman" w:hAnsi="Times New Roman" w:hint="eastAsia"/>
-        </w:rPr>
-        <w:t xml:space="preserve">　</w:t>
-      </w:r>
-      <w:r>
-        <w:rPr>
-          <w:rFonts w:ascii="Times New Roman" w:hAnsi="Times New Roman" w:hint="eastAsia"/>
-        </w:rPr>
-        <w:t>本研究では</w:t>
-      </w:r>
-      <w:r>
-        <w:rPr>
-          <w:rFonts w:ascii="Times New Roman" w:hAnsi="Times New Roman" w:hint="eastAsia"/>
-        </w:rPr>
-        <w:t>，</w:t>
-      </w:r>
-      <w:r>
-        <w:rPr>
-          <w:rFonts w:ascii="Times New Roman" w:hAnsi="Times New Roman" w:hint="eastAsia"/>
-        </w:rPr>
-        <w:t>Star</w:t>
-      </w:r>
-      <w:r>
-        <w:rPr>
-          <w:rFonts w:ascii="Times New Roman" w:hAnsi="Times New Roman" w:hint="eastAsia"/>
-        </w:rPr>
-        <w:t>数が</w:t>
-      </w:r>
-      <w:r>
-        <w:rPr>
-          <w:rFonts w:ascii="Times New Roman" w:hAnsi="Times New Roman" w:hint="eastAsia"/>
-        </w:rPr>
-        <w:t>プロジェクトの成功要因</w:t>
-      </w:r>
-      <w:r>
-        <w:rPr>
-          <w:rFonts w:ascii="Times New Roman" w:hAnsi="Times New Roman" w:hint="eastAsia"/>
-        </w:rPr>
-        <w:t>であると仮定する．成功要因である</w:t>
-      </w:r>
-      <w:r>
-        <w:rPr>
-          <w:rFonts w:ascii="Times New Roman" w:hAnsi="Times New Roman" w:hint="eastAsia"/>
-        </w:rPr>
-        <w:t>Star</w:t>
-      </w:r>
-      <w:r>
-        <w:rPr>
-          <w:rFonts w:ascii="Times New Roman" w:hAnsi="Times New Roman" w:hint="eastAsia"/>
-        </w:rPr>
-        <w:t>数</w:t>
-      </w:r>
-      <w:r>
-        <w:rPr>
-          <w:rFonts w:ascii="Times New Roman" w:hAnsi="Times New Roman" w:hint="eastAsia"/>
-        </w:rPr>
-        <w:t>にどのような要素が関係しているのかを調査するため，</w:t>
-      </w:r>
-      <w:r>
-        <w:rPr>
-          <w:rFonts w:ascii="Times New Roman" w:hAnsi="Times New Roman" w:hint="eastAsia"/>
-        </w:rPr>
-        <w:t>Star</w:t>
-      </w:r>
-      <w:r>
-        <w:rPr>
-          <w:rFonts w:ascii="Times New Roman" w:hAnsi="Times New Roman" w:hint="eastAsia"/>
-        </w:rPr>
-        <w:t>数</w:t>
-      </w:r>
-      <w:r>
-        <w:rPr>
-          <w:rFonts w:ascii="Times New Roman" w:hAnsi="Times New Roman" w:hint="eastAsia"/>
-        </w:rPr>
-        <w:t>を目的変数とし，重回帰分析をする．</w:t>
-      </w:r>
-    </w:p>
-    <w:p>
-      <w:pPr>
-        <w:rPr>
-          <w:rFonts w:ascii="Times New Roman" w:hAnsi="Times New Roman"/>
-        </w:rPr>
-      </w:pPr>
-      <w:r>
-        <w:rPr>
-          <w:rFonts w:ascii="Times New Roman" w:hAnsi="Times New Roman" w:hint="eastAsia"/>
-        </w:rPr>
-        <w:t xml:space="preserve">　</w:t>
-      </w:r>
-      <w:r>
-        <w:rPr>
-          <w:rFonts w:ascii="Times New Roman" w:hAnsi="Times New Roman" w:hint="eastAsia"/>
-        </w:rPr>
-        <w:t>プロジェクト成功の成否はリリースされた</w:t>
-      </w:r>
-      <w:r>
-        <w:rPr>
-          <w:rFonts w:ascii="Times New Roman" w:hAnsi="Times New Roman" w:hint="eastAsia"/>
-        </w:rPr>
-        <w:t>ソフトウェアの</w:t>
-      </w:r>
-      <w:proofErr w:type="spellStart"/>
-      <w:r>
-        <w:rPr>
-          <w:rFonts w:ascii="Times New Roman" w:hAnsi="Times New Roman" w:hint="eastAsia"/>
-        </w:rPr>
-        <w:t>Ver</w:t>
-      </w:r>
-      <w:proofErr w:type="spellEnd"/>
-      <w:r>
-        <w:rPr>
-          <w:rFonts w:ascii="Times New Roman" w:hAnsi="Times New Roman" w:hint="eastAsia"/>
-        </w:rPr>
-        <w:t>から判断する</w:t>
-      </w:r>
       <w:r>
         <w:rPr>
           <w:rFonts w:ascii="Times New Roman" w:hAnsi="Times New Roman" w:hint="eastAsia"/>
@@ -1826,200 +1965,7 @@
         <w:rPr>
           <w:rFonts w:ascii="Times New Roman" w:hAnsi="Times New Roman" w:hint="eastAsia"/>
         </w:rPr>
-        <w:t>Ver1.0</w:t>
-      </w:r>
-      <w:r>
-        <w:rPr>
-          <w:rFonts w:ascii="Times New Roman" w:hAnsi="Times New Roman" w:hint="eastAsia"/>
-        </w:rPr>
-        <w:t>以上を</w:t>
-      </w:r>
-      <w:r>
-        <w:rPr>
-          <w:rFonts w:ascii="Times New Roman" w:hAnsi="Times New Roman" w:hint="eastAsia"/>
-        </w:rPr>
-        <w:t>リリース</w:t>
-      </w:r>
-      <w:r>
-        <w:rPr>
-          <w:rFonts w:ascii="Times New Roman" w:hAnsi="Times New Roman" w:hint="eastAsia"/>
-        </w:rPr>
-        <w:t>している</w:t>
-      </w:r>
-      <w:r>
-        <w:rPr>
-          <w:rFonts w:ascii="Times New Roman" w:hAnsi="Times New Roman" w:hint="eastAsia"/>
-        </w:rPr>
-        <w:t>プロジェクトを</w:t>
-      </w:r>
-      <w:r>
-        <w:rPr>
-          <w:rFonts w:ascii="Times New Roman" w:hAnsi="Times New Roman" w:hint="eastAsia"/>
-        </w:rPr>
-        <w:t>成功とし，</w:t>
-      </w:r>
-      <w:r>
-        <w:rPr>
-          <w:rFonts w:ascii="Times New Roman" w:hAnsi="Times New Roman" w:hint="eastAsia"/>
-        </w:rPr>
-        <w:t>Ver1.0</w:t>
-      </w:r>
-      <w:r>
-        <w:rPr>
-          <w:rFonts w:ascii="Times New Roman" w:hAnsi="Times New Roman" w:hint="eastAsia"/>
-        </w:rPr>
-        <w:t>未満</w:t>
-      </w:r>
-      <w:r>
-        <w:rPr>
-          <w:rFonts w:ascii="Times New Roman" w:hAnsi="Times New Roman" w:hint="eastAsia"/>
-        </w:rPr>
-        <w:t>でリリースが止まっているプロジェクトを</w:t>
-      </w:r>
-      <w:r>
-        <w:rPr>
-          <w:rFonts w:ascii="Times New Roman" w:hAnsi="Times New Roman" w:hint="eastAsia"/>
-        </w:rPr>
-        <w:t>失敗とする</w:t>
-      </w:r>
-      <w:r>
-        <w:rPr>
-          <w:rFonts w:ascii="Times New Roman" w:hAnsi="Times New Roman" w:hint="eastAsia"/>
-        </w:rPr>
-        <w:t>．</w:t>
-      </w:r>
-    </w:p>
-    <w:p>
-      <w:pPr>
-        <w:rPr>
-          <w:rFonts w:ascii="Times New Roman" w:hAnsi="Times New Roman"/>
-        </w:rPr>
-      </w:pPr>
-      <w:r>
-        <w:rPr>
-          <w:rFonts w:ascii="Times New Roman" w:hAnsi="Times New Roman" w:hint="eastAsia"/>
-        </w:rPr>
-        <w:t xml:space="preserve">　結果として，</w:t>
-      </w:r>
-      <w:r>
-        <w:rPr>
-          <w:rFonts w:ascii="Times New Roman" w:hAnsi="Times New Roman" w:hint="eastAsia"/>
-        </w:rPr>
-        <w:t>成功している</w:t>
-      </w:r>
-      <w:r>
-        <w:rPr>
-          <w:rFonts w:ascii="Times New Roman" w:hAnsi="Times New Roman" w:hint="eastAsia"/>
-        </w:rPr>
-        <w:t>プロジェクト</w:t>
-      </w:r>
-      <w:r>
-        <w:rPr>
-          <w:rFonts w:ascii="Times New Roman" w:hAnsi="Times New Roman" w:hint="eastAsia"/>
-        </w:rPr>
-        <w:t>には</w:t>
-      </w:r>
-      <w:r>
-        <w:rPr>
-          <w:rFonts w:ascii="Times New Roman" w:hAnsi="Times New Roman" w:hint="eastAsia"/>
-        </w:rPr>
-        <w:t>Star</w:t>
-      </w:r>
-      <w:r>
-        <w:rPr>
-          <w:rFonts w:ascii="Times New Roman" w:hAnsi="Times New Roman" w:hint="eastAsia"/>
-        </w:rPr>
-        <w:t>数が多く，</w:t>
-      </w:r>
-      <w:r>
-        <w:rPr>
-          <w:rFonts w:ascii="Times New Roman" w:hAnsi="Times New Roman" w:hint="eastAsia"/>
-        </w:rPr>
-        <w:t>Issue</w:t>
-      </w:r>
-      <w:r>
-        <w:rPr>
-          <w:rFonts w:ascii="Times New Roman" w:hAnsi="Times New Roman" w:hint="eastAsia"/>
-        </w:rPr>
-        <w:t>s</w:t>
-      </w:r>
-      <w:r>
-        <w:rPr>
-          <w:rFonts w:ascii="Times New Roman" w:hAnsi="Times New Roman" w:hint="eastAsia"/>
-        </w:rPr>
-        <w:t>が</w:t>
-      </w:r>
-      <w:r>
-        <w:rPr>
-          <w:rFonts w:ascii="Times New Roman" w:hAnsi="Times New Roman" w:hint="eastAsia"/>
-        </w:rPr>
-        <w:t>発行されて</w:t>
-      </w:r>
-      <w:r>
-        <w:rPr>
-          <w:rFonts w:ascii="Times New Roman" w:hAnsi="Times New Roman" w:hint="eastAsia"/>
-        </w:rPr>
-        <w:t>から</w:t>
-      </w:r>
-      <w:r>
-        <w:rPr>
-          <w:rFonts w:ascii="Times New Roman" w:hAnsi="Times New Roman" w:hint="eastAsia"/>
-        </w:rPr>
-        <w:t>完了される</w:t>
-      </w:r>
-      <w:r>
-        <w:rPr>
-          <w:rFonts w:ascii="Times New Roman" w:hAnsi="Times New Roman" w:hint="eastAsia"/>
-        </w:rPr>
-        <w:t>までの時間が短い</w:t>
-      </w:r>
-      <w:r>
-        <w:rPr>
-          <w:rFonts w:ascii="Times New Roman" w:hAnsi="Times New Roman" w:hint="eastAsia"/>
-        </w:rPr>
-        <w:t>という共通点が見られた．また，</w:t>
-      </w:r>
-      <w:r>
-        <w:rPr>
-          <w:rFonts w:ascii="Times New Roman" w:hAnsi="Times New Roman" w:hint="eastAsia"/>
-        </w:rPr>
-        <w:t>失敗しているプロジェクト</w:t>
-      </w:r>
-      <w:r>
-        <w:rPr>
-          <w:rFonts w:ascii="Times New Roman" w:hAnsi="Times New Roman" w:hint="eastAsia"/>
-        </w:rPr>
-        <w:t>に</w:t>
-      </w:r>
-      <w:r>
-        <w:rPr>
-          <w:rFonts w:ascii="Times New Roman" w:hAnsi="Times New Roman" w:hint="eastAsia"/>
-        </w:rPr>
-        <w:t>は</w:t>
-      </w:r>
-      <w:r>
-        <w:rPr>
-          <w:rFonts w:ascii="Times New Roman" w:hAnsi="Times New Roman" w:hint="eastAsia"/>
-        </w:rPr>
-        <w:t>Star</w:t>
-      </w:r>
-      <w:r>
-        <w:rPr>
-          <w:rFonts w:ascii="Times New Roman" w:hAnsi="Times New Roman" w:hint="eastAsia"/>
-        </w:rPr>
-        <w:t>数が少なく，</w:t>
-      </w:r>
-      <w:r>
-        <w:rPr>
-          <w:rFonts w:ascii="Times New Roman" w:hAnsi="Times New Roman" w:hint="eastAsia"/>
-        </w:rPr>
-        <w:t>Issues</w:t>
-      </w:r>
-      <w:r>
-        <w:rPr>
-          <w:rFonts w:ascii="Times New Roman" w:hAnsi="Times New Roman" w:hint="eastAsia"/>
-        </w:rPr>
-        <w:t>が発行されてから完了されるまでの時間が長いという共通点が見られた．</w:t>
+        <w:t xml:space="preserve"> </w:t>
       </w:r>
     </w:p>
     <w:p>
@@ -3483,7 +3429,7 @@
 </file>
 
 <file path=customXml/itemProps1.xml><?xml version="1.0" encoding="utf-8"?>
-<ds:datastoreItem xmlns:ds="http://schemas.openxmlformats.org/officeDocument/2006/customXml" ds:itemID="{923CAA1C-3D70-41FF-A724-6CC631BD6DCC}">
+<ds:datastoreItem xmlns:ds="http://schemas.openxmlformats.org/officeDocument/2006/customXml" ds:itemID="{9B986E09-DDEF-45D9-AC08-62A3AA9A70B0}">
   <ds:schemaRefs>
     <ds:schemaRef ds:uri="http://schemas.openxmlformats.org/officeDocument/2006/bibliography"/>
   </ds:schemaRefs>

--- a/卒業論文/2013/安藤勇樹/卒研最終審査用研究概要.docx
+++ b/卒業論文/2013/安藤勇樹/卒研最終審査用研究概要.docx
@@ -1008,6 +1008,8 @@
         </w:rPr>
         <w:t>を発見する．</w:t>
       </w:r>
+      <w:bookmarkStart w:id="0" w:name="_GoBack"/>
+      <w:bookmarkEnd w:id="0"/>
     </w:p>
     <w:p>
       <w:pPr>
@@ -1015,6 +1017,31 @@
           <w:rFonts w:ascii="Times New Roman" w:hAnsi="Times New Roman"/>
         </w:rPr>
       </w:pPr>
+      <w:r>
+        <w:rPr>
+          <w:rFonts w:ascii="Times New Roman" w:hAnsi="Times New Roman" w:hint="eastAsia"/>
+        </w:rPr>
+        <w:lastRenderedPageBreak/>
+        <w:t>3</w:t>
+      </w:r>
+      <w:r>
+        <w:rPr>
+          <w:rFonts w:ascii="Times New Roman" w:hAnsi="Times New Roman" w:hint="eastAsia"/>
+        </w:rPr>
+        <w:t>.</w:t>
+      </w:r>
+      <w:r>
+        <w:rPr>
+          <w:rFonts w:ascii="Times New Roman" w:hAnsi="Times New Roman" w:hint="eastAsia"/>
+        </w:rPr>
+        <w:t xml:space="preserve">　研究</w:t>
+      </w:r>
+      <w:r>
+        <w:rPr>
+          <w:rFonts w:ascii="Times New Roman" w:hAnsi="Times New Roman" w:hint="eastAsia"/>
+        </w:rPr>
+        <w:t>方法</w:t>
+      </w:r>
     </w:p>
     <w:p>
       <w:pPr>
@@ -1026,29 +1053,114 @@
         <w:rPr>
           <w:rFonts w:ascii="Times New Roman" w:hAnsi="Times New Roman" w:hint="eastAsia"/>
         </w:rPr>
-        <w:t>3</w:t>
-      </w:r>
-      <w:r>
-        <w:rPr>
-          <w:rFonts w:ascii="Times New Roman" w:hAnsi="Times New Roman" w:hint="eastAsia"/>
-        </w:rPr>
-        <w:t>.</w:t>
-      </w:r>
-      <w:r>
-        <w:rPr>
-          <w:rFonts w:ascii="Times New Roman" w:hAnsi="Times New Roman" w:hint="eastAsia"/>
-        </w:rPr>
-        <w:t xml:space="preserve">　研究</w:t>
-      </w:r>
-      <w:r>
-        <w:rPr>
-          <w:rFonts w:ascii="Times New Roman" w:hAnsi="Times New Roman" w:hint="eastAsia"/>
-        </w:rPr>
-        <w:t>方法</w:t>
+        <w:t xml:space="preserve">　</w:t>
+      </w:r>
+      <w:r>
+        <w:rPr>
+          <w:rFonts w:ascii="Times New Roman" w:hAnsi="Times New Roman" w:hint="eastAsia"/>
+        </w:rPr>
+        <w:t>本研究では，</w:t>
+      </w:r>
+      <w:r>
+        <w:rPr>
+          <w:rFonts w:ascii="Times New Roman" w:hAnsi="Times New Roman" w:hint="eastAsia"/>
+        </w:rPr>
+        <w:t>Star</w:t>
+      </w:r>
+      <w:r>
+        <w:rPr>
+          <w:rFonts w:ascii="Times New Roman" w:hAnsi="Times New Roman" w:hint="eastAsia"/>
+        </w:rPr>
+        <w:t>数がプロジェクトの成功要因であると仮定する．</w:t>
+      </w:r>
+      <w:r>
+        <w:rPr>
+          <w:rFonts w:ascii="Times New Roman" w:hAnsi="Times New Roman" w:hint="eastAsia"/>
+        </w:rPr>
+        <w:t>この仮定の真偽を</w:t>
+      </w:r>
+      <w:r>
+        <w:rPr>
+          <w:rFonts w:ascii="Times New Roman" w:hAnsi="Times New Roman" w:hint="eastAsia"/>
+        </w:rPr>
+        <w:t>検証する</w:t>
+      </w:r>
+      <w:r>
+        <w:rPr>
+          <w:rFonts w:ascii="Times New Roman" w:hAnsi="Times New Roman" w:hint="eastAsia"/>
+        </w:rPr>
+        <w:t>ため，</w:t>
+      </w:r>
+      <w:r>
+        <w:rPr>
+          <w:rFonts w:ascii="Times New Roman" w:hAnsi="Times New Roman" w:hint="eastAsia"/>
+        </w:rPr>
+        <w:t>100</w:t>
+      </w:r>
+      <w:r>
+        <w:rPr>
+          <w:rFonts w:ascii="Times New Roman" w:hAnsi="Times New Roman" w:hint="eastAsia"/>
+        </w:rPr>
+        <w:t>件のプロジェクトから</w:t>
+      </w:r>
+      <w:r>
+        <w:rPr>
+          <w:rFonts w:ascii="Times New Roman" w:hAnsi="Times New Roman" w:hint="eastAsia"/>
+        </w:rPr>
+        <w:t>Star</w:t>
+      </w:r>
+      <w:r>
+        <w:rPr>
+          <w:rFonts w:ascii="Times New Roman" w:hAnsi="Times New Roman" w:hint="eastAsia"/>
+        </w:rPr>
+        <w:t>数と</w:t>
+      </w:r>
+      <w:r>
+        <w:rPr>
+          <w:rFonts w:ascii="Times New Roman" w:hAnsi="Times New Roman" w:hint="eastAsia"/>
+        </w:rPr>
+        <w:t>リリースされたソフトウェアのバージョンを取得</w:t>
+      </w:r>
+      <w:r>
+        <w:rPr>
+          <w:rFonts w:ascii="Times New Roman" w:hAnsi="Times New Roman" w:hint="eastAsia"/>
+        </w:rPr>
+        <w:t>し，相関関係を調査する．</w:t>
+      </w:r>
+      <w:r>
+        <w:rPr>
+          <w:rFonts w:ascii="Times New Roman" w:hAnsi="Times New Roman" w:hint="eastAsia"/>
+        </w:rPr>
+        <w:t>成功の成否は，リリースされたソフトウェアのバージョンから判断する．</w:t>
+      </w:r>
+      <w:r>
+        <w:rPr>
+          <w:rFonts w:ascii="Times New Roman" w:hAnsi="Times New Roman" w:hint="eastAsia"/>
+        </w:rPr>
+        <w:t>Ver. 1.0</w:t>
+      </w:r>
+      <w:r>
+        <w:rPr>
+          <w:rFonts w:ascii="Times New Roman" w:hAnsi="Times New Roman" w:hint="eastAsia"/>
+        </w:rPr>
+        <w:t>以上をリリースしているプロジェクトを成功とし，</w:t>
+      </w:r>
+      <w:r>
+        <w:rPr>
+          <w:rFonts w:ascii="Times New Roman" w:hAnsi="Times New Roman" w:hint="eastAsia"/>
+        </w:rPr>
+        <w:t>Ver. 1.0</w:t>
+      </w:r>
+      <w:r>
+        <w:rPr>
+          <w:rFonts w:ascii="Times New Roman" w:hAnsi="Times New Roman" w:hint="eastAsia"/>
+        </w:rPr>
+        <w:t>未満でリリースが止まっているプロジェクトを失敗とする．</w:t>
       </w:r>
     </w:p>
     <w:p>
       <w:pPr>
+        <w:ind w:firstLineChars="100" w:firstLine="212"/>
         <w:rPr>
           <w:rFonts w:ascii="Times New Roman" w:hAnsi="Times New Roman"/>
         </w:rPr>
@@ -1057,13 +1169,97 @@
         <w:rPr>
           <w:rFonts w:ascii="Times New Roman" w:hAnsi="Times New Roman" w:hint="eastAsia"/>
         </w:rPr>
-        <w:t xml:space="preserve">　</w:t>
-      </w:r>
-      <w:r>
-        <w:rPr>
-          <w:rFonts w:ascii="Times New Roman" w:hAnsi="Times New Roman" w:hint="eastAsia"/>
-        </w:rPr>
-        <w:t>本研究では，</w:t>
+        <w:t>プロジェクトの</w:t>
+      </w:r>
+      <w:r>
+        <w:rPr>
+          <w:rFonts w:ascii="Times New Roman" w:hAnsi="Times New Roman" w:hint="eastAsia"/>
+        </w:rPr>
+        <w:t>分類</w:t>
+      </w:r>
+      <w:r>
+        <w:rPr>
+          <w:rFonts w:ascii="Times New Roman" w:hAnsi="Times New Roman" w:hint="eastAsia"/>
+        </w:rPr>
+        <w:t>に</w:t>
+      </w:r>
+      <w:r>
+        <w:rPr>
+          <w:rFonts w:ascii="Times New Roman" w:hAnsi="Times New Roman" w:hint="eastAsia"/>
+        </w:rPr>
+        <w:t>は</w:t>
+      </w:r>
+      <w:r>
+        <w:rPr>
+          <w:rFonts w:ascii="Times New Roman" w:hAnsi="Times New Roman" w:hint="eastAsia"/>
+        </w:rPr>
+        <w:t>Issues</w:t>
+      </w:r>
+      <w:r>
+        <w:rPr>
+          <w:rFonts w:ascii="Times New Roman" w:hAnsi="Times New Roman" w:hint="eastAsia"/>
+        </w:rPr>
+        <w:t>を</w:t>
+      </w:r>
+      <w:r>
+        <w:rPr>
+          <w:rFonts w:ascii="Times New Roman" w:hAnsi="Times New Roman" w:hint="eastAsia"/>
+        </w:rPr>
+        <w:t>利用</w:t>
+      </w:r>
+      <w:r>
+        <w:rPr>
+          <w:rFonts w:ascii="Times New Roman" w:hAnsi="Times New Roman" w:hint="eastAsia"/>
+        </w:rPr>
+        <w:t>する．</w:t>
+      </w:r>
+      <w:r>
+        <w:rPr>
+          <w:rFonts w:ascii="Times New Roman" w:hAnsi="Times New Roman" w:hint="eastAsia"/>
+        </w:rPr>
+        <w:t>Issue</w:t>
+      </w:r>
+      <w:r>
+        <w:rPr>
+          <w:rFonts w:ascii="Times New Roman" w:hAnsi="Times New Roman" w:hint="eastAsia"/>
+        </w:rPr>
+        <w:t>s</w:t>
+      </w:r>
+      <w:r>
+        <w:rPr>
+          <w:rFonts w:ascii="Times New Roman" w:hAnsi="Times New Roman" w:hint="eastAsia"/>
+        </w:rPr>
+        <w:t>（</w:t>
+      </w:r>
+      <w:r>
+        <w:rPr>
+          <w:rFonts w:ascii="Times New Roman" w:hAnsi="Times New Roman" w:hint="eastAsia"/>
+        </w:rPr>
+        <w:t>GitHub</w:t>
+      </w:r>
+      <w:r>
+        <w:rPr>
+          <w:rFonts w:ascii="Times New Roman" w:hAnsi="Times New Roman" w:hint="eastAsia"/>
+        </w:rPr>
+        <w:t>上でのチケット）</w:t>
+      </w:r>
+      <w:r>
+        <w:rPr>
+          <w:rFonts w:ascii="Times New Roman" w:hAnsi="Times New Roman" w:hint="eastAsia"/>
+        </w:rPr>
+        <w:t>は</w:t>
+      </w:r>
+      <w:r>
+        <w:rPr>
+          <w:rFonts w:ascii="Times New Roman" w:hAnsi="Times New Roman" w:hint="eastAsia"/>
+        </w:rPr>
+        <w:t>GitHub</w:t>
+      </w:r>
+      <w:r>
+        <w:rPr>
+          <w:rFonts w:ascii="Times New Roman" w:hAnsi="Times New Roman" w:hint="eastAsia"/>
+        </w:rPr>
+        <w:t>内の</w:t>
       </w:r>
       <w:r>
         <w:rPr>
@@ -1075,91 +1271,245 @@
         <w:rPr>
           <w:rFonts w:ascii="Times New Roman" w:hAnsi="Times New Roman" w:hint="eastAsia"/>
         </w:rPr>
-        <w:t>数がプロジェクトの成功要因であると仮定する．</w:t>
-      </w:r>
-      <w:r>
-        <w:rPr>
-          <w:rFonts w:ascii="Times New Roman" w:hAnsi="Times New Roman" w:hint="eastAsia"/>
-        </w:rPr>
-        <w:t>この仮定の真偽を</w:t>
-      </w:r>
-      <w:r>
-        <w:rPr>
-          <w:rFonts w:ascii="Times New Roman" w:hAnsi="Times New Roman" w:hint="eastAsia"/>
-        </w:rPr>
-        <w:t>検証する</w:t>
-      </w:r>
-      <w:r>
-        <w:rPr>
-          <w:rFonts w:ascii="Times New Roman" w:hAnsi="Times New Roman" w:hint="eastAsia"/>
-        </w:rPr>
-        <w:t>ため，</w:t>
-      </w:r>
-      <w:r>
-        <w:rPr>
-          <w:rFonts w:ascii="Times New Roman" w:hAnsi="Times New Roman" w:hint="eastAsia"/>
-        </w:rPr>
-        <w:t>100</w:t>
-      </w:r>
-      <w:r>
-        <w:rPr>
-          <w:rFonts w:ascii="Times New Roman" w:hAnsi="Times New Roman" w:hint="eastAsia"/>
-        </w:rPr>
-        <w:t>件のプロジェクトから</w:t>
-      </w:r>
-      <w:r>
-        <w:rPr>
-          <w:rFonts w:ascii="Times New Roman" w:hAnsi="Times New Roman" w:hint="eastAsia"/>
-        </w:rPr>
-        <w:t>Star</w:t>
-      </w:r>
-      <w:r>
-        <w:rPr>
-          <w:rFonts w:ascii="Times New Roman" w:hAnsi="Times New Roman" w:hint="eastAsia"/>
-        </w:rPr>
-        <w:t>数と</w:t>
-      </w:r>
-      <w:r>
-        <w:rPr>
-          <w:rFonts w:ascii="Times New Roman" w:hAnsi="Times New Roman" w:hint="eastAsia"/>
-        </w:rPr>
-        <w:t>リリースされたソフトウェアのバージョンを取得</w:t>
-      </w:r>
-      <w:r>
-        <w:rPr>
-          <w:rFonts w:ascii="Times New Roman" w:hAnsi="Times New Roman" w:hint="eastAsia"/>
-        </w:rPr>
-        <w:t>し，相関関係を調査する．</w:t>
-      </w:r>
-      <w:r>
-        <w:rPr>
-          <w:rFonts w:ascii="Times New Roman" w:hAnsi="Times New Roman" w:hint="eastAsia"/>
-        </w:rPr>
-        <w:t>成功の成否は，リリースされたソフトウェアのバージョンから判断する．</w:t>
-      </w:r>
-      <w:r>
-        <w:rPr>
-          <w:rFonts w:ascii="Times New Roman" w:hAnsi="Times New Roman" w:hint="eastAsia"/>
-        </w:rPr>
-        <w:t>Ver. 1.0</w:t>
-      </w:r>
-      <w:r>
-        <w:rPr>
-          <w:rFonts w:ascii="Times New Roman" w:hAnsi="Times New Roman" w:hint="eastAsia"/>
-        </w:rPr>
-        <w:t>以上をリリースしているプロジェクトを成功とし，</w:t>
-      </w:r>
-      <w:r>
-        <w:rPr>
-          <w:rFonts w:ascii="Times New Roman" w:hAnsi="Times New Roman" w:hint="eastAsia"/>
-        </w:rPr>
-        <w:t>Ver. 1.0</w:t>
-      </w:r>
-      <w:r>
-        <w:rPr>
-          <w:rFonts w:ascii="Times New Roman" w:hAnsi="Times New Roman" w:hint="eastAsia"/>
-        </w:rPr>
-        <w:t>未満でリリースが止まっているプロジェクトを失敗とする．</w:t>
+        <w:t>数ランキング上位</w:t>
+      </w:r>
+      <w:r>
+        <w:rPr>
+          <w:rFonts w:ascii="Times New Roman" w:hAnsi="Times New Roman" w:hint="eastAsia"/>
+        </w:rPr>
+        <w:t>50</w:t>
+      </w:r>
+      <w:r>
+        <w:rPr>
+          <w:rFonts w:ascii="Times New Roman" w:hAnsi="Times New Roman" w:hint="eastAsia"/>
+        </w:rPr>
+        <w:t>件のプロジェクト</w:t>
+      </w:r>
+      <w:r>
+        <w:rPr>
+          <w:rFonts w:ascii="Times New Roman" w:hAnsi="Times New Roman" w:hint="eastAsia"/>
+        </w:rPr>
+        <w:t>とランダムに選択した</w:t>
+      </w:r>
+      <w:r>
+        <w:rPr>
+          <w:rFonts w:ascii="Times New Roman" w:hAnsi="Times New Roman" w:hint="eastAsia"/>
+        </w:rPr>
+        <w:t>50</w:t>
+      </w:r>
+      <w:r>
+        <w:rPr>
+          <w:rFonts w:ascii="Times New Roman" w:hAnsi="Times New Roman" w:hint="eastAsia"/>
+        </w:rPr>
+        <w:t>件のプロジェクト</w:t>
+      </w:r>
+      <w:r>
+        <w:rPr>
+          <w:rFonts w:ascii="Times New Roman" w:hAnsi="Times New Roman" w:hint="eastAsia"/>
+        </w:rPr>
+        <w:t>から</w:t>
+      </w:r>
+      <w:r>
+        <w:rPr>
+          <w:rFonts w:ascii="Times New Roman" w:hAnsi="Times New Roman" w:hint="eastAsia"/>
+        </w:rPr>
+        <w:t>，</w:t>
+      </w:r>
+      <w:r>
+        <w:rPr>
+          <w:rFonts w:ascii="Times New Roman" w:hAnsi="Times New Roman" w:hint="eastAsia"/>
+        </w:rPr>
+        <w:t>API</w:t>
+      </w:r>
+      <w:r>
+        <w:rPr>
+          <w:rFonts w:ascii="Times New Roman" w:hAnsi="Times New Roman" w:hint="eastAsia"/>
+        </w:rPr>
+        <w:t>を用いて取得</w:t>
+      </w:r>
+      <w:r>
+        <w:rPr>
+          <w:rFonts w:ascii="Times New Roman" w:hAnsi="Times New Roman" w:hint="eastAsia"/>
+        </w:rPr>
+        <w:t>する．</w:t>
+      </w:r>
+      <w:r>
+        <w:rPr>
+          <w:rFonts w:ascii="Times New Roman" w:hAnsi="Times New Roman" w:hint="eastAsia"/>
+        </w:rPr>
+        <w:t>取得</w:t>
+      </w:r>
+      <w:r>
+        <w:rPr>
+          <w:rFonts w:ascii="Times New Roman" w:hAnsi="Times New Roman" w:hint="eastAsia"/>
+        </w:rPr>
+        <w:t>する</w:t>
+      </w:r>
+      <w:r>
+        <w:rPr>
+          <w:rFonts w:ascii="Times New Roman" w:hAnsi="Times New Roman" w:hint="eastAsia"/>
+        </w:rPr>
+        <w:t>Issue</w:t>
+      </w:r>
+      <w:r>
+        <w:rPr>
+          <w:rFonts w:ascii="Times New Roman" w:hAnsi="Times New Roman" w:hint="eastAsia"/>
+        </w:rPr>
+        <w:t>s</w:t>
+      </w:r>
+      <w:r>
+        <w:rPr>
+          <w:rFonts w:ascii="Times New Roman" w:hAnsi="Times New Roman" w:hint="eastAsia"/>
+        </w:rPr>
+        <w:t>は</w:t>
+      </w:r>
+      <w:proofErr w:type="spellStart"/>
+      <w:r>
+        <w:rPr>
+          <w:rFonts w:ascii="Times New Roman" w:hAnsi="Times New Roman" w:hint="eastAsia"/>
+        </w:rPr>
+        <w:t>OpenIssue</w:t>
+      </w:r>
+      <w:r>
+        <w:rPr>
+          <w:rFonts w:ascii="Times New Roman" w:hAnsi="Times New Roman" w:hint="eastAsia"/>
+        </w:rPr>
+        <w:t>s</w:t>
+      </w:r>
+      <w:proofErr w:type="spellEnd"/>
+      <w:r>
+        <w:rPr>
+          <w:rFonts w:ascii="Times New Roman" w:hAnsi="Times New Roman" w:hint="eastAsia"/>
+        </w:rPr>
+        <w:t>（</w:t>
+      </w:r>
+      <w:r>
+        <w:rPr>
+          <w:rFonts w:ascii="Times New Roman" w:hAnsi="Times New Roman" w:hint="eastAsia"/>
+        </w:rPr>
+        <w:t>GitHub</w:t>
+      </w:r>
+      <w:r>
+        <w:rPr>
+          <w:rFonts w:ascii="Times New Roman" w:hAnsi="Times New Roman" w:hint="eastAsia"/>
+        </w:rPr>
+        <w:t>上での</w:t>
+      </w:r>
+      <w:r>
+        <w:rPr>
+          <w:rFonts w:ascii="Times New Roman" w:hAnsi="Times New Roman" w:hint="eastAsia"/>
+        </w:rPr>
+        <w:t>未</w:t>
+      </w:r>
+      <w:r>
+        <w:rPr>
+          <w:rFonts w:ascii="Times New Roman" w:hAnsi="Times New Roman" w:hint="eastAsia"/>
+        </w:rPr>
+        <w:t>完了</w:t>
+      </w:r>
+      <w:r>
+        <w:rPr>
+          <w:rFonts w:ascii="Times New Roman" w:hAnsi="Times New Roman" w:hint="eastAsia"/>
+        </w:rPr>
+        <w:t>チケット</w:t>
+      </w:r>
+      <w:r>
+        <w:rPr>
+          <w:rFonts w:ascii="Times New Roman" w:hAnsi="Times New Roman" w:hint="eastAsia"/>
+        </w:rPr>
+        <w:t>）</w:t>
+      </w:r>
+      <w:r>
+        <w:rPr>
+          <w:rFonts w:ascii="Times New Roman" w:hAnsi="Times New Roman" w:hint="eastAsia"/>
+        </w:rPr>
+        <w:t>と</w:t>
+      </w:r>
+      <w:proofErr w:type="spellStart"/>
+      <w:r>
+        <w:rPr>
+          <w:rFonts w:ascii="Times New Roman" w:hAnsi="Times New Roman" w:hint="eastAsia"/>
+        </w:rPr>
+        <w:t>Close</w:t>
+      </w:r>
+      <w:r>
+        <w:rPr>
+          <w:rFonts w:ascii="Times New Roman" w:hAnsi="Times New Roman" w:hint="eastAsia"/>
+        </w:rPr>
+        <w:t>d</w:t>
+      </w:r>
+      <w:r>
+        <w:rPr>
+          <w:rFonts w:ascii="Times New Roman" w:hAnsi="Times New Roman" w:hint="eastAsia"/>
+        </w:rPr>
+        <w:t>Issue</w:t>
+      </w:r>
+      <w:r>
+        <w:rPr>
+          <w:rFonts w:ascii="Times New Roman" w:hAnsi="Times New Roman" w:hint="eastAsia"/>
+        </w:rPr>
+        <w:t>s</w:t>
+      </w:r>
+      <w:proofErr w:type="spellEnd"/>
+      <w:r>
+        <w:rPr>
+          <w:rFonts w:ascii="Times New Roman" w:hAnsi="Times New Roman" w:hint="eastAsia"/>
+        </w:rPr>
+        <w:t>（</w:t>
+      </w:r>
+      <w:r>
+        <w:rPr>
+          <w:rFonts w:ascii="Times New Roman" w:hAnsi="Times New Roman" w:hint="eastAsia"/>
+        </w:rPr>
+        <w:t>GitHub</w:t>
+      </w:r>
+      <w:r>
+        <w:rPr>
+          <w:rFonts w:ascii="Times New Roman" w:hAnsi="Times New Roman" w:hint="eastAsia"/>
+        </w:rPr>
+        <w:t>上での</w:t>
+      </w:r>
+      <w:r>
+        <w:rPr>
+          <w:rFonts w:ascii="Times New Roman" w:hAnsi="Times New Roman" w:hint="eastAsia"/>
+        </w:rPr>
+        <w:t>完了</w:t>
+      </w:r>
+      <w:r>
+        <w:rPr>
+          <w:rFonts w:ascii="Times New Roman" w:hAnsi="Times New Roman" w:hint="eastAsia"/>
+        </w:rPr>
+        <w:t>済チケット</w:t>
+      </w:r>
+      <w:r>
+        <w:rPr>
+          <w:rFonts w:ascii="Times New Roman" w:hAnsi="Times New Roman" w:hint="eastAsia"/>
+        </w:rPr>
+        <w:t>）</w:t>
+      </w:r>
+      <w:r>
+        <w:rPr>
+          <w:rFonts w:ascii="Times New Roman" w:hAnsi="Times New Roman" w:hint="eastAsia"/>
+        </w:rPr>
+        <w:t>の</w:t>
+      </w:r>
+      <w:r>
+        <w:rPr>
+          <w:rFonts w:ascii="Times New Roman" w:hAnsi="Times New Roman" w:hint="eastAsia"/>
+        </w:rPr>
+        <w:t>2</w:t>
+      </w:r>
+      <w:r>
+        <w:rPr>
+          <w:rFonts w:ascii="Times New Roman" w:hAnsi="Times New Roman" w:hint="eastAsia"/>
+        </w:rPr>
+        <w:t>種類である．</w:t>
+      </w:r>
+      <w:r>
+        <w:rPr>
+          <w:rFonts w:ascii="Times New Roman" w:hAnsi="Times New Roman"/>
+        </w:rPr>
+        <w:t xml:space="preserve"> </w:t>
       </w:r>
     </w:p>
     <w:p>
@@ -1173,25 +1523,25 @@
         <w:rPr>
           <w:rFonts w:ascii="Times New Roman" w:hAnsi="Times New Roman" w:hint="eastAsia"/>
         </w:rPr>
-        <w:t>プロジェクトの</w:t>
-      </w:r>
-      <w:r>
-        <w:rPr>
-          <w:rFonts w:ascii="Times New Roman" w:hAnsi="Times New Roman" w:hint="eastAsia"/>
-        </w:rPr>
-        <w:t>分類</w:t>
-      </w:r>
-      <w:r>
-        <w:rPr>
-          <w:rFonts w:ascii="Times New Roman" w:hAnsi="Times New Roman" w:hint="eastAsia"/>
-        </w:rPr>
-        <w:t>に</w:t>
-      </w:r>
-      <w:r>
-        <w:rPr>
-          <w:rFonts w:ascii="Times New Roman" w:hAnsi="Times New Roman" w:hint="eastAsia"/>
-        </w:rPr>
-        <w:t>は</w:t>
+        <w:t>分類に</w:t>
+      </w:r>
+      <w:r>
+        <w:rPr>
+          <w:rFonts w:ascii="Times New Roman" w:hAnsi="Times New Roman" w:hint="eastAsia"/>
+        </w:rPr>
+        <w:t>使用</w:t>
+      </w:r>
+      <w:r>
+        <w:rPr>
+          <w:rFonts w:ascii="Times New Roman" w:hAnsi="Times New Roman" w:hint="eastAsia"/>
+        </w:rPr>
+        <w:t>する</w:t>
+      </w:r>
+      <w:r>
+        <w:rPr>
+          <w:rFonts w:ascii="Times New Roman" w:hAnsi="Times New Roman" w:hint="eastAsia"/>
+        </w:rPr>
+        <w:t>解析手法は，階層クラスター分析と非階層クラスター分析，自己組織化マップである．その変数は，時系列データにフィットする線形式の係数と</w:t>
       </w:r>
       <w:r>
         <w:rPr>
@@ -1203,145 +1553,25 @@
         <w:rPr>
           <w:rFonts w:ascii="Times New Roman" w:hAnsi="Times New Roman" w:hint="eastAsia"/>
         </w:rPr>
+        <w:t>の数，</w:t>
+      </w:r>
+      <w:r>
+        <w:rPr>
+          <w:rFonts w:ascii="Times New Roman" w:hAnsi="Times New Roman" w:hint="eastAsia"/>
+        </w:rPr>
+        <w:t>Issues</w:t>
+      </w:r>
+      <w:r>
+        <w:rPr>
+          <w:rFonts w:ascii="Times New Roman" w:hAnsi="Times New Roman" w:hint="eastAsia"/>
+        </w:rPr>
         <w:t>を</w:t>
       </w:r>
       <w:r>
         <w:rPr>
           <w:rFonts w:ascii="Times New Roman" w:hAnsi="Times New Roman" w:hint="eastAsia"/>
         </w:rPr>
-        <w:t>利用</w:t>
-      </w:r>
-      <w:r>
-        <w:rPr>
-          <w:rFonts w:ascii="Times New Roman" w:hAnsi="Times New Roman" w:hint="eastAsia"/>
-        </w:rPr>
-        <w:t>する．</w:t>
-      </w:r>
-      <w:r>
-        <w:rPr>
-          <w:rFonts w:ascii="Times New Roman" w:hAnsi="Times New Roman" w:hint="eastAsia"/>
-        </w:rPr>
-        <w:t>Issue</w:t>
-      </w:r>
-      <w:r>
-        <w:rPr>
-          <w:rFonts w:ascii="Times New Roman" w:hAnsi="Times New Roman" w:hint="eastAsia"/>
-        </w:rPr>
-        <w:t>s</w:t>
-      </w:r>
-      <w:r>
-        <w:rPr>
-          <w:rFonts w:ascii="Times New Roman" w:hAnsi="Times New Roman" w:hint="eastAsia"/>
-        </w:rPr>
-        <w:t>（</w:t>
-      </w:r>
-      <w:r>
-        <w:rPr>
-          <w:rFonts w:ascii="Times New Roman" w:hAnsi="Times New Roman" w:hint="eastAsia"/>
-        </w:rPr>
-        <w:t>GitHub</w:t>
-      </w:r>
-      <w:r>
-        <w:rPr>
-          <w:rFonts w:ascii="Times New Roman" w:hAnsi="Times New Roman" w:hint="eastAsia"/>
-        </w:rPr>
-        <w:t>上でのチケット）</w:t>
-      </w:r>
-      <w:r>
-        <w:rPr>
-          <w:rFonts w:ascii="Times New Roman" w:hAnsi="Times New Roman" w:hint="eastAsia"/>
-        </w:rPr>
-        <w:t>は</w:t>
-      </w:r>
-      <w:r>
-        <w:rPr>
-          <w:rFonts w:ascii="Times New Roman" w:hAnsi="Times New Roman" w:hint="eastAsia"/>
-        </w:rPr>
-        <w:t>GitHub</w:t>
-      </w:r>
-      <w:r>
-        <w:rPr>
-          <w:rFonts w:ascii="Times New Roman" w:hAnsi="Times New Roman" w:hint="eastAsia"/>
-        </w:rPr>
-        <w:t>内の</w:t>
-      </w:r>
-      <w:r>
-        <w:rPr>
-          <w:rFonts w:ascii="Times New Roman" w:hAnsi="Times New Roman" w:hint="eastAsia"/>
-        </w:rPr>
-        <w:t>Star</w:t>
-      </w:r>
-      <w:r>
-        <w:rPr>
-          <w:rFonts w:ascii="Times New Roman" w:hAnsi="Times New Roman" w:hint="eastAsia"/>
-        </w:rPr>
-        <w:t>数ランキング上位</w:t>
-      </w:r>
-      <w:r>
-        <w:rPr>
-          <w:rFonts w:ascii="Times New Roman" w:hAnsi="Times New Roman" w:hint="eastAsia"/>
-        </w:rPr>
-        <w:t>50</w:t>
-      </w:r>
-      <w:r>
-        <w:rPr>
-          <w:rFonts w:ascii="Times New Roman" w:hAnsi="Times New Roman" w:hint="eastAsia"/>
-        </w:rPr>
-        <w:t>件のプロジェクト</w:t>
-      </w:r>
-      <w:r>
-        <w:rPr>
-          <w:rFonts w:ascii="Times New Roman" w:hAnsi="Times New Roman" w:hint="eastAsia"/>
-        </w:rPr>
-        <w:t>とランダムに選択した</w:t>
-      </w:r>
-      <w:r>
-        <w:rPr>
-          <w:rFonts w:ascii="Times New Roman" w:hAnsi="Times New Roman" w:hint="eastAsia"/>
-        </w:rPr>
-        <w:t>50</w:t>
-      </w:r>
-      <w:r>
-        <w:rPr>
-          <w:rFonts w:ascii="Times New Roman" w:hAnsi="Times New Roman" w:hint="eastAsia"/>
-        </w:rPr>
-        <w:t>件のプロジェクト</w:t>
-      </w:r>
-      <w:r>
-        <w:rPr>
-          <w:rFonts w:ascii="Times New Roman" w:hAnsi="Times New Roman" w:hint="eastAsia"/>
-        </w:rPr>
-        <w:t>から</w:t>
-      </w:r>
-      <w:r>
-        <w:rPr>
-          <w:rFonts w:ascii="Times New Roman" w:hAnsi="Times New Roman" w:hint="eastAsia"/>
-        </w:rPr>
-        <w:t>，</w:t>
-      </w:r>
-      <w:r>
-        <w:rPr>
-          <w:rFonts w:ascii="Times New Roman" w:hAnsi="Times New Roman" w:hint="eastAsia"/>
-        </w:rPr>
-        <w:t>API</w:t>
-      </w:r>
-      <w:r>
-        <w:rPr>
-          <w:rFonts w:ascii="Times New Roman" w:hAnsi="Times New Roman" w:hint="eastAsia"/>
-        </w:rPr>
-        <w:t>を用いて取得</w:t>
-      </w:r>
-      <w:r>
-        <w:rPr>
-          <w:rFonts w:ascii="Times New Roman" w:hAnsi="Times New Roman" w:hint="eastAsia"/>
-        </w:rPr>
-        <w:t>する．</w:t>
-      </w:r>
-      <w:r>
-        <w:rPr>
-          <w:rFonts w:ascii="Times New Roman" w:hAnsi="Times New Roman" w:hint="eastAsia"/>
-        </w:rPr>
-        <w:t>取得</w:t>
+        <w:t>完了</w:t>
       </w:r>
       <w:r>
         <w:rPr>
@@ -1353,260 +1583,33 @@
         <w:rPr>
           <w:rFonts w:ascii="Times New Roman" w:hAnsi="Times New Roman" w:hint="eastAsia"/>
         </w:rPr>
-        <w:t>Issue</w:t>
-      </w:r>
-      <w:r>
-        <w:rPr>
-          <w:rFonts w:ascii="Times New Roman" w:hAnsi="Times New Roman" w:hint="eastAsia"/>
-        </w:rPr>
-        <w:t>s</w:t>
-      </w:r>
-      <w:r>
-        <w:rPr>
-          <w:rFonts w:ascii="Times New Roman" w:hAnsi="Times New Roman" w:hint="eastAsia"/>
-        </w:rPr>
-        <w:t>は</w:t>
-      </w:r>
-      <w:proofErr w:type="spellStart"/>
-      <w:r>
-        <w:rPr>
-          <w:rFonts w:ascii="Times New Roman" w:hAnsi="Times New Roman" w:hint="eastAsia"/>
-        </w:rPr>
-        <w:t>OpenIssue</w:t>
-      </w:r>
-      <w:r>
-        <w:rPr>
-          <w:rFonts w:ascii="Times New Roman" w:hAnsi="Times New Roman" w:hint="eastAsia"/>
-        </w:rPr>
-        <w:t>s</w:t>
-      </w:r>
-      <w:proofErr w:type="spellEnd"/>
-      <w:r>
-        <w:rPr>
-          <w:rFonts w:ascii="Times New Roman" w:hAnsi="Times New Roman" w:hint="eastAsia"/>
-        </w:rPr>
-        <w:t>（</w:t>
-      </w:r>
-      <w:r>
-        <w:rPr>
-          <w:rFonts w:ascii="Times New Roman" w:hAnsi="Times New Roman" w:hint="eastAsia"/>
-        </w:rPr>
-        <w:t>GitHub</w:t>
-      </w:r>
-      <w:r>
-        <w:rPr>
-          <w:rFonts w:ascii="Times New Roman" w:hAnsi="Times New Roman" w:hint="eastAsia"/>
-        </w:rPr>
-        <w:t>上での</w:t>
-      </w:r>
-      <w:r>
-        <w:rPr>
-          <w:rFonts w:ascii="Times New Roman" w:hAnsi="Times New Roman" w:hint="eastAsia"/>
-        </w:rPr>
-        <w:t>未</w:t>
-      </w:r>
-      <w:r>
-        <w:rPr>
-          <w:rFonts w:ascii="Times New Roman" w:hAnsi="Times New Roman" w:hint="eastAsia"/>
-        </w:rPr>
-        <w:t>完了</w:t>
-      </w:r>
-      <w:r>
-        <w:rPr>
-          <w:rFonts w:ascii="Times New Roman" w:hAnsi="Times New Roman" w:hint="eastAsia"/>
-        </w:rPr>
-        <w:t>チケット</w:t>
-      </w:r>
-      <w:r>
-        <w:rPr>
-          <w:rFonts w:ascii="Times New Roman" w:hAnsi="Times New Roman" w:hint="eastAsia"/>
-        </w:rPr>
-        <w:t>）</w:t>
-      </w:r>
-      <w:r>
-        <w:rPr>
-          <w:rFonts w:ascii="Times New Roman" w:hAnsi="Times New Roman" w:hint="eastAsia"/>
-        </w:rPr>
-        <w:t>と</w:t>
-      </w:r>
-      <w:proofErr w:type="spellStart"/>
-      <w:r>
-        <w:rPr>
-          <w:rFonts w:ascii="Times New Roman" w:hAnsi="Times New Roman" w:hint="eastAsia"/>
-        </w:rPr>
-        <w:t>Close</w:t>
-      </w:r>
-      <w:r>
-        <w:rPr>
-          <w:rFonts w:ascii="Times New Roman" w:hAnsi="Times New Roman" w:hint="eastAsia"/>
-        </w:rPr>
-        <w:t>d</w:t>
-      </w:r>
-      <w:r>
-        <w:rPr>
-          <w:rFonts w:ascii="Times New Roman" w:hAnsi="Times New Roman" w:hint="eastAsia"/>
-        </w:rPr>
-        <w:t>Issue</w:t>
-      </w:r>
-      <w:r>
-        <w:rPr>
-          <w:rFonts w:ascii="Times New Roman" w:hAnsi="Times New Roman" w:hint="eastAsia"/>
-        </w:rPr>
-        <w:t>s</w:t>
-      </w:r>
-      <w:proofErr w:type="spellEnd"/>
-      <w:r>
-        <w:rPr>
-          <w:rFonts w:ascii="Times New Roman" w:hAnsi="Times New Roman" w:hint="eastAsia"/>
-        </w:rPr>
-        <w:t>（</w:t>
-      </w:r>
-      <w:r>
-        <w:rPr>
-          <w:rFonts w:ascii="Times New Roman" w:hAnsi="Times New Roman" w:hint="eastAsia"/>
-        </w:rPr>
-        <w:t>GitHub</w:t>
-      </w:r>
-      <w:r>
-        <w:rPr>
-          <w:rFonts w:ascii="Times New Roman" w:hAnsi="Times New Roman" w:hint="eastAsia"/>
-        </w:rPr>
-        <w:t>上での</w:t>
-      </w:r>
-      <w:r>
-        <w:rPr>
-          <w:rFonts w:ascii="Times New Roman" w:hAnsi="Times New Roman" w:hint="eastAsia"/>
-        </w:rPr>
-        <w:t>完了</w:t>
-      </w:r>
-      <w:r>
-        <w:rPr>
-          <w:rFonts w:ascii="Times New Roman" w:hAnsi="Times New Roman" w:hint="eastAsia"/>
-        </w:rPr>
-        <w:t>済チケット</w:t>
-      </w:r>
-      <w:r>
-        <w:rPr>
-          <w:rFonts w:ascii="Times New Roman" w:hAnsi="Times New Roman" w:hint="eastAsia"/>
-        </w:rPr>
-        <w:t>）</w:t>
-      </w:r>
-      <w:r>
-        <w:rPr>
-          <w:rFonts w:ascii="Times New Roman" w:hAnsi="Times New Roman" w:hint="eastAsia"/>
-        </w:rPr>
-        <w:t>の</w:t>
-      </w:r>
-      <w:r>
-        <w:rPr>
-          <w:rFonts w:ascii="Times New Roman" w:hAnsi="Times New Roman" w:hint="eastAsia"/>
-        </w:rPr>
-        <w:t>2</w:t>
-      </w:r>
-      <w:r>
-        <w:rPr>
-          <w:rFonts w:ascii="Times New Roman" w:hAnsi="Times New Roman" w:hint="eastAsia"/>
-        </w:rPr>
-        <w:t>種類である．</w:t>
-      </w:r>
-      <w:r>
-        <w:rPr>
-          <w:rFonts w:ascii="Times New Roman" w:hAnsi="Times New Roman"/>
-        </w:rPr>
-        <w:t xml:space="preserve"> </w:t>
+        <w:t>までの</w:t>
+      </w:r>
+      <w:r>
+        <w:rPr>
+          <w:rFonts w:ascii="Times New Roman" w:hAnsi="Times New Roman" w:hint="eastAsia"/>
+        </w:rPr>
+        <w:t>所要時間</w:t>
+      </w:r>
+      <w:r>
+        <w:rPr>
+          <w:rFonts w:ascii="Times New Roman" w:hAnsi="Times New Roman" w:hint="eastAsia"/>
+        </w:rPr>
+        <w:t>の平均と標準偏差である．</w:t>
+      </w:r>
+      <w:r>
+        <w:rPr>
+          <w:rFonts w:ascii="Times New Roman" w:hAnsi="Times New Roman" w:hint="eastAsia"/>
+        </w:rPr>
+        <w:t>分類結果から，成功の成否に関連するパターンを発見する．</w:t>
       </w:r>
     </w:p>
     <w:p>
       <w:pPr>
-        <w:ind w:firstLineChars="100" w:firstLine="212"/>
         <w:rPr>
           <w:rFonts w:ascii="Times New Roman" w:hAnsi="Times New Roman"/>
         </w:rPr>
       </w:pPr>
-      <w:r>
-        <w:rPr>
-          <w:rFonts w:ascii="Times New Roman" w:hAnsi="Times New Roman" w:hint="eastAsia"/>
-        </w:rPr>
-        <w:t>分類に</w:t>
-      </w:r>
-      <w:r>
-        <w:rPr>
-          <w:rFonts w:ascii="Times New Roman" w:hAnsi="Times New Roman" w:hint="eastAsia"/>
-        </w:rPr>
-        <w:t>使用</w:t>
-      </w:r>
-      <w:r>
-        <w:rPr>
-          <w:rFonts w:ascii="Times New Roman" w:hAnsi="Times New Roman" w:hint="eastAsia"/>
-        </w:rPr>
-        <w:t>する</w:t>
-      </w:r>
-      <w:r>
-        <w:rPr>
-          <w:rFonts w:ascii="Times New Roman" w:hAnsi="Times New Roman" w:hint="eastAsia"/>
-        </w:rPr>
-        <w:t>解析手法は，階層クラスター分析と非階層クラスター分析，自己組織化マップである．その変数は，時系列データにフィットする線形式の係数と</w:t>
-      </w:r>
-      <w:r>
-        <w:rPr>
-          <w:rFonts w:ascii="Times New Roman" w:hAnsi="Times New Roman" w:hint="eastAsia"/>
-        </w:rPr>
-        <w:t>Issues</w:t>
-      </w:r>
-      <w:r>
-        <w:rPr>
-          <w:rFonts w:ascii="Times New Roman" w:hAnsi="Times New Roman" w:hint="eastAsia"/>
-        </w:rPr>
-        <w:t>の数，</w:t>
-      </w:r>
-      <w:r>
-        <w:rPr>
-          <w:rFonts w:ascii="Times New Roman" w:hAnsi="Times New Roman" w:hint="eastAsia"/>
-        </w:rPr>
-        <w:t>Issues</w:t>
-      </w:r>
-      <w:r>
-        <w:rPr>
-          <w:rFonts w:ascii="Times New Roman" w:hAnsi="Times New Roman" w:hint="eastAsia"/>
-        </w:rPr>
-        <w:t>を</w:t>
-      </w:r>
-      <w:r>
-        <w:rPr>
-          <w:rFonts w:ascii="Times New Roman" w:hAnsi="Times New Roman" w:hint="eastAsia"/>
-        </w:rPr>
-        <w:t>完了</w:t>
-      </w:r>
-      <w:r>
-        <w:rPr>
-          <w:rFonts w:ascii="Times New Roman" w:hAnsi="Times New Roman" w:hint="eastAsia"/>
-        </w:rPr>
-        <w:t>する</w:t>
-      </w:r>
-      <w:r>
-        <w:rPr>
-          <w:rFonts w:ascii="Times New Roman" w:hAnsi="Times New Roman" w:hint="eastAsia"/>
-        </w:rPr>
-        <w:t>までの</w:t>
-      </w:r>
-      <w:r>
-        <w:rPr>
-          <w:rFonts w:ascii="Times New Roman" w:hAnsi="Times New Roman" w:hint="eastAsia"/>
-        </w:rPr>
-        <w:t>所要時間</w:t>
-      </w:r>
-      <w:r>
-        <w:rPr>
-          <w:rFonts w:ascii="Times New Roman" w:hAnsi="Times New Roman" w:hint="eastAsia"/>
-        </w:rPr>
-        <w:t>の平均と標準偏差である．</w:t>
-      </w:r>
-      <w:r>
-        <w:rPr>
-          <w:rFonts w:ascii="Times New Roman" w:hAnsi="Times New Roman" w:hint="eastAsia"/>
-        </w:rPr>
-        <w:t>分類結果から，成功の成否に関連するパターンを発見する．</w:t>
-      </w:r>
     </w:p>
     <w:p>
       <w:pPr>
@@ -1614,6 +1617,36 @@
           <w:rFonts w:ascii="Times New Roman" w:hAnsi="Times New Roman"/>
         </w:rPr>
       </w:pPr>
+      <w:r>
+        <w:rPr>
+          <w:rFonts w:ascii="Times New Roman" w:hAnsi="Times New Roman" w:hint="eastAsia"/>
+        </w:rPr>
+        <w:t>4</w:t>
+      </w:r>
+      <w:r>
+        <w:rPr>
+          <w:rFonts w:ascii="Times New Roman" w:hAnsi="Times New Roman" w:hint="eastAsia"/>
+        </w:rPr>
+        <w:t>.</w:t>
+      </w:r>
+      <w:r>
+        <w:rPr>
+          <w:rFonts w:ascii="Times New Roman" w:hAnsi="Times New Roman" w:hint="eastAsia"/>
+        </w:rPr>
+        <w:t xml:space="preserve">　</w:t>
+      </w:r>
+      <w:r>
+        <w:rPr>
+          <w:rFonts w:ascii="Times New Roman" w:hAnsi="Times New Roman" w:hint="eastAsia"/>
+        </w:rPr>
+        <w:t>結果</w:t>
+      </w:r>
+      <w:r>
+        <w:rPr>
+          <w:rFonts w:ascii="Times New Roman" w:hAnsi="Times New Roman" w:hint="eastAsia"/>
+        </w:rPr>
+        <w:t>・考察</w:t>
+      </w:r>
     </w:p>
     <w:p>
       <w:pPr>
@@ -1625,31 +1658,217 @@
         <w:rPr>
           <w:rFonts w:ascii="Times New Roman" w:hAnsi="Times New Roman" w:hint="eastAsia"/>
         </w:rPr>
-        <w:t>4</w:t>
-      </w:r>
-      <w:r>
-        <w:rPr>
-          <w:rFonts w:ascii="Times New Roman" w:hAnsi="Times New Roman" w:hint="eastAsia"/>
-        </w:rPr>
-        <w:t>.</w:t>
-      </w:r>
-      <w:r>
-        <w:rPr>
-          <w:rFonts w:ascii="Times New Roman" w:hAnsi="Times New Roman" w:hint="eastAsia"/>
-        </w:rPr>
         <w:t xml:space="preserve">　</w:t>
       </w:r>
       <w:r>
         <w:rPr>
           <w:rFonts w:ascii="Times New Roman" w:hAnsi="Times New Roman" w:hint="eastAsia"/>
         </w:rPr>
-        <w:t>結果</w:t>
-      </w:r>
-      <w:r>
-        <w:rPr>
-          <w:rFonts w:ascii="Times New Roman" w:hAnsi="Times New Roman" w:hint="eastAsia"/>
-        </w:rPr>
-        <w:t>・考察</w:t>
+        <w:t>10</w:t>
+      </w:r>
+      <w:r>
+        <w:rPr>
+          <w:rFonts w:ascii="Times New Roman" w:hAnsi="Times New Roman" w:hint="eastAsia"/>
+        </w:rPr>
+        <w:t>0</w:t>
+      </w:r>
+      <w:r>
+        <w:rPr>
+          <w:rFonts w:ascii="Times New Roman" w:hAnsi="Times New Roman" w:hint="eastAsia"/>
+        </w:rPr>
+        <w:t>件のプロジェクトの</w:t>
+      </w:r>
+      <w:r>
+        <w:rPr>
+          <w:rFonts w:ascii="Times New Roman" w:hAnsi="Times New Roman" w:hint="eastAsia"/>
+        </w:rPr>
+        <w:t>Issue</w:t>
+      </w:r>
+      <w:r>
+        <w:rPr>
+          <w:rFonts w:ascii="Times New Roman" w:hAnsi="Times New Roman" w:hint="eastAsia"/>
+        </w:rPr>
+        <w:t>s</w:t>
+      </w:r>
+      <w:r>
+        <w:rPr>
+          <w:rFonts w:ascii="Times New Roman" w:hAnsi="Times New Roman" w:hint="eastAsia"/>
+        </w:rPr>
+        <w:t>データ</w:t>
+      </w:r>
+      <w:r>
+        <w:rPr>
+          <w:rFonts w:ascii="Times New Roman" w:hAnsi="Times New Roman" w:hint="eastAsia"/>
+        </w:rPr>
+        <w:t>を</w:t>
+      </w:r>
+      <w:r>
+        <w:rPr>
+          <w:rFonts w:ascii="Times New Roman" w:hAnsi="Times New Roman" w:hint="eastAsia"/>
+        </w:rPr>
+        <w:t>時系列解析し，</w:t>
+      </w:r>
+      <w:r>
+        <w:rPr>
+          <w:rFonts w:ascii="Times New Roman" w:hAnsi="Times New Roman" w:hint="eastAsia"/>
+        </w:rPr>
+        <w:t>成功の成否に関連するパターン</w:t>
+      </w:r>
+      <w:r>
+        <w:rPr>
+          <w:rFonts w:ascii="Times New Roman" w:hAnsi="Times New Roman" w:hint="eastAsia"/>
+        </w:rPr>
+        <w:t>を発見した</w:t>
+      </w:r>
+      <w:r>
+        <w:rPr>
+          <w:rFonts w:ascii="Times New Roman" w:hAnsi="Times New Roman" w:hint="eastAsia"/>
+        </w:rPr>
+        <w:t>．</w:t>
+      </w:r>
+      <w:r>
+        <w:rPr>
+          <w:rFonts w:ascii="Times New Roman" w:hAnsi="Times New Roman" w:hint="eastAsia"/>
+        </w:rPr>
+        <w:t>成功している</w:t>
+      </w:r>
+      <w:r>
+        <w:rPr>
+          <w:rFonts w:ascii="Times New Roman" w:hAnsi="Times New Roman" w:hint="eastAsia"/>
+        </w:rPr>
+        <w:t>プロジェクト</w:t>
+      </w:r>
+      <w:r>
+        <w:rPr>
+          <w:rFonts w:ascii="Times New Roman" w:hAnsi="Times New Roman" w:hint="eastAsia"/>
+        </w:rPr>
+        <w:t>には</w:t>
+      </w:r>
+      <w:r>
+        <w:rPr>
+          <w:rFonts w:ascii="Times New Roman" w:hAnsi="Times New Roman" w:hint="eastAsia"/>
+        </w:rPr>
+        <w:t>Star</w:t>
+      </w:r>
+      <w:r>
+        <w:rPr>
+          <w:rFonts w:ascii="Times New Roman" w:hAnsi="Times New Roman" w:hint="eastAsia"/>
+        </w:rPr>
+        <w:t>数が多く，</w:t>
+      </w:r>
+      <w:r>
+        <w:rPr>
+          <w:rFonts w:ascii="Times New Roman" w:hAnsi="Times New Roman" w:hint="eastAsia"/>
+        </w:rPr>
+        <w:t>Issue</w:t>
+      </w:r>
+      <w:r>
+        <w:rPr>
+          <w:rFonts w:ascii="Times New Roman" w:hAnsi="Times New Roman" w:hint="eastAsia"/>
+        </w:rPr>
+        <w:t>s</w:t>
+      </w:r>
+      <w:r>
+        <w:rPr>
+          <w:rFonts w:ascii="Times New Roman" w:hAnsi="Times New Roman" w:hint="eastAsia"/>
+        </w:rPr>
+        <w:t>を</w:t>
+      </w:r>
+      <w:r>
+        <w:rPr>
+          <w:rFonts w:ascii="Times New Roman" w:hAnsi="Times New Roman" w:hint="eastAsia"/>
+        </w:rPr>
+        <w:t>完了</w:t>
+      </w:r>
+      <w:r>
+        <w:rPr>
+          <w:rFonts w:ascii="Times New Roman" w:hAnsi="Times New Roman" w:hint="eastAsia"/>
+        </w:rPr>
+        <w:t>する</w:t>
+      </w:r>
+      <w:r>
+        <w:rPr>
+          <w:rFonts w:ascii="Times New Roman" w:hAnsi="Times New Roman" w:hint="eastAsia"/>
+        </w:rPr>
+        <w:t>までの所要時間</w:t>
+      </w:r>
+      <w:r>
+        <w:rPr>
+          <w:rFonts w:ascii="Times New Roman" w:hAnsi="Times New Roman" w:hint="eastAsia"/>
+        </w:rPr>
+        <w:t>が短い</w:t>
+      </w:r>
+      <w:r>
+        <w:rPr>
+          <w:rFonts w:ascii="Times New Roman" w:hAnsi="Times New Roman" w:hint="eastAsia"/>
+        </w:rPr>
+        <w:t>という共通点が見られた．また，</w:t>
+      </w:r>
+      <w:r>
+        <w:rPr>
+          <w:rFonts w:ascii="Times New Roman" w:hAnsi="Times New Roman" w:hint="eastAsia"/>
+        </w:rPr>
+        <w:t>失敗しているプロジェクト</w:t>
+      </w:r>
+      <w:r>
+        <w:rPr>
+          <w:rFonts w:ascii="Times New Roman" w:hAnsi="Times New Roman" w:hint="eastAsia"/>
+        </w:rPr>
+        <w:t>に</w:t>
+      </w:r>
+      <w:r>
+        <w:rPr>
+          <w:rFonts w:ascii="Times New Roman" w:hAnsi="Times New Roman" w:hint="eastAsia"/>
+        </w:rPr>
+        <w:t>は</w:t>
+      </w:r>
+      <w:r>
+        <w:rPr>
+          <w:rFonts w:ascii="Times New Roman" w:hAnsi="Times New Roman" w:hint="eastAsia"/>
+        </w:rPr>
+        <w:t>Star</w:t>
+      </w:r>
+      <w:r>
+        <w:rPr>
+          <w:rFonts w:ascii="Times New Roman" w:hAnsi="Times New Roman" w:hint="eastAsia"/>
+        </w:rPr>
+        <w:t>数が少なく，</w:t>
+      </w:r>
+      <w:r>
+        <w:rPr>
+          <w:rFonts w:ascii="Times New Roman" w:hAnsi="Times New Roman" w:hint="eastAsia"/>
+        </w:rPr>
+        <w:t>Issues</w:t>
+      </w:r>
+      <w:r>
+        <w:rPr>
+          <w:rFonts w:ascii="Times New Roman" w:hAnsi="Times New Roman" w:hint="eastAsia"/>
+        </w:rPr>
+        <w:t>を</w:t>
+      </w:r>
+      <w:r>
+        <w:rPr>
+          <w:rFonts w:ascii="Times New Roman" w:hAnsi="Times New Roman" w:hint="eastAsia"/>
+        </w:rPr>
+        <w:t>完了</w:t>
+      </w:r>
+      <w:r>
+        <w:rPr>
+          <w:rFonts w:ascii="Times New Roman" w:hAnsi="Times New Roman" w:hint="eastAsia"/>
+        </w:rPr>
+        <w:t>する</w:t>
+      </w:r>
+      <w:r>
+        <w:rPr>
+          <w:rFonts w:ascii="Times New Roman" w:hAnsi="Times New Roman" w:hint="eastAsia"/>
+        </w:rPr>
+        <w:t>までの所要時間</w:t>
+      </w:r>
+      <w:r>
+        <w:rPr>
+          <w:rFonts w:ascii="Times New Roman" w:hAnsi="Times New Roman" w:hint="eastAsia"/>
+        </w:rPr>
+        <w:t>が長いという共通点が見られた．</w:t>
       </w:r>
     </w:p>
     <w:p>
@@ -1668,37 +1887,7 @@
         <w:rPr>
           <w:rFonts w:ascii="Times New Roman" w:hAnsi="Times New Roman" w:hint="eastAsia"/>
         </w:rPr>
-        <w:t>10</w:t>
-      </w:r>
-      <w:r>
-        <w:rPr>
-          <w:rFonts w:ascii="Times New Roman" w:hAnsi="Times New Roman" w:hint="eastAsia"/>
-        </w:rPr>
-        <w:t>0</w:t>
-      </w:r>
-      <w:r>
-        <w:rPr>
-          <w:rFonts w:ascii="Times New Roman" w:hAnsi="Times New Roman" w:hint="eastAsia"/>
-        </w:rPr>
-        <w:t>件のプロジェクトの</w:t>
-      </w:r>
-      <w:r>
-        <w:rPr>
-          <w:rFonts w:ascii="Times New Roman" w:hAnsi="Times New Roman" w:hint="eastAsia"/>
-        </w:rPr>
-        <w:t>Issue</w:t>
-      </w:r>
-      <w:r>
-        <w:rPr>
-          <w:rFonts w:ascii="Times New Roman" w:hAnsi="Times New Roman" w:hint="eastAsia"/>
-        </w:rPr>
-        <w:t>s</w:t>
-      </w:r>
-      <w:r>
-        <w:rPr>
-          <w:rFonts w:ascii="Times New Roman" w:hAnsi="Times New Roman" w:hint="eastAsia"/>
-        </w:rPr>
-        <w:t>データ</w:t>
+        <w:t>Issues</w:t>
       </w:r>
       <w:r>
         <w:rPr>
@@ -1710,31 +1899,19 @@
         <w:rPr>
           <w:rFonts w:ascii="Times New Roman" w:hAnsi="Times New Roman" w:hint="eastAsia"/>
         </w:rPr>
-        <w:t>時系列解析し，</w:t>
-      </w:r>
-      <w:r>
-        <w:rPr>
-          <w:rFonts w:ascii="Times New Roman" w:hAnsi="Times New Roman" w:hint="eastAsia"/>
-        </w:rPr>
-        <w:t>成功の成否に関連するパターン</w:t>
-      </w:r>
-      <w:r>
-        <w:rPr>
-          <w:rFonts w:ascii="Times New Roman" w:hAnsi="Times New Roman" w:hint="eastAsia"/>
-        </w:rPr>
-        <w:t>を発見した</w:t>
-      </w:r>
-      <w:r>
-        <w:rPr>
-          <w:rFonts w:ascii="Times New Roman" w:hAnsi="Times New Roman" w:hint="eastAsia"/>
-        </w:rPr>
-        <w:t>．</w:t>
-      </w:r>
-      <w:r>
-        <w:rPr>
-          <w:rFonts w:ascii="Times New Roman" w:hAnsi="Times New Roman" w:hint="eastAsia"/>
-        </w:rPr>
-        <w:t>成功している</w:t>
+        <w:t>完了</w:t>
+      </w:r>
+      <w:r>
+        <w:rPr>
+          <w:rFonts w:ascii="Times New Roman" w:hAnsi="Times New Roman" w:hint="eastAsia"/>
+        </w:rPr>
+        <w:t>する</w:t>
+      </w:r>
+      <w:r>
+        <w:rPr>
+          <w:rFonts w:ascii="Times New Roman" w:hAnsi="Times New Roman" w:hint="eastAsia"/>
+        </w:rPr>
+        <w:t>までの所要時間が</w:t>
       </w:r>
       <w:r>
         <w:rPr>
@@ -1746,79 +1923,7 @@
         <w:rPr>
           <w:rFonts w:ascii="Times New Roman" w:hAnsi="Times New Roman" w:hint="eastAsia"/>
         </w:rPr>
-        <w:t>には</w:t>
-      </w:r>
-      <w:r>
-        <w:rPr>
-          <w:rFonts w:ascii="Times New Roman" w:hAnsi="Times New Roman" w:hint="eastAsia"/>
-        </w:rPr>
-        <w:t>Star</w:t>
-      </w:r>
-      <w:r>
-        <w:rPr>
-          <w:rFonts w:ascii="Times New Roman" w:hAnsi="Times New Roman" w:hint="eastAsia"/>
-        </w:rPr>
-        <w:t>数が多く，</w:t>
-      </w:r>
-      <w:r>
-        <w:rPr>
-          <w:rFonts w:ascii="Times New Roman" w:hAnsi="Times New Roman" w:hint="eastAsia"/>
-        </w:rPr>
-        <w:t>Issue</w:t>
-      </w:r>
-      <w:r>
-        <w:rPr>
-          <w:rFonts w:ascii="Times New Roman" w:hAnsi="Times New Roman" w:hint="eastAsia"/>
-        </w:rPr>
-        <w:t>s</w:t>
-      </w:r>
-      <w:r>
-        <w:rPr>
-          <w:rFonts w:ascii="Times New Roman" w:hAnsi="Times New Roman" w:hint="eastAsia"/>
-        </w:rPr>
-        <w:t>を</w:t>
-      </w:r>
-      <w:r>
-        <w:rPr>
-          <w:rFonts w:ascii="Times New Roman" w:hAnsi="Times New Roman" w:hint="eastAsia"/>
-        </w:rPr>
-        <w:t>完了</w:t>
-      </w:r>
-      <w:r>
-        <w:rPr>
-          <w:rFonts w:ascii="Times New Roman" w:hAnsi="Times New Roman" w:hint="eastAsia"/>
-        </w:rPr>
-        <w:t>する</w:t>
-      </w:r>
-      <w:r>
-        <w:rPr>
-          <w:rFonts w:ascii="Times New Roman" w:hAnsi="Times New Roman" w:hint="eastAsia"/>
-        </w:rPr>
-        <w:t>までの所要時間</w:t>
-      </w:r>
-      <w:r>
-        <w:rPr>
-          <w:rFonts w:ascii="Times New Roman" w:hAnsi="Times New Roman" w:hint="eastAsia"/>
-        </w:rPr>
-        <w:t>が短い</w:t>
-      </w:r>
-      <w:r>
-        <w:rPr>
-          <w:rFonts w:ascii="Times New Roman" w:hAnsi="Times New Roman" w:hint="eastAsia"/>
-        </w:rPr>
-        <w:t>という共通点が見られた．また，</w:t>
-      </w:r>
-      <w:r>
-        <w:rPr>
-          <w:rFonts w:ascii="Times New Roman" w:hAnsi="Times New Roman" w:hint="eastAsia"/>
-        </w:rPr>
-        <w:t>失敗しているプロジェクト</w:t>
-      </w:r>
-      <w:r>
-        <w:rPr>
-          <w:rFonts w:ascii="Times New Roman" w:hAnsi="Times New Roman" w:hint="eastAsia"/>
-        </w:rPr>
-        <w:t>に</w:t>
+        <w:t>成功の成否に関連している理由</w:t>
       </w:r>
       <w:r>
         <w:rPr>
@@ -1830,13 +1935,7 @@
         <w:rPr>
           <w:rFonts w:ascii="Times New Roman" w:hAnsi="Times New Roman" w:hint="eastAsia"/>
         </w:rPr>
-        <w:t>Star</w:t>
-      </w:r>
-      <w:r>
-        <w:rPr>
-          <w:rFonts w:ascii="Times New Roman" w:hAnsi="Times New Roman" w:hint="eastAsia"/>
-        </w:rPr>
-        <w:t>数が少なく，</w:t>
+        <w:t>，</w:t>
       </w:r>
       <w:r>
         <w:rPr>
@@ -1848,113 +1947,8 @@
         <w:rPr>
           <w:rFonts w:ascii="Times New Roman" w:hAnsi="Times New Roman" w:hint="eastAsia"/>
         </w:rPr>
-        <w:t>を</w:t>
-      </w:r>
-      <w:r>
-        <w:rPr>
-          <w:rFonts w:ascii="Times New Roman" w:hAnsi="Times New Roman" w:hint="eastAsia"/>
-        </w:rPr>
-        <w:t>完了</w:t>
-      </w:r>
-      <w:r>
-        <w:rPr>
-          <w:rFonts w:ascii="Times New Roman" w:hAnsi="Times New Roman" w:hint="eastAsia"/>
-        </w:rPr>
-        <w:t>する</w:t>
-      </w:r>
-      <w:r>
-        <w:rPr>
-          <w:rFonts w:ascii="Times New Roman" w:hAnsi="Times New Roman" w:hint="eastAsia"/>
-        </w:rPr>
-        <w:t>までの所要時間</w:t>
-      </w:r>
-      <w:r>
-        <w:rPr>
-          <w:rFonts w:ascii="Times New Roman" w:hAnsi="Times New Roman" w:hint="eastAsia"/>
-        </w:rPr>
-        <w:t>が長いという共通点が見られた．</w:t>
-      </w:r>
-    </w:p>
-    <w:p>
-      <w:pPr>
-        <w:rPr>
-          <w:rFonts w:ascii="Times New Roman" w:hAnsi="Times New Roman"/>
-        </w:rPr>
-      </w:pPr>
-      <w:r>
-        <w:rPr>
-          <w:rFonts w:ascii="Times New Roman" w:hAnsi="Times New Roman" w:hint="eastAsia"/>
-        </w:rPr>
-        <w:t xml:space="preserve">　</w:t>
-      </w:r>
-      <w:r>
-        <w:rPr>
-          <w:rFonts w:ascii="Times New Roman" w:hAnsi="Times New Roman" w:hint="eastAsia"/>
-        </w:rPr>
-        <w:t>Issues</w:t>
-      </w:r>
-      <w:r>
-        <w:rPr>
-          <w:rFonts w:ascii="Times New Roman" w:hAnsi="Times New Roman" w:hint="eastAsia"/>
-        </w:rPr>
-        <w:t>を</w:t>
-      </w:r>
-      <w:r>
-        <w:rPr>
-          <w:rFonts w:ascii="Times New Roman" w:hAnsi="Times New Roman" w:hint="eastAsia"/>
-        </w:rPr>
-        <w:t>完了</w:t>
-      </w:r>
-      <w:r>
-        <w:rPr>
-          <w:rFonts w:ascii="Times New Roman" w:hAnsi="Times New Roman" w:hint="eastAsia"/>
-        </w:rPr>
-        <w:t>する</w:t>
-      </w:r>
-      <w:r>
-        <w:rPr>
-          <w:rFonts w:ascii="Times New Roman" w:hAnsi="Times New Roman" w:hint="eastAsia"/>
-        </w:rPr>
-        <w:t>までの所要時間が</w:t>
-      </w:r>
-      <w:r>
-        <w:rPr>
-          <w:rFonts w:ascii="Times New Roman" w:hAnsi="Times New Roman" w:hint="eastAsia"/>
-        </w:rPr>
-        <w:t>プロジェクト</w:t>
-      </w:r>
-      <w:r>
-        <w:rPr>
-          <w:rFonts w:ascii="Times New Roman" w:hAnsi="Times New Roman" w:hint="eastAsia"/>
-        </w:rPr>
-        <w:t>成功の成否に関連している理由</w:t>
-      </w:r>
-      <w:r>
-        <w:rPr>
-          <w:rFonts w:ascii="Times New Roman" w:hAnsi="Times New Roman" w:hint="eastAsia"/>
-        </w:rPr>
-        <w:t>は</w:t>
-      </w:r>
-      <w:r>
-        <w:rPr>
-          <w:rFonts w:ascii="Times New Roman" w:hAnsi="Times New Roman" w:hint="eastAsia"/>
-        </w:rPr>
-        <w:t>，</w:t>
-      </w:r>
-      <w:r>
-        <w:rPr>
-          <w:rFonts w:ascii="Times New Roman" w:hAnsi="Times New Roman" w:hint="eastAsia"/>
-        </w:rPr>
-        <w:t>Issues</w:t>
-      </w:r>
-      <w:r>
-        <w:rPr>
-          <w:rFonts w:ascii="Times New Roman" w:hAnsi="Times New Roman" w:hint="eastAsia"/>
-        </w:rPr>
         <w:t>の完了の遅れがプロジェクトの進捗に関わるからであると考えられる</w:t>
       </w:r>
-      <w:bookmarkStart w:id="0" w:name="_GoBack"/>
-      <w:bookmarkEnd w:id="0"/>
       <w:r>
         <w:rPr>
           <w:rFonts w:ascii="Times New Roman" w:hAnsi="Times New Roman" w:hint="eastAsia"/>
@@ -3429,7 +3423,7 @@
 </file>
 
 <file path=customXml/itemProps1.xml><?xml version="1.0" encoding="utf-8"?>
-<ds:datastoreItem xmlns:ds="http://schemas.openxmlformats.org/officeDocument/2006/customXml" ds:itemID="{9B986E09-DDEF-45D9-AC08-62A3AA9A70B0}">
+<ds:datastoreItem xmlns:ds="http://schemas.openxmlformats.org/officeDocument/2006/customXml" ds:itemID="{FF4AD8EC-04E8-49AA-A6CA-0374368EE26B}">
   <ds:schemaRefs>
     <ds:schemaRef ds:uri="http://schemas.openxmlformats.org/officeDocument/2006/bibliography"/>
   </ds:schemaRefs>
